--- a/SRS.docx
+++ b/SRS.docx
@@ -18,7 +18,7 @@
           <w:sz w:val="40"/>
           <w:szCs w:val="40"/>
         </w:rPr>
-        <w:t>Template - Requirements Specifications Document</w:t>
+        <w:t>Requirements Specifications Document</w:t>
       </w:r>
     </w:p>
     <w:p>
@@ -44,28 +44,25 @@
         <w:t>Introduction</w:t>
       </w:r>
       <w:r>
-        <w:t xml:space="preserve"> - </w:t>
-      </w:r>
-      <w:r>
-        <w:rPr>
-          <w:i/>
-          <w:color w:val="1C4587"/>
-          <w:sz w:val="18"/>
-          <w:szCs w:val="18"/>
-          <w:highlight w:val="white"/>
-        </w:rPr>
-        <w:t>This introduction is very important as it sets expectations that we will come back to throughout the SRS</w:t>
-      </w:r>
-      <w:r>
-        <w:rPr>
-          <w:i/>
-          <w:color w:val="666666"/>
-          <w:sz w:val="18"/>
-          <w:szCs w:val="18"/>
-          <w:highlight w:val="white"/>
-        </w:rPr>
-        <w:t>.</w:t>
-      </w:r>
+        <w:rPr>
+          <w:sz w:val="32"/>
+          <w:szCs w:val="32"/>
+        </w:rPr>
+        <w:t>-</w:t>
+      </w:r>
+      <w:r>
+        <w:t xml:space="preserve"> </w:t>
+      </w:r>
+      <w:r>
+        <w:rPr>
+          <w:color w:val="E36C0A" w:themeColor="accent6" w:themeShade="BF"/>
+          <w:sz w:val="22"/>
+          <w:szCs w:val="22"/>
+        </w:rPr>
+        <w:t>Enhancing Revenue and Customer Understanding in Health Care Insurance using Big Data Analysis</w:t>
+      </w:r>
+      <w:bookmarkStart w:id="1" w:name="_b5mg844cyh0c" w:colFirst="0" w:colLast="0"/>
+      <w:bookmarkEnd w:id="1"/>
     </w:p>
     <w:p>
       <w:pPr>
@@ -77,8 +74,6 @@
         <w:spacing w:before="0" w:after="0"/>
         <w:jc w:val="both"/>
       </w:pPr>
-      <w:bookmarkStart w:id="1" w:name="_b5mg844cyh0c" w:colFirst="0" w:colLast="0"/>
-      <w:bookmarkEnd w:id="1"/>
       <w:r>
         <w:rPr>
           <w:sz w:val="28"/>
@@ -90,13 +85,21 @@
         <w:t xml:space="preserve"> -</w:t>
       </w:r>
       <w:r>
-        <w:rPr>
-          <w:i/>
-          <w:color w:val="1C4587"/>
-          <w:sz w:val="18"/>
-          <w:szCs w:val="18"/>
-        </w:rPr>
-        <w:t>Define the purpose of these requirements here.</w:t>
+        <w:t xml:space="preserve"> </w:t>
+      </w:r>
+      <w:r>
+        <w:rPr>
+          <w:color w:val="E36C0A" w:themeColor="accent6" w:themeShade="BF"/>
+          <w:sz w:val="22"/>
+          <w:szCs w:val="22"/>
+        </w:rPr>
+        <w:t>The purpose of the project outlined above is to address the challenges faced by a Health Care insurance company in enhancing its revenue and understanding its customers.</w:t>
+      </w:r>
+      <w:r>
+        <w:rPr>
+          <w:color w:val="E36C0A" w:themeColor="accent6" w:themeShade="BF"/>
+        </w:rPr>
+        <w:t xml:space="preserve"> </w:t>
       </w:r>
     </w:p>
     <w:p>
@@ -108,6 +111,12 @@
         </w:numPr>
         <w:spacing w:before="0" w:after="0"/>
         <w:jc w:val="both"/>
+        <w:rPr>
+          <w:iCs/>
+          <w:color w:val="E36C0A" w:themeColor="accent6" w:themeShade="BF"/>
+          <w:sz w:val="22"/>
+          <w:szCs w:val="22"/>
+        </w:rPr>
       </w:pPr>
       <w:bookmarkStart w:id="2" w:name="_c310tlsp8c3n" w:colFirst="0" w:colLast="0"/>
       <w:bookmarkEnd w:id="2"/>
@@ -119,17 +128,309 @@
         <w:t>Intended Audience and Use</w:t>
       </w:r>
       <w:r>
-        <w:t xml:space="preserve"> - </w:t>
-      </w:r>
-      <w:r>
-        <w:rPr>
-          <w:i/>
-          <w:color w:val="1155CC"/>
-          <w:sz w:val="18"/>
-          <w:szCs w:val="18"/>
-          <w:highlight w:val="white"/>
-        </w:rPr>
-        <w:t>Define who in your organization will have access to the SRS and how they should use it. This may include developers, testers, and project managers.</w:t>
+        <w:t xml:space="preserve"> </w:t>
+      </w:r>
+      <w:r>
+        <w:t xml:space="preserve">- </w:t>
+      </w:r>
+      <w:bookmarkStart w:id="3" w:name="_aom1pqcettu7" w:colFirst="0" w:colLast="0"/>
+      <w:bookmarkEnd w:id="3"/>
+      <w:r>
+        <w:rPr>
+          <w:iCs/>
+          <w:color w:val="E36C0A" w:themeColor="accent6" w:themeShade="BF"/>
+          <w:sz w:val="22"/>
+          <w:szCs w:val="22"/>
+        </w:rPr>
+        <w:t>The project and its outcomes are designed to cater to a diverse range of stakeholders within the Health Care insurance company, as well as those</w:t>
+      </w:r>
+      <w:r>
+        <w:rPr>
+          <w:iCs/>
+          <w:color w:val="E36C0A" w:themeColor="accent6" w:themeShade="BF"/>
+          <w:sz w:val="22"/>
+          <w:szCs w:val="22"/>
+        </w:rPr>
+        <w:t xml:space="preserve"> </w:t>
+      </w:r>
+      <w:r>
+        <w:rPr>
+          <w:iCs/>
+          <w:color w:val="E36C0A" w:themeColor="accent6" w:themeShade="BF"/>
+          <w:sz w:val="22"/>
+          <w:szCs w:val="22"/>
+        </w:rPr>
+        <w:t xml:space="preserve">involved in its operations, decision-making, and strategic </w:t>
+      </w:r>
+      <w:r>
+        <w:rPr>
+          <w:iCs/>
+          <w:color w:val="E36C0A" w:themeColor="accent6" w:themeShade="BF"/>
+          <w:sz w:val="22"/>
+          <w:szCs w:val="22"/>
+        </w:rPr>
+        <w:t>planning</w:t>
+      </w:r>
+      <w:r>
+        <w:rPr>
+          <w:iCs/>
+          <w:color w:val="E36C0A" w:themeColor="accent6" w:themeShade="BF"/>
+          <w:sz w:val="22"/>
+          <w:szCs w:val="22"/>
+        </w:rPr>
+        <w:t>. The intended audience are:</w:t>
+      </w:r>
+    </w:p>
+    <w:p>
+      <w:pPr>
+        <w:pStyle w:val="ListParagraph"/>
+        <w:numPr>
+          <w:ilvl w:val="0"/>
+          <w:numId w:val="2"/>
+        </w:numPr>
+        <w:rPr>
+          <w:color w:val="E36C0A" w:themeColor="accent6" w:themeShade="BF"/>
+        </w:rPr>
+      </w:pPr>
+      <w:r>
+        <w:rPr>
+          <w:b/>
+          <w:bCs/>
+          <w:color w:val="E36C0A" w:themeColor="accent6" w:themeShade="BF"/>
+        </w:rPr>
+        <w:t>Executives and Decision makers:</w:t>
+      </w:r>
+      <w:r>
+        <w:rPr>
+          <w:color w:val="E36C0A" w:themeColor="accent6" w:themeShade="BF"/>
+        </w:rPr>
+        <w:t xml:space="preserve"> </w:t>
+      </w:r>
+      <w:r>
+        <w:rPr>
+          <w:color w:val="E36C0A" w:themeColor="accent6" w:themeShade="BF"/>
+        </w:rPr>
+        <w:t>They can use the information to formulate business strategies, allocate resources, and make informed decisions that impact the company's growth and direction.</w:t>
+      </w:r>
+    </w:p>
+    <w:p>
+      <w:pPr>
+        <w:pStyle w:val="ListParagraph"/>
+        <w:numPr>
+          <w:ilvl w:val="0"/>
+          <w:numId w:val="2"/>
+        </w:numPr>
+        <w:rPr>
+          <w:color w:val="E36C0A" w:themeColor="accent6" w:themeShade="BF"/>
+        </w:rPr>
+      </w:pPr>
+      <w:r>
+        <w:rPr>
+          <w:b/>
+          <w:bCs/>
+          <w:color w:val="E36C0A" w:themeColor="accent6" w:themeShade="BF"/>
+        </w:rPr>
+        <w:t>Marketing Sales Team:</w:t>
+      </w:r>
+      <w:r>
+        <w:rPr>
+          <w:color w:val="E36C0A" w:themeColor="accent6" w:themeShade="BF"/>
+        </w:rPr>
+        <w:t xml:space="preserve"> </w:t>
+      </w:r>
+      <w:r>
+        <w:rPr>
+          <w:color w:val="E36C0A" w:themeColor="accent6" w:themeShade="BF"/>
+        </w:rPr>
+        <w:t>This information helps them tailor their approaches, design targeted campaigns, and engage with potential policyholders more effectively.</w:t>
+      </w:r>
+    </w:p>
+    <w:p>
+      <w:pPr>
+        <w:pStyle w:val="ListParagraph"/>
+        <w:numPr>
+          <w:ilvl w:val="0"/>
+          <w:numId w:val="2"/>
+        </w:numPr>
+        <w:rPr>
+          <w:color w:val="E36C0A" w:themeColor="accent6" w:themeShade="BF"/>
+        </w:rPr>
+      </w:pPr>
+      <w:r>
+        <w:rPr>
+          <w:b/>
+          <w:bCs/>
+          <w:color w:val="E36C0A" w:themeColor="accent6" w:themeShade="BF"/>
+        </w:rPr>
+        <w:t>Product Development teams:</w:t>
+      </w:r>
+      <w:r>
+        <w:rPr>
+          <w:color w:val="E36C0A" w:themeColor="accent6" w:themeShade="BF"/>
+        </w:rPr>
+        <w:t xml:space="preserve"> </w:t>
+      </w:r>
+      <w:r>
+        <w:rPr>
+          <w:color w:val="E36C0A" w:themeColor="accent6" w:themeShade="BF"/>
+        </w:rPr>
+        <w:t>The project's data-driven insights can guide product development teams in creating insurance policies that cater to specific customer needs and preferences. This results in products that are aligned with market demands.</w:t>
+      </w:r>
+      <w:r>
+        <w:rPr>
+          <w:color w:val="E36C0A" w:themeColor="accent6" w:themeShade="BF"/>
+        </w:rPr>
+        <w:t xml:space="preserve"> </w:t>
+      </w:r>
+    </w:p>
+    <w:p>
+      <w:pPr>
+        <w:pStyle w:val="ListParagraph"/>
+        <w:numPr>
+          <w:ilvl w:val="0"/>
+          <w:numId w:val="2"/>
+        </w:numPr>
+        <w:rPr>
+          <w:color w:val="E36C0A" w:themeColor="accent6" w:themeShade="BF"/>
+        </w:rPr>
+      </w:pPr>
+      <w:r>
+        <w:rPr>
+          <w:b/>
+          <w:bCs/>
+          <w:color w:val="E36C0A" w:themeColor="accent6" w:themeShade="BF"/>
+        </w:rPr>
+        <w:t>Customer service representative</w:t>
+      </w:r>
+      <w:r>
+        <w:rPr>
+          <w:color w:val="E36C0A" w:themeColor="accent6" w:themeShade="BF"/>
+        </w:rPr>
+        <w:t xml:space="preserve">: </w:t>
+      </w:r>
+      <w:r>
+        <w:rPr>
+          <w:color w:val="E36C0A" w:themeColor="accent6" w:themeShade="BF"/>
+        </w:rPr>
+        <w:t>The insights gained from the project can assist customer service representatives in understanding customer behaviors and preferences. This enables them to provide more relevant assistance and personalized recommendations.</w:t>
+      </w:r>
+    </w:p>
+    <w:p>
+      <w:pPr>
+        <w:pStyle w:val="ListParagraph"/>
+        <w:numPr>
+          <w:ilvl w:val="0"/>
+          <w:numId w:val="2"/>
+        </w:numPr>
+        <w:rPr>
+          <w:color w:val="E36C0A" w:themeColor="accent6" w:themeShade="BF"/>
+        </w:rPr>
+      </w:pPr>
+      <w:r>
+        <w:rPr>
+          <w:b/>
+          <w:bCs/>
+          <w:color w:val="E36C0A" w:themeColor="accent6" w:themeShade="BF"/>
+        </w:rPr>
+        <w:t>Data Analyst and Scientist:</w:t>
+      </w:r>
+      <w:r>
+        <w:rPr>
+          <w:color w:val="E36C0A" w:themeColor="accent6" w:themeShade="BF"/>
+        </w:rPr>
+        <w:t xml:space="preserve"> </w:t>
+      </w:r>
+      <w:r>
+        <w:rPr>
+          <w:color w:val="E36C0A" w:themeColor="accent6" w:themeShade="BF"/>
+        </w:rPr>
+        <w:t>Professionals involved in data analysis and data science can use the project as a reference for understanding best practices in data cleaning, data processing, and result generation.</w:t>
+      </w:r>
+      <w:r>
+        <w:rPr>
+          <w:color w:val="E36C0A" w:themeColor="accent6" w:themeShade="BF"/>
+        </w:rPr>
+        <w:t xml:space="preserve"> </w:t>
+      </w:r>
+    </w:p>
+    <w:p>
+      <w:pPr>
+        <w:pStyle w:val="ListParagraph"/>
+        <w:numPr>
+          <w:ilvl w:val="0"/>
+          <w:numId w:val="2"/>
+        </w:numPr>
+        <w:rPr>
+          <w:color w:val="E36C0A" w:themeColor="accent6" w:themeShade="BF"/>
+        </w:rPr>
+      </w:pPr>
+      <w:r>
+        <w:rPr>
+          <w:b/>
+          <w:bCs/>
+          <w:color w:val="E36C0A" w:themeColor="accent6" w:themeShade="BF"/>
+        </w:rPr>
+        <w:t>Technical Teams</w:t>
+      </w:r>
+      <w:r>
+        <w:rPr>
+          <w:b/>
+          <w:bCs/>
+          <w:color w:val="E36C0A" w:themeColor="accent6" w:themeShade="BF"/>
+        </w:rPr>
+        <w:t>:</w:t>
+      </w:r>
+      <w:r>
+        <w:rPr>
+          <w:color w:val="E36C0A" w:themeColor="accent6" w:themeShade="BF"/>
+        </w:rPr>
+        <w:t xml:space="preserve"> </w:t>
+      </w:r>
+      <w:r>
+        <w:rPr>
+          <w:color w:val="E36C0A" w:themeColor="accent6" w:themeShade="BF"/>
+        </w:rPr>
+        <w:t>The technical teams responsible for maintaining and optimizing the data pipeline, as well as the chosen technology stack (AWS S3, Redshift, Databricks, etc.), can gain insights into best practices, architectural design, and implementation details.</w:t>
+      </w:r>
+    </w:p>
+    <w:p>
+      <w:pPr>
+        <w:pStyle w:val="ListParagraph"/>
+        <w:numPr>
+          <w:ilvl w:val="0"/>
+          <w:numId w:val="2"/>
+        </w:numPr>
+        <w:rPr>
+          <w:color w:val="E36C0A" w:themeColor="accent6" w:themeShade="BF"/>
+        </w:rPr>
+      </w:pPr>
+      <w:r>
+        <w:rPr>
+          <w:b/>
+          <w:bCs/>
+          <w:color w:val="E36C0A" w:themeColor="accent6" w:themeShade="BF"/>
+        </w:rPr>
+        <w:t>Project Managers</w:t>
+      </w:r>
+      <w:r>
+        <w:rPr>
+          <w:b/>
+          <w:bCs/>
+          <w:color w:val="E36C0A" w:themeColor="accent6" w:themeShade="BF"/>
+        </w:rPr>
+        <w:t>:</w:t>
+      </w:r>
+      <w:r>
+        <w:rPr>
+          <w:color w:val="E36C0A" w:themeColor="accent6" w:themeShade="BF"/>
+        </w:rPr>
+        <w:t xml:space="preserve"> </w:t>
+      </w:r>
+      <w:r>
+        <w:rPr>
+          <w:color w:val="E36C0A" w:themeColor="accent6" w:themeShade="BF"/>
+        </w:rPr>
+        <w:t>Project managers can find value in the project's documentation, sprint planning, and task tracking methods, which are presented using tools like Jira. They can adapt these practices to other projects within the company.</w:t>
       </w:r>
     </w:p>
     <w:p>
@@ -141,30 +442,730 @@
         </w:numPr>
         <w:spacing w:before="0" w:after="0"/>
         <w:jc w:val="both"/>
-      </w:pPr>
-      <w:bookmarkStart w:id="3" w:name="_aom1pqcettu7" w:colFirst="0" w:colLast="0"/>
-      <w:bookmarkEnd w:id="3"/>
+        <w:rPr>
+          <w:sz w:val="22"/>
+          <w:szCs w:val="22"/>
+        </w:rPr>
+      </w:pPr>
       <w:r>
         <w:rPr>
           <w:sz w:val="28"/>
           <w:szCs w:val="28"/>
         </w:rPr>
+        <w:lastRenderedPageBreak/>
         <w:t>Product Scope</w:t>
       </w:r>
       <w:r>
-        <w:t xml:space="preserve"> - </w:t>
-      </w:r>
-      <w:r>
-        <w:rPr>
-          <w:i/>
-          <w:color w:val="1155CC"/>
-          <w:sz w:val="18"/>
-          <w:szCs w:val="18"/>
-          <w:highlight w:val="white"/>
-        </w:rPr>
-        <w:t>What are the benefits, objectives, and goals we intend to have for this product? This should relate to overall business goals, especially if teams outside of development will have access to the SRS.</w:t>
-      </w:r>
-    </w:p>
+        <w:t xml:space="preserve"> </w:t>
+      </w:r>
+      <w:r>
+        <w:t>–</w:t>
+      </w:r>
+      <w:r>
+        <w:t xml:space="preserve"> </w:t>
+      </w:r>
+      <w:r>
+        <w:rPr>
+          <w:color w:val="E36C0A" w:themeColor="accent6" w:themeShade="BF"/>
+          <w:sz w:val="22"/>
+          <w:szCs w:val="22"/>
+        </w:rPr>
+        <w:t>The product scope outlines the boundaries and objectives of the data analysis system</w:t>
+      </w:r>
+      <w:r>
+        <w:rPr>
+          <w:color w:val="E36C0A" w:themeColor="accent6" w:themeShade="BF"/>
+          <w:sz w:val="22"/>
+          <w:szCs w:val="22"/>
+        </w:rPr>
+        <w:t xml:space="preserve"> that we</w:t>
+      </w:r>
+      <w:r>
+        <w:rPr>
+          <w:color w:val="E36C0A" w:themeColor="accent6" w:themeShade="BF"/>
+          <w:sz w:val="22"/>
+          <w:szCs w:val="22"/>
+        </w:rPr>
+        <w:t xml:space="preserve"> </w:t>
+      </w:r>
+      <w:r>
+        <w:rPr>
+          <w:color w:val="E36C0A" w:themeColor="accent6" w:themeShade="BF"/>
+          <w:sz w:val="22"/>
+          <w:szCs w:val="22"/>
+        </w:rPr>
+        <w:t>a</w:t>
+      </w:r>
+      <w:r>
+        <w:rPr>
+          <w:color w:val="E36C0A" w:themeColor="accent6" w:themeShade="BF"/>
+          <w:sz w:val="22"/>
+          <w:szCs w:val="22"/>
+        </w:rPr>
+        <w:t>re developing for the Health Care insurance company. It defines what the system will include and what it will accomplish. Here's a breakdown of the benefits, objectives, and goals for this product:</w:t>
+      </w:r>
+    </w:p>
+    <w:p>
+      <w:pPr>
+        <w:ind w:left="1440"/>
+        <w:rPr>
+          <w:b/>
+          <w:bCs/>
+          <w:color w:val="E36C0A" w:themeColor="accent6" w:themeShade="BF"/>
+        </w:rPr>
+      </w:pPr>
+    </w:p>
+    <w:p>
+      <w:pPr>
+        <w:ind w:left="1440"/>
+        <w:rPr>
+          <w:b/>
+          <w:bCs/>
+          <w:color w:val="E36C0A" w:themeColor="accent6" w:themeShade="BF"/>
+        </w:rPr>
+      </w:pPr>
+      <w:r>
+        <w:rPr>
+          <w:b/>
+          <w:bCs/>
+          <w:color w:val="E36C0A" w:themeColor="accent6" w:themeShade="BF"/>
+        </w:rPr>
+        <w:t>Benefits:</w:t>
+      </w:r>
+    </w:p>
+    <w:p>
+      <w:pPr>
+        <w:ind w:left="1440"/>
+        <w:rPr>
+          <w:color w:val="E36C0A" w:themeColor="accent6" w:themeShade="BF"/>
+        </w:rPr>
+      </w:pPr>
+    </w:p>
+    <w:p>
+      <w:pPr>
+        <w:ind w:left="1440"/>
+        <w:rPr>
+          <w:color w:val="E36C0A" w:themeColor="accent6" w:themeShade="BF"/>
+        </w:rPr>
+      </w:pPr>
+      <w:r>
+        <w:rPr>
+          <w:b/>
+          <w:bCs/>
+          <w:color w:val="E36C0A" w:themeColor="accent6" w:themeShade="BF"/>
+        </w:rPr>
+        <w:t>1. Enhanced Revenue Generation:</w:t>
+      </w:r>
+      <w:r>
+        <w:rPr>
+          <w:color w:val="E36C0A" w:themeColor="accent6" w:themeShade="BF"/>
+        </w:rPr>
+        <w:t xml:space="preserve"> The primary benefit is to enhance the company's revenue by gaining insights into customer behavior, preferences, and needs. This will enable the customization of insurance offers and royalty calculations, leading to higher policy sales and customer satisfaction.</w:t>
+      </w:r>
+    </w:p>
+    <w:p>
+      <w:pPr>
+        <w:ind w:left="1440"/>
+        <w:rPr>
+          <w:color w:val="E36C0A" w:themeColor="accent6" w:themeShade="BF"/>
+        </w:rPr>
+      </w:pPr>
+    </w:p>
+    <w:p>
+      <w:pPr>
+        <w:ind w:left="1440"/>
+        <w:rPr>
+          <w:color w:val="E36C0A" w:themeColor="accent6" w:themeShade="BF"/>
+        </w:rPr>
+      </w:pPr>
+      <w:r>
+        <w:rPr>
+          <w:b/>
+          <w:bCs/>
+          <w:color w:val="E36C0A" w:themeColor="accent6" w:themeShade="BF"/>
+        </w:rPr>
+        <w:t>2. Data-Driven Decision Making: The</w:t>
+      </w:r>
+      <w:r>
+        <w:rPr>
+          <w:color w:val="E36C0A" w:themeColor="accent6" w:themeShade="BF"/>
+        </w:rPr>
+        <w:t xml:space="preserve"> system will empower the company to make informed business decisions by analyzing patterns, trends, and correlations in the data. This will result in more strategic and targeted marketing and operational strategies.</w:t>
+      </w:r>
+    </w:p>
+    <w:p>
+      <w:pPr>
+        <w:ind w:left="1440"/>
+        <w:rPr>
+          <w:b/>
+          <w:bCs/>
+          <w:color w:val="E36C0A" w:themeColor="accent6" w:themeShade="BF"/>
+        </w:rPr>
+      </w:pPr>
+    </w:p>
+    <w:p>
+      <w:pPr>
+        <w:ind w:left="1440"/>
+        <w:rPr>
+          <w:color w:val="E36C0A" w:themeColor="accent6" w:themeShade="BF"/>
+        </w:rPr>
+      </w:pPr>
+      <w:r>
+        <w:rPr>
+          <w:b/>
+          <w:bCs/>
+          <w:color w:val="E36C0A" w:themeColor="accent6" w:themeShade="BF"/>
+        </w:rPr>
+        <w:t>3. Customer Satisfaction:</w:t>
+      </w:r>
+      <w:r>
+        <w:rPr>
+          <w:color w:val="E36C0A" w:themeColor="accent6" w:themeShade="BF"/>
+        </w:rPr>
+        <w:t xml:space="preserve"> By offering personalized insurance policies based on customer behaviors and preferences, the company can improve customer satisfaction and retention rates.</w:t>
+      </w:r>
+    </w:p>
+    <w:p>
+      <w:pPr>
+        <w:ind w:left="1440"/>
+        <w:rPr>
+          <w:b/>
+          <w:bCs/>
+          <w:color w:val="E36C0A" w:themeColor="accent6" w:themeShade="BF"/>
+        </w:rPr>
+      </w:pPr>
+    </w:p>
+    <w:p>
+      <w:pPr>
+        <w:ind w:left="1440"/>
+        <w:rPr>
+          <w:color w:val="E36C0A" w:themeColor="accent6" w:themeShade="BF"/>
+        </w:rPr>
+      </w:pPr>
+      <w:r>
+        <w:rPr>
+          <w:b/>
+          <w:bCs/>
+          <w:color w:val="E36C0A" w:themeColor="accent6" w:themeShade="BF"/>
+        </w:rPr>
+        <w:t>4. Competitive Advantage:</w:t>
+      </w:r>
+      <w:r>
+        <w:rPr>
+          <w:color w:val="E36C0A" w:themeColor="accent6" w:themeShade="BF"/>
+        </w:rPr>
+        <w:t xml:space="preserve"> With a better understanding of the market and customer needs, the company can stay ahead of competitors by tailoring offerings to match changing trends.</w:t>
+      </w:r>
+    </w:p>
+    <w:p>
+      <w:pPr>
+        <w:ind w:left="1440"/>
+        <w:rPr>
+          <w:b/>
+          <w:bCs/>
+          <w:color w:val="E36C0A" w:themeColor="accent6" w:themeShade="BF"/>
+        </w:rPr>
+      </w:pPr>
+    </w:p>
+    <w:p>
+      <w:pPr>
+        <w:ind w:left="1440"/>
+        <w:rPr>
+          <w:color w:val="E36C0A" w:themeColor="accent6" w:themeShade="BF"/>
+        </w:rPr>
+      </w:pPr>
+      <w:r>
+        <w:rPr>
+          <w:b/>
+          <w:bCs/>
+          <w:color w:val="E36C0A" w:themeColor="accent6" w:themeShade="BF"/>
+        </w:rPr>
+        <w:t>5. Efficient Operations:</w:t>
+      </w:r>
+      <w:r>
+        <w:rPr>
+          <w:color w:val="E36C0A" w:themeColor="accent6" w:themeShade="BF"/>
+        </w:rPr>
+        <w:t xml:space="preserve"> The insights gained from the system will optimize operational efficiency, allowing the company to allocate resources more effectively and streamline processes.</w:t>
+      </w:r>
+    </w:p>
+    <w:p>
+      <w:pPr>
+        <w:ind w:left="1440"/>
+        <w:rPr>
+          <w:color w:val="E36C0A" w:themeColor="accent6" w:themeShade="BF"/>
+        </w:rPr>
+      </w:pPr>
+    </w:p>
+    <w:p>
+      <w:pPr>
+        <w:ind w:left="1440"/>
+        <w:rPr>
+          <w:b/>
+          <w:bCs/>
+          <w:color w:val="E36C0A" w:themeColor="accent6" w:themeShade="BF"/>
+        </w:rPr>
+      </w:pPr>
+      <w:r>
+        <w:rPr>
+          <w:b/>
+          <w:bCs/>
+          <w:color w:val="E36C0A" w:themeColor="accent6" w:themeShade="BF"/>
+        </w:rPr>
+        <w:t>Objectives:</w:t>
+      </w:r>
+    </w:p>
+    <w:p>
+      <w:pPr>
+        <w:ind w:left="1440"/>
+        <w:rPr>
+          <w:color w:val="E36C0A" w:themeColor="accent6" w:themeShade="BF"/>
+        </w:rPr>
+      </w:pPr>
+    </w:p>
+    <w:p>
+      <w:pPr>
+        <w:ind w:left="1440"/>
+        <w:rPr>
+          <w:color w:val="E36C0A" w:themeColor="accent6" w:themeShade="BF"/>
+        </w:rPr>
+      </w:pPr>
+      <w:r>
+        <w:rPr>
+          <w:b/>
+          <w:bCs/>
+          <w:color w:val="E36C0A" w:themeColor="accent6" w:themeShade="BF"/>
+        </w:rPr>
+        <w:t>1. Data Collection and Integration:</w:t>
+      </w:r>
+      <w:r>
+        <w:rPr>
+          <w:color w:val="E36C0A" w:themeColor="accent6" w:themeShade="BF"/>
+        </w:rPr>
+        <w:t xml:space="preserve"> The system's objective is to gather data from various sources, including scraping and third-party providers, and integrate it into a unified repository for analysis.</w:t>
+      </w:r>
+    </w:p>
+    <w:p>
+      <w:pPr>
+        <w:ind w:left="1440"/>
+        <w:rPr>
+          <w:b/>
+          <w:bCs/>
+          <w:color w:val="E36C0A" w:themeColor="accent6" w:themeShade="BF"/>
+        </w:rPr>
+      </w:pPr>
+    </w:p>
+    <w:p>
+      <w:pPr>
+        <w:ind w:left="1440"/>
+        <w:rPr>
+          <w:color w:val="E36C0A" w:themeColor="accent6" w:themeShade="BF"/>
+        </w:rPr>
+      </w:pPr>
+      <w:r>
+        <w:rPr>
+          <w:b/>
+          <w:bCs/>
+          <w:color w:val="E36C0A" w:themeColor="accent6" w:themeShade="BF"/>
+        </w:rPr>
+        <w:t>2. Data Cleaning and Transformation:</w:t>
+      </w:r>
+      <w:r>
+        <w:rPr>
+          <w:color w:val="E36C0A" w:themeColor="accent6" w:themeShade="BF"/>
+        </w:rPr>
+        <w:t xml:space="preserve"> Ensure that the data is cleansed, transformed, and standardized, enabling accurate and reliable analysis.</w:t>
+      </w:r>
+    </w:p>
+    <w:p>
+      <w:pPr>
+        <w:ind w:left="1440"/>
+        <w:rPr>
+          <w:color w:val="E36C0A" w:themeColor="accent6" w:themeShade="BF"/>
+        </w:rPr>
+      </w:pPr>
+    </w:p>
+    <w:p>
+      <w:pPr>
+        <w:ind w:left="1440"/>
+        <w:rPr>
+          <w:color w:val="E36C0A" w:themeColor="accent6" w:themeShade="BF"/>
+        </w:rPr>
+      </w:pPr>
+      <w:r>
+        <w:rPr>
+          <w:b/>
+          <w:bCs/>
+          <w:color w:val="E36C0A" w:themeColor="accent6" w:themeShade="BF"/>
+        </w:rPr>
+        <w:t>3. Customer Behavior Analysis:</w:t>
+      </w:r>
+      <w:r>
+        <w:rPr>
+          <w:color w:val="E36C0A" w:themeColor="accent6" w:themeShade="BF"/>
+        </w:rPr>
+        <w:t xml:space="preserve"> Analyze customer behaviors, patterns, and preferences to identify opportunities for offering customized insurance policies.</w:t>
+      </w:r>
+    </w:p>
+    <w:p>
+      <w:pPr>
+        <w:ind w:left="1440"/>
+        <w:rPr>
+          <w:color w:val="E36C0A" w:themeColor="accent6" w:themeShade="BF"/>
+        </w:rPr>
+      </w:pPr>
+    </w:p>
+    <w:p>
+      <w:pPr>
+        <w:ind w:left="1440"/>
+        <w:rPr>
+          <w:color w:val="E36C0A" w:themeColor="accent6" w:themeShade="BF"/>
+        </w:rPr>
+      </w:pPr>
+      <w:r>
+        <w:rPr>
+          <w:b/>
+          <w:bCs/>
+          <w:color w:val="E36C0A" w:themeColor="accent6" w:themeShade="BF"/>
+        </w:rPr>
+        <w:t>4. Royalty Calculation:</w:t>
+      </w:r>
+      <w:r>
+        <w:rPr>
+          <w:color w:val="E36C0A" w:themeColor="accent6" w:themeShade="BF"/>
+        </w:rPr>
+        <w:t xml:space="preserve"> Develop mechanisms to calculate royalties for customers who have previously bought insurance policies, incentivizing repeat business.</w:t>
+      </w:r>
+    </w:p>
+    <w:p>
+      <w:pPr>
+        <w:ind w:left="1440"/>
+        <w:rPr>
+          <w:color w:val="E36C0A" w:themeColor="accent6" w:themeShade="BF"/>
+        </w:rPr>
+      </w:pPr>
+    </w:p>
+    <w:p>
+      <w:pPr>
+        <w:ind w:left="1440"/>
+        <w:rPr>
+          <w:color w:val="E36C0A" w:themeColor="accent6" w:themeShade="BF"/>
+        </w:rPr>
+      </w:pPr>
+      <w:r>
+        <w:rPr>
+          <w:b/>
+          <w:bCs/>
+          <w:color w:val="E36C0A" w:themeColor="accent6" w:themeShade="BF"/>
+        </w:rPr>
+        <w:t>5. Insights Generation:</w:t>
+      </w:r>
+      <w:r>
+        <w:rPr>
+          <w:color w:val="E36C0A" w:themeColor="accent6" w:themeShade="BF"/>
+        </w:rPr>
+        <w:t xml:space="preserve"> Generate meaningful insights through data analysis to guide business strategies, marketing campaigns, and policy customization.</w:t>
+      </w:r>
+    </w:p>
+    <w:p>
+      <w:pPr>
+        <w:ind w:left="1440"/>
+        <w:rPr>
+          <w:color w:val="E36C0A" w:themeColor="accent6" w:themeShade="BF"/>
+        </w:rPr>
+      </w:pPr>
+    </w:p>
+    <w:p>
+      <w:pPr>
+        <w:ind w:left="1440"/>
+        <w:rPr>
+          <w:color w:val="E36C0A" w:themeColor="accent6" w:themeShade="BF"/>
+        </w:rPr>
+      </w:pPr>
+      <w:r>
+        <w:rPr>
+          <w:b/>
+          <w:bCs/>
+          <w:color w:val="E36C0A" w:themeColor="accent6" w:themeShade="BF"/>
+        </w:rPr>
+        <w:t>6. Performance and Scalability:</w:t>
+      </w:r>
+      <w:r>
+        <w:rPr>
+          <w:color w:val="E36C0A" w:themeColor="accent6" w:themeShade="BF"/>
+        </w:rPr>
+        <w:t xml:space="preserve"> Ensure that the system can handle growing data volumes, increasing user loads, and still maintain acceptable performance levels.</w:t>
+      </w:r>
+    </w:p>
+    <w:p>
+      <w:pPr>
+        <w:ind w:left="1440"/>
+        <w:rPr>
+          <w:color w:val="E36C0A" w:themeColor="accent6" w:themeShade="BF"/>
+        </w:rPr>
+      </w:pPr>
+    </w:p>
+    <w:p>
+      <w:pPr>
+        <w:ind w:left="1440"/>
+        <w:rPr>
+          <w:color w:val="E36C0A" w:themeColor="accent6" w:themeShade="BF"/>
+        </w:rPr>
+      </w:pPr>
+      <w:r>
+        <w:rPr>
+          <w:b/>
+          <w:bCs/>
+          <w:color w:val="E36C0A" w:themeColor="accent6" w:themeShade="BF"/>
+        </w:rPr>
+        <w:t>7. Data Privacy and Security:</w:t>
+      </w:r>
+      <w:r>
+        <w:rPr>
+          <w:color w:val="E36C0A" w:themeColor="accent6" w:themeShade="BF"/>
+        </w:rPr>
+        <w:t xml:space="preserve"> Implement robust security measures to protect sensitive customer data and comply with data protection regulations.</w:t>
+      </w:r>
+    </w:p>
+    <w:p>
+      <w:pPr>
+        <w:ind w:left="1440"/>
+        <w:rPr>
+          <w:color w:val="E36C0A" w:themeColor="accent6" w:themeShade="BF"/>
+        </w:rPr>
+      </w:pPr>
+    </w:p>
+    <w:p>
+      <w:pPr>
+        <w:ind w:left="1440"/>
+        <w:rPr>
+          <w:b/>
+          <w:bCs/>
+          <w:color w:val="E36C0A" w:themeColor="accent6" w:themeShade="BF"/>
+        </w:rPr>
+      </w:pPr>
+      <w:r>
+        <w:rPr>
+          <w:b/>
+          <w:bCs/>
+          <w:color w:val="E36C0A" w:themeColor="accent6" w:themeShade="BF"/>
+        </w:rPr>
+        <w:t>Goals:</w:t>
+      </w:r>
+    </w:p>
+    <w:p>
+      <w:pPr>
+        <w:ind w:left="1440"/>
+        <w:rPr>
+          <w:color w:val="E36C0A" w:themeColor="accent6" w:themeShade="BF"/>
+        </w:rPr>
+      </w:pPr>
+    </w:p>
+    <w:p>
+      <w:pPr>
+        <w:ind w:left="1440"/>
+        <w:rPr>
+          <w:color w:val="E36C0A" w:themeColor="accent6" w:themeShade="BF"/>
+        </w:rPr>
+      </w:pPr>
+      <w:r>
+        <w:rPr>
+          <w:b/>
+          <w:bCs/>
+          <w:color w:val="E36C0A" w:themeColor="accent6" w:themeShade="BF"/>
+        </w:rPr>
+        <w:t>1. Increase Policy Sales:</w:t>
+      </w:r>
+      <w:r>
+        <w:rPr>
+          <w:color w:val="E36C0A" w:themeColor="accent6" w:themeShade="BF"/>
+        </w:rPr>
+        <w:t xml:space="preserve"> The goal is to increase policy sales by 20% within the first year of system deployment through targeted marketing based on customer insights.</w:t>
+      </w:r>
+    </w:p>
+    <w:p>
+      <w:pPr>
+        <w:ind w:left="1440"/>
+        <w:rPr>
+          <w:color w:val="E36C0A" w:themeColor="accent6" w:themeShade="BF"/>
+        </w:rPr>
+      </w:pPr>
+    </w:p>
+    <w:p>
+      <w:pPr>
+        <w:ind w:left="1440"/>
+        <w:rPr>
+          <w:color w:val="E36C0A" w:themeColor="accent6" w:themeShade="BF"/>
+        </w:rPr>
+      </w:pPr>
+      <w:r>
+        <w:rPr>
+          <w:b/>
+          <w:bCs/>
+          <w:color w:val="E36C0A" w:themeColor="accent6" w:themeShade="BF"/>
+        </w:rPr>
+        <w:t>2. Enhance Customer Retention:</w:t>
+      </w:r>
+      <w:r>
+        <w:rPr>
+          <w:color w:val="E36C0A" w:themeColor="accent6" w:themeShade="BF"/>
+        </w:rPr>
+        <w:t xml:space="preserve"> Improve customer retention by 15% within the first year by offering tailored policies and rewards to loyal customers.</w:t>
+      </w:r>
+    </w:p>
+    <w:p>
+      <w:pPr>
+        <w:ind w:left="1440"/>
+        <w:rPr>
+          <w:color w:val="E36C0A" w:themeColor="accent6" w:themeShade="BF"/>
+        </w:rPr>
+      </w:pPr>
+    </w:p>
+    <w:p>
+      <w:pPr>
+        <w:ind w:left="1440"/>
+        <w:rPr>
+          <w:color w:val="E36C0A" w:themeColor="accent6" w:themeShade="BF"/>
+        </w:rPr>
+      </w:pPr>
+      <w:r>
+        <w:rPr>
+          <w:b/>
+          <w:bCs/>
+          <w:color w:val="E36C0A" w:themeColor="accent6" w:themeShade="BF"/>
+        </w:rPr>
+        <w:t>3. Reduce Rejected Claims:</w:t>
+      </w:r>
+      <w:r>
+        <w:rPr>
+          <w:color w:val="E36C0A" w:themeColor="accent6" w:themeShade="BF"/>
+        </w:rPr>
+        <w:t xml:space="preserve"> Aim to reduce the number of rejected claims by 10% through better risk assessment and customer profiling.</w:t>
+      </w:r>
+    </w:p>
+    <w:p>
+      <w:pPr>
+        <w:ind w:left="1440"/>
+        <w:rPr>
+          <w:color w:val="E36C0A" w:themeColor="accent6" w:themeShade="BF"/>
+        </w:rPr>
+      </w:pPr>
+    </w:p>
+    <w:p>
+      <w:pPr>
+        <w:ind w:left="1440"/>
+        <w:rPr>
+          <w:color w:val="E36C0A" w:themeColor="accent6" w:themeShade="BF"/>
+        </w:rPr>
+      </w:pPr>
+      <w:r>
+        <w:rPr>
+          <w:b/>
+          <w:bCs/>
+          <w:color w:val="E36C0A" w:themeColor="accent6" w:themeShade="BF"/>
+        </w:rPr>
+        <w:t>4. Optimize Premium Pricing:</w:t>
+      </w:r>
+      <w:r>
+        <w:rPr>
+          <w:color w:val="E36C0A" w:themeColor="accent6" w:themeShade="BF"/>
+        </w:rPr>
+        <w:t xml:space="preserve"> Utilize data analysis to optimize premium pricing, ensuring competitiveness while maintaining profitability.</w:t>
+      </w:r>
+    </w:p>
+    <w:p>
+      <w:pPr>
+        <w:ind w:left="1440"/>
+        <w:rPr>
+          <w:color w:val="E36C0A" w:themeColor="accent6" w:themeShade="BF"/>
+        </w:rPr>
+      </w:pPr>
+    </w:p>
+    <w:p>
+      <w:pPr>
+        <w:ind w:left="1440"/>
+        <w:rPr>
+          <w:color w:val="E36C0A" w:themeColor="accent6" w:themeShade="BF"/>
+        </w:rPr>
+      </w:pPr>
+      <w:r>
+        <w:rPr>
+          <w:b/>
+          <w:bCs/>
+          <w:color w:val="E36C0A" w:themeColor="accent6" w:themeShade="BF"/>
+        </w:rPr>
+        <w:t>5. Real-time Insights:</w:t>
+      </w:r>
+      <w:r>
+        <w:rPr>
+          <w:color w:val="E36C0A" w:themeColor="accent6" w:themeShade="BF"/>
+        </w:rPr>
+        <w:t xml:space="preserve"> Provide real-time insights to business stakeholders, allowing them to make timely decisions and react to market changes swiftly.</w:t>
+      </w:r>
+    </w:p>
+    <w:p>
+      <w:pPr>
+        <w:ind w:left="1440"/>
+        <w:rPr>
+          <w:color w:val="E36C0A" w:themeColor="accent6" w:themeShade="BF"/>
+        </w:rPr>
+      </w:pPr>
+    </w:p>
+    <w:p>
+      <w:pPr>
+        <w:ind w:left="1440"/>
+        <w:rPr>
+          <w:color w:val="E36C0A" w:themeColor="accent6" w:themeShade="BF"/>
+        </w:rPr>
+      </w:pPr>
+      <w:r>
+        <w:rPr>
+          <w:b/>
+          <w:bCs/>
+          <w:color w:val="E36C0A" w:themeColor="accent6" w:themeShade="BF"/>
+        </w:rPr>
+        <w:t>6. Compliance and Data Privacy:</w:t>
+      </w:r>
+      <w:r>
+        <w:rPr>
+          <w:color w:val="E36C0A" w:themeColor="accent6" w:themeShade="BF"/>
+        </w:rPr>
+        <w:t xml:space="preserve"> Ensure compliance with healthcare data regulations, avoiding legal issues and building trust with customers.</w:t>
+      </w:r>
+    </w:p>
+    <w:p>
+      <w:pPr>
+        <w:ind w:left="1440"/>
+        <w:rPr>
+          <w:b/>
+          <w:bCs/>
+          <w:color w:val="E36C0A" w:themeColor="accent6" w:themeShade="BF"/>
+        </w:rPr>
+      </w:pPr>
+    </w:p>
+    <w:p>
+      <w:pPr>
+        <w:ind w:left="1440"/>
+        <w:rPr>
+          <w:color w:val="E36C0A" w:themeColor="accent6" w:themeShade="BF"/>
+        </w:rPr>
+      </w:pPr>
+      <w:r>
+        <w:rPr>
+          <w:b/>
+          <w:bCs/>
+          <w:color w:val="E36C0A" w:themeColor="accent6" w:themeShade="BF"/>
+        </w:rPr>
+        <w:t>7. Seamless Integration:</w:t>
+      </w:r>
+      <w:r>
+        <w:rPr>
+          <w:color w:val="E36C0A" w:themeColor="accent6" w:themeShade="BF"/>
+        </w:rPr>
+        <w:t xml:space="preserve"> Facilitate seamless integration with existing company systems and tools, ensuring cross-functional access and usability.</w:t>
+      </w:r>
+    </w:p>
+    <w:p/>
     <w:p>
       <w:pPr>
         <w:pStyle w:val="Heading2"/>
@@ -185,18 +1186,817 @@
         <w:t>Definitions and Acronyms</w:t>
       </w:r>
       <w:r>
-        <w:t xml:space="preserve"> -</w:t>
-      </w:r>
-      <w:r>
-        <w:rPr>
-          <w:i/>
-          <w:color w:val="1155CC"/>
-          <w:sz w:val="18"/>
-          <w:szCs w:val="18"/>
-          <w:highlight w:val="white"/>
-        </w:rPr>
-        <w:t>Clearly define all key terms, acronyms, and abbreviations used in the SRS. This will help eliminate any ambiguity and ensure that all parties can easily understand the document.</w:t>
-      </w:r>
+        <w:t xml:space="preserve"> </w:t>
+      </w:r>
+    </w:p>
+    <w:p>
+      <w:pPr>
+        <w:ind w:left="1440"/>
+        <w:rPr>
+          <w:color w:val="E36C0A" w:themeColor="accent6" w:themeShade="BF"/>
+          <w:sz w:val="28"/>
+          <w:szCs w:val="28"/>
+        </w:rPr>
+      </w:pPr>
+      <w:r>
+        <w:rPr>
+          <w:color w:val="E36C0A" w:themeColor="accent6" w:themeShade="BF"/>
+          <w:sz w:val="28"/>
+          <w:szCs w:val="28"/>
+        </w:rPr>
+        <w:t>Definitions:</w:t>
+      </w:r>
+    </w:p>
+    <w:p>
+      <w:pPr>
+        <w:ind w:left="1440"/>
+        <w:rPr>
+          <w:color w:val="E36C0A" w:themeColor="accent6" w:themeShade="BF"/>
+        </w:rPr>
+      </w:pPr>
+    </w:p>
+    <w:p>
+      <w:pPr>
+        <w:pStyle w:val="ListParagraph"/>
+        <w:numPr>
+          <w:ilvl w:val="0"/>
+          <w:numId w:val="3"/>
+        </w:numPr>
+        <w:rPr>
+          <w:color w:val="E36C0A" w:themeColor="accent6" w:themeShade="BF"/>
+        </w:rPr>
+      </w:pPr>
+      <w:r>
+        <w:rPr>
+          <w:b/>
+          <w:bCs/>
+          <w:color w:val="E36C0A" w:themeColor="accent6" w:themeShade="BF"/>
+        </w:rPr>
+        <w:t>Health Care Insurance Company</w:t>
+      </w:r>
+      <w:r>
+        <w:rPr>
+          <w:color w:val="E36C0A" w:themeColor="accent6" w:themeShade="BF"/>
+        </w:rPr>
+        <w:t>: The company that provides insurance coverage for medical expenses and healthcare services to its policyholders.</w:t>
+      </w:r>
+    </w:p>
+    <w:p>
+      <w:pPr>
+        <w:ind w:left="1440"/>
+        <w:rPr>
+          <w:color w:val="E36C0A" w:themeColor="accent6" w:themeShade="BF"/>
+        </w:rPr>
+      </w:pPr>
+    </w:p>
+    <w:p>
+      <w:pPr>
+        <w:pStyle w:val="ListParagraph"/>
+        <w:numPr>
+          <w:ilvl w:val="0"/>
+          <w:numId w:val="3"/>
+        </w:numPr>
+        <w:rPr>
+          <w:color w:val="E36C0A" w:themeColor="accent6" w:themeShade="BF"/>
+        </w:rPr>
+      </w:pPr>
+      <w:r>
+        <w:rPr>
+          <w:b/>
+          <w:bCs/>
+          <w:color w:val="E36C0A" w:themeColor="accent6" w:themeShade="BF"/>
+        </w:rPr>
+        <w:t>Big Data Ecosystem:</w:t>
+      </w:r>
+      <w:r>
+        <w:rPr>
+          <w:color w:val="E36C0A" w:themeColor="accent6" w:themeShade="BF"/>
+        </w:rPr>
+        <w:t xml:space="preserve"> A collection of technologies and tools used to store, process, analyze, and extract insights from large and complex datasets.</w:t>
+      </w:r>
+    </w:p>
+    <w:p>
+      <w:pPr>
+        <w:ind w:left="1440"/>
+        <w:rPr>
+          <w:color w:val="E36C0A" w:themeColor="accent6" w:themeShade="BF"/>
+        </w:rPr>
+      </w:pPr>
+    </w:p>
+    <w:p>
+      <w:pPr>
+        <w:pStyle w:val="ListParagraph"/>
+        <w:numPr>
+          <w:ilvl w:val="0"/>
+          <w:numId w:val="3"/>
+        </w:numPr>
+        <w:rPr>
+          <w:color w:val="E36C0A" w:themeColor="accent6" w:themeShade="BF"/>
+        </w:rPr>
+      </w:pPr>
+      <w:r>
+        <w:rPr>
+          <w:b/>
+          <w:bCs/>
+          <w:color w:val="E36C0A" w:themeColor="accent6" w:themeShade="BF"/>
+        </w:rPr>
+        <w:lastRenderedPageBreak/>
+        <w:t>Competitors' Data:</w:t>
+      </w:r>
+      <w:r>
+        <w:rPr>
+          <w:color w:val="E36C0A" w:themeColor="accent6" w:themeShade="BF"/>
+        </w:rPr>
+        <w:t xml:space="preserve"> Information related to other insurance companies operating in the same market, including their policies, customer demographics, claims data, and business strategies.</w:t>
+      </w:r>
+    </w:p>
+    <w:p>
+      <w:pPr>
+        <w:ind w:left="1440"/>
+        <w:rPr>
+          <w:color w:val="E36C0A" w:themeColor="accent6" w:themeShade="BF"/>
+        </w:rPr>
+      </w:pPr>
+    </w:p>
+    <w:p>
+      <w:pPr>
+        <w:pStyle w:val="ListParagraph"/>
+        <w:numPr>
+          <w:ilvl w:val="0"/>
+          <w:numId w:val="3"/>
+        </w:numPr>
+        <w:rPr>
+          <w:color w:val="E36C0A" w:themeColor="accent6" w:themeShade="BF"/>
+        </w:rPr>
+      </w:pPr>
+      <w:r>
+        <w:rPr>
+          <w:b/>
+          <w:bCs/>
+          <w:color w:val="E36C0A" w:themeColor="accent6" w:themeShade="BF"/>
+        </w:rPr>
+        <w:t>Data Scraping:</w:t>
+      </w:r>
+      <w:r>
+        <w:rPr>
+          <w:color w:val="E36C0A" w:themeColor="accent6" w:themeShade="BF"/>
+        </w:rPr>
+        <w:t xml:space="preserve"> The process of extracting data from websites and online sources using automated methods.</w:t>
+      </w:r>
+    </w:p>
+    <w:p>
+      <w:pPr>
+        <w:ind w:left="1440"/>
+        <w:rPr>
+          <w:b/>
+          <w:bCs/>
+          <w:color w:val="E36C0A" w:themeColor="accent6" w:themeShade="BF"/>
+        </w:rPr>
+      </w:pPr>
+    </w:p>
+    <w:p>
+      <w:pPr>
+        <w:pStyle w:val="ListParagraph"/>
+        <w:numPr>
+          <w:ilvl w:val="0"/>
+          <w:numId w:val="3"/>
+        </w:numPr>
+        <w:rPr>
+          <w:color w:val="E36C0A" w:themeColor="accent6" w:themeShade="BF"/>
+        </w:rPr>
+      </w:pPr>
+      <w:r>
+        <w:rPr>
+          <w:b/>
+          <w:bCs/>
+          <w:color w:val="E36C0A" w:themeColor="accent6" w:themeShade="BF"/>
+        </w:rPr>
+        <w:t>Third-Party Sources:</w:t>
+      </w:r>
+      <w:r>
+        <w:rPr>
+          <w:color w:val="E36C0A" w:themeColor="accent6" w:themeShade="BF"/>
+        </w:rPr>
+        <w:t xml:space="preserve"> External data providers that offer information, datasets, and analytics services that can be integrated into the company's data analysis processes.</w:t>
+      </w:r>
+    </w:p>
+    <w:p>
+      <w:pPr>
+        <w:ind w:left="1440"/>
+        <w:rPr>
+          <w:color w:val="E36C0A" w:themeColor="accent6" w:themeShade="BF"/>
+        </w:rPr>
+      </w:pPr>
+    </w:p>
+    <w:p>
+      <w:pPr>
+        <w:pStyle w:val="ListParagraph"/>
+        <w:numPr>
+          <w:ilvl w:val="0"/>
+          <w:numId w:val="3"/>
+        </w:numPr>
+        <w:rPr>
+          <w:color w:val="E36C0A" w:themeColor="accent6" w:themeShade="BF"/>
+        </w:rPr>
+      </w:pPr>
+      <w:r>
+        <w:rPr>
+          <w:b/>
+          <w:bCs/>
+          <w:color w:val="E36C0A" w:themeColor="accent6" w:themeShade="BF"/>
+        </w:rPr>
+        <w:t>Royalties:</w:t>
+      </w:r>
+      <w:r>
+        <w:rPr>
+          <w:color w:val="E36C0A" w:themeColor="accent6" w:themeShade="BF"/>
+        </w:rPr>
+        <w:t xml:space="preserve"> Payments made to customers as a form of reward or incentive for purchasing insurance policies in the past.</w:t>
+      </w:r>
+    </w:p>
+    <w:p>
+      <w:pPr>
+        <w:ind w:left="1440"/>
+        <w:rPr>
+          <w:color w:val="E36C0A" w:themeColor="accent6" w:themeShade="BF"/>
+        </w:rPr>
+      </w:pPr>
+    </w:p>
+    <w:p>
+      <w:pPr>
+        <w:pStyle w:val="ListParagraph"/>
+        <w:numPr>
+          <w:ilvl w:val="0"/>
+          <w:numId w:val="3"/>
+        </w:numPr>
+        <w:rPr>
+          <w:color w:val="E36C0A" w:themeColor="accent6" w:themeShade="BF"/>
+        </w:rPr>
+      </w:pPr>
+      <w:r>
+        <w:rPr>
+          <w:b/>
+          <w:bCs/>
+          <w:color w:val="E36C0A" w:themeColor="accent6" w:themeShade="BF"/>
+        </w:rPr>
+        <w:t>Data Pipelines:</w:t>
+      </w:r>
+      <w:r>
+        <w:rPr>
+          <w:color w:val="E36C0A" w:themeColor="accent6" w:themeShade="BF"/>
+        </w:rPr>
+        <w:t xml:space="preserve"> A series of data processing steps that transform raw data into meaningful and usable information.</w:t>
+      </w:r>
+    </w:p>
+    <w:p>
+      <w:pPr>
+        <w:ind w:left="1440"/>
+        <w:rPr>
+          <w:b/>
+          <w:bCs/>
+          <w:color w:val="E36C0A" w:themeColor="accent6" w:themeShade="BF"/>
+        </w:rPr>
+      </w:pPr>
+    </w:p>
+    <w:p>
+      <w:pPr>
+        <w:pStyle w:val="ListParagraph"/>
+        <w:numPr>
+          <w:ilvl w:val="0"/>
+          <w:numId w:val="3"/>
+        </w:numPr>
+        <w:rPr>
+          <w:color w:val="E36C0A" w:themeColor="accent6" w:themeShade="BF"/>
+        </w:rPr>
+      </w:pPr>
+      <w:r>
+        <w:rPr>
+          <w:b/>
+          <w:bCs/>
+          <w:color w:val="E36C0A" w:themeColor="accent6" w:themeShade="BF"/>
+        </w:rPr>
+        <w:t>AWS S3:</w:t>
+      </w:r>
+      <w:r>
+        <w:rPr>
+          <w:color w:val="E36C0A" w:themeColor="accent6" w:themeShade="BF"/>
+        </w:rPr>
+        <w:t xml:space="preserve"> Amazon Simple Storage Service, a scalable object storage service provided by Amazon Web Services.</w:t>
+      </w:r>
+    </w:p>
+    <w:p>
+      <w:pPr>
+        <w:ind w:left="1440"/>
+        <w:rPr>
+          <w:color w:val="E36C0A" w:themeColor="accent6" w:themeShade="BF"/>
+        </w:rPr>
+      </w:pPr>
+    </w:p>
+    <w:p>
+      <w:pPr>
+        <w:pStyle w:val="ListParagraph"/>
+        <w:numPr>
+          <w:ilvl w:val="0"/>
+          <w:numId w:val="3"/>
+        </w:numPr>
+        <w:rPr>
+          <w:color w:val="E36C0A" w:themeColor="accent6" w:themeShade="BF"/>
+        </w:rPr>
+      </w:pPr>
+      <w:r>
+        <w:rPr>
+          <w:b/>
+          <w:bCs/>
+          <w:color w:val="E36C0A" w:themeColor="accent6" w:themeShade="BF"/>
+        </w:rPr>
+        <w:t>AWS Redshift:</w:t>
+      </w:r>
+      <w:r>
+        <w:rPr>
+          <w:color w:val="E36C0A" w:themeColor="accent6" w:themeShade="BF"/>
+        </w:rPr>
+        <w:t xml:space="preserve"> Amazon Redshift, a fully managed data warehousing service provided by Amazon Web Services.</w:t>
+      </w:r>
+    </w:p>
+    <w:p>
+      <w:pPr>
+        <w:ind w:left="1440"/>
+        <w:rPr>
+          <w:color w:val="E36C0A" w:themeColor="accent6" w:themeShade="BF"/>
+        </w:rPr>
+      </w:pPr>
+    </w:p>
+    <w:p>
+      <w:pPr>
+        <w:pStyle w:val="ListParagraph"/>
+        <w:numPr>
+          <w:ilvl w:val="0"/>
+          <w:numId w:val="3"/>
+        </w:numPr>
+        <w:rPr>
+          <w:color w:val="E36C0A" w:themeColor="accent6" w:themeShade="BF"/>
+        </w:rPr>
+      </w:pPr>
+      <w:r>
+        <w:rPr>
+          <w:b/>
+          <w:bCs/>
+          <w:color w:val="E36C0A" w:themeColor="accent6" w:themeShade="BF"/>
+        </w:rPr>
+        <w:t>Databricks:</w:t>
+      </w:r>
+      <w:r>
+        <w:rPr>
+          <w:color w:val="E36C0A" w:themeColor="accent6" w:themeShade="BF"/>
+        </w:rPr>
+        <w:t xml:space="preserve"> A cloud-based platform for big data analytics and collaboration, often used for Apache Spark-based processing.</w:t>
+      </w:r>
+    </w:p>
+    <w:p>
+      <w:pPr>
+        <w:ind w:left="1440"/>
+        <w:rPr>
+          <w:color w:val="E36C0A" w:themeColor="accent6" w:themeShade="BF"/>
+        </w:rPr>
+      </w:pPr>
+    </w:p>
+    <w:p>
+      <w:pPr>
+        <w:pStyle w:val="ListParagraph"/>
+        <w:numPr>
+          <w:ilvl w:val="0"/>
+          <w:numId w:val="3"/>
+        </w:numPr>
+        <w:rPr>
+          <w:color w:val="E36C0A" w:themeColor="accent6" w:themeShade="BF"/>
+        </w:rPr>
+      </w:pPr>
+      <w:r>
+        <w:rPr>
+          <w:b/>
+          <w:bCs/>
+          <w:color w:val="E36C0A" w:themeColor="accent6" w:themeShade="BF"/>
+        </w:rPr>
+        <w:t>AWS EMR:</w:t>
+      </w:r>
+      <w:r>
+        <w:rPr>
+          <w:color w:val="E36C0A" w:themeColor="accent6" w:themeShade="BF"/>
+        </w:rPr>
+        <w:t xml:space="preserve"> Amazon Elastic MapReduce, a cloud service used for processing large amounts of data using frameworks like Apache Spark and Hadoop.</w:t>
+      </w:r>
+    </w:p>
+    <w:p>
+      <w:pPr>
+        <w:ind w:left="1440"/>
+        <w:rPr>
+          <w:color w:val="E36C0A" w:themeColor="accent6" w:themeShade="BF"/>
+        </w:rPr>
+      </w:pPr>
+    </w:p>
+    <w:p>
+      <w:pPr>
+        <w:pStyle w:val="ListParagraph"/>
+        <w:numPr>
+          <w:ilvl w:val="0"/>
+          <w:numId w:val="3"/>
+        </w:numPr>
+        <w:rPr>
+          <w:color w:val="E36C0A" w:themeColor="accent6" w:themeShade="BF"/>
+        </w:rPr>
+      </w:pPr>
+      <w:proofErr w:type="spellStart"/>
+      <w:r>
+        <w:rPr>
+          <w:b/>
+          <w:bCs/>
+          <w:color w:val="E36C0A" w:themeColor="accent6" w:themeShade="BF"/>
+        </w:rPr>
+        <w:t>Pyspark</w:t>
+      </w:r>
+      <w:proofErr w:type="spellEnd"/>
+      <w:r>
+        <w:rPr>
+          <w:b/>
+          <w:bCs/>
+          <w:color w:val="E36C0A" w:themeColor="accent6" w:themeShade="BF"/>
+        </w:rPr>
+        <w:t>:</w:t>
+      </w:r>
+      <w:r>
+        <w:rPr>
+          <w:color w:val="E36C0A" w:themeColor="accent6" w:themeShade="BF"/>
+        </w:rPr>
+        <w:t xml:space="preserve"> The Python library for Apache Spark, used for distributed data processing and analysis.</w:t>
+      </w:r>
+    </w:p>
+    <w:p>
+      <w:pPr>
+        <w:ind w:left="1440"/>
+        <w:rPr>
+          <w:color w:val="E36C0A" w:themeColor="accent6" w:themeShade="BF"/>
+        </w:rPr>
+      </w:pPr>
+    </w:p>
+    <w:p>
+      <w:pPr>
+        <w:pStyle w:val="ListParagraph"/>
+        <w:numPr>
+          <w:ilvl w:val="0"/>
+          <w:numId w:val="3"/>
+        </w:numPr>
+        <w:rPr>
+          <w:color w:val="E36C0A" w:themeColor="accent6" w:themeShade="BF"/>
+        </w:rPr>
+      </w:pPr>
+      <w:r>
+        <w:rPr>
+          <w:b/>
+          <w:bCs/>
+          <w:color w:val="E36C0A" w:themeColor="accent6" w:themeShade="BF"/>
+        </w:rPr>
+        <w:t>Jira</w:t>
+      </w:r>
+      <w:r>
+        <w:rPr>
+          <w:color w:val="E36C0A" w:themeColor="accent6" w:themeShade="BF"/>
+        </w:rPr>
+        <w:t>: A popular project management and issue tracking tool used to manage tasks, sprints, and projects.</w:t>
+      </w:r>
+    </w:p>
+    <w:p>
+      <w:pPr>
+        <w:ind w:left="1440"/>
+        <w:rPr>
+          <w:b/>
+          <w:bCs/>
+          <w:color w:val="E36C0A" w:themeColor="accent6" w:themeShade="BF"/>
+        </w:rPr>
+      </w:pPr>
+    </w:p>
+    <w:p>
+      <w:pPr>
+        <w:pStyle w:val="ListParagraph"/>
+        <w:numPr>
+          <w:ilvl w:val="0"/>
+          <w:numId w:val="3"/>
+        </w:numPr>
+        <w:rPr>
+          <w:color w:val="E36C0A" w:themeColor="accent6" w:themeShade="BF"/>
+        </w:rPr>
+      </w:pPr>
+      <w:r>
+        <w:rPr>
+          <w:b/>
+          <w:bCs/>
+          <w:color w:val="E36C0A" w:themeColor="accent6" w:themeShade="BF"/>
+        </w:rPr>
+        <w:t>GitHub</w:t>
+      </w:r>
+      <w:r>
+        <w:rPr>
+          <w:color w:val="E36C0A" w:themeColor="accent6" w:themeShade="BF"/>
+        </w:rPr>
+        <w:t>: A web-based platform for version control and collaboration on software development projects.</w:t>
+      </w:r>
+    </w:p>
+    <w:p>
+      <w:pPr>
+        <w:ind w:left="1440"/>
+        <w:rPr>
+          <w:color w:val="E36C0A" w:themeColor="accent6" w:themeShade="BF"/>
+          <w:sz w:val="28"/>
+          <w:szCs w:val="28"/>
+        </w:rPr>
+      </w:pPr>
+    </w:p>
+    <w:p>
+      <w:pPr>
+        <w:ind w:left="1440"/>
+        <w:rPr>
+          <w:color w:val="E36C0A" w:themeColor="accent6" w:themeShade="BF"/>
+          <w:sz w:val="28"/>
+          <w:szCs w:val="28"/>
+        </w:rPr>
+      </w:pPr>
+      <w:r>
+        <w:rPr>
+          <w:color w:val="E36C0A" w:themeColor="accent6" w:themeShade="BF"/>
+          <w:sz w:val="28"/>
+          <w:szCs w:val="28"/>
+        </w:rPr>
+        <w:t>Acronyms:</w:t>
+      </w:r>
+    </w:p>
+    <w:p>
+      <w:pPr>
+        <w:ind w:left="1440"/>
+        <w:rPr>
+          <w:color w:val="E36C0A" w:themeColor="accent6" w:themeShade="BF"/>
+        </w:rPr>
+      </w:pPr>
+    </w:p>
+    <w:p>
+      <w:pPr>
+        <w:pStyle w:val="ListParagraph"/>
+        <w:numPr>
+          <w:ilvl w:val="0"/>
+          <w:numId w:val="4"/>
+        </w:numPr>
+        <w:rPr>
+          <w:color w:val="E36C0A" w:themeColor="accent6" w:themeShade="BF"/>
+        </w:rPr>
+      </w:pPr>
+      <w:r>
+        <w:rPr>
+          <w:color w:val="E36C0A" w:themeColor="accent6" w:themeShade="BF"/>
+        </w:rPr>
+        <w:t>EMR: Elastic MapReduce</w:t>
+      </w:r>
+    </w:p>
+    <w:p>
+      <w:pPr>
+        <w:pStyle w:val="ListParagraph"/>
+        <w:numPr>
+          <w:ilvl w:val="0"/>
+          <w:numId w:val="4"/>
+        </w:numPr>
+        <w:rPr>
+          <w:color w:val="E36C0A" w:themeColor="accent6" w:themeShade="BF"/>
+        </w:rPr>
+      </w:pPr>
+      <w:r>
+        <w:rPr>
+          <w:color w:val="E36C0A" w:themeColor="accent6" w:themeShade="BF"/>
+        </w:rPr>
+        <w:t>S3: Simple Storage Service</w:t>
+      </w:r>
+    </w:p>
+    <w:p>
+      <w:pPr>
+        <w:pStyle w:val="ListParagraph"/>
+        <w:numPr>
+          <w:ilvl w:val="0"/>
+          <w:numId w:val="4"/>
+        </w:numPr>
+        <w:rPr>
+          <w:color w:val="E36C0A" w:themeColor="accent6" w:themeShade="BF"/>
+        </w:rPr>
+      </w:pPr>
+      <w:r>
+        <w:rPr>
+          <w:color w:val="E36C0A" w:themeColor="accent6" w:themeShade="BF"/>
+        </w:rPr>
+        <w:t>AWS: Amazon Web Services</w:t>
+      </w:r>
+    </w:p>
+    <w:p>
+      <w:pPr>
+        <w:pStyle w:val="ListParagraph"/>
+        <w:numPr>
+          <w:ilvl w:val="0"/>
+          <w:numId w:val="4"/>
+        </w:numPr>
+        <w:rPr>
+          <w:color w:val="E36C0A" w:themeColor="accent6" w:themeShade="BF"/>
+        </w:rPr>
+      </w:pPr>
+      <w:r>
+        <w:rPr>
+          <w:color w:val="E36C0A" w:themeColor="accent6" w:themeShade="BF"/>
+        </w:rPr>
+        <w:t>QA: Quality Assurance</w:t>
+      </w:r>
+    </w:p>
+    <w:p>
+      <w:pPr>
+        <w:pStyle w:val="ListParagraph"/>
+        <w:numPr>
+          <w:ilvl w:val="0"/>
+          <w:numId w:val="4"/>
+        </w:numPr>
+        <w:rPr>
+          <w:color w:val="E36C0A" w:themeColor="accent6" w:themeShade="BF"/>
+        </w:rPr>
+      </w:pPr>
+      <w:r>
+        <w:rPr>
+          <w:color w:val="E36C0A" w:themeColor="accent6" w:themeShade="BF"/>
+        </w:rPr>
+        <w:lastRenderedPageBreak/>
+        <w:t>ETL: Extract, Transform, Load</w:t>
+      </w:r>
+    </w:p>
+    <w:p>
+      <w:pPr>
+        <w:pStyle w:val="ListParagraph"/>
+        <w:numPr>
+          <w:ilvl w:val="0"/>
+          <w:numId w:val="4"/>
+        </w:numPr>
+        <w:rPr>
+          <w:color w:val="E36C0A" w:themeColor="accent6" w:themeShade="BF"/>
+        </w:rPr>
+      </w:pPr>
+      <w:r>
+        <w:rPr>
+          <w:color w:val="E36C0A" w:themeColor="accent6" w:themeShade="BF"/>
+        </w:rPr>
+        <w:t>SQL: Structured Query Language</w:t>
+      </w:r>
+    </w:p>
+    <w:p>
+      <w:pPr>
+        <w:pStyle w:val="ListParagraph"/>
+        <w:numPr>
+          <w:ilvl w:val="0"/>
+          <w:numId w:val="4"/>
+        </w:numPr>
+        <w:rPr>
+          <w:color w:val="E36C0A" w:themeColor="accent6" w:themeShade="BF"/>
+        </w:rPr>
+      </w:pPr>
+      <w:r>
+        <w:rPr>
+          <w:color w:val="E36C0A" w:themeColor="accent6" w:themeShade="BF"/>
+        </w:rPr>
+        <w:t>API: Application Programming Interface</w:t>
+      </w:r>
+    </w:p>
+    <w:p>
+      <w:pPr>
+        <w:pStyle w:val="ListParagraph"/>
+        <w:numPr>
+          <w:ilvl w:val="0"/>
+          <w:numId w:val="4"/>
+        </w:numPr>
+        <w:rPr>
+          <w:color w:val="E36C0A" w:themeColor="accent6" w:themeShade="BF"/>
+        </w:rPr>
+      </w:pPr>
+      <w:r>
+        <w:rPr>
+          <w:color w:val="E36C0A" w:themeColor="accent6" w:themeShade="BF"/>
+        </w:rPr>
+        <w:t>UI: User Interface</w:t>
+      </w:r>
+    </w:p>
+    <w:p>
+      <w:pPr>
+        <w:pStyle w:val="ListParagraph"/>
+        <w:numPr>
+          <w:ilvl w:val="0"/>
+          <w:numId w:val="4"/>
+        </w:numPr>
+        <w:rPr>
+          <w:color w:val="E36C0A" w:themeColor="accent6" w:themeShade="BF"/>
+        </w:rPr>
+      </w:pPr>
+      <w:r>
+        <w:rPr>
+          <w:color w:val="E36C0A" w:themeColor="accent6" w:themeShade="BF"/>
+        </w:rPr>
+        <w:t>UX: User Experience</w:t>
+      </w:r>
+    </w:p>
+    <w:p>
+      <w:pPr>
+        <w:pStyle w:val="ListParagraph"/>
+        <w:numPr>
+          <w:ilvl w:val="0"/>
+          <w:numId w:val="4"/>
+        </w:numPr>
+        <w:rPr>
+          <w:color w:val="E36C0A" w:themeColor="accent6" w:themeShade="BF"/>
+        </w:rPr>
+      </w:pPr>
+      <w:r>
+        <w:rPr>
+          <w:color w:val="E36C0A" w:themeColor="accent6" w:themeShade="BF"/>
+        </w:rPr>
+        <w:t>BI: Business Intelligence</w:t>
+      </w:r>
+    </w:p>
+    <w:p>
+      <w:pPr>
+        <w:pStyle w:val="ListParagraph"/>
+        <w:numPr>
+          <w:ilvl w:val="0"/>
+          <w:numId w:val="4"/>
+        </w:numPr>
+        <w:rPr>
+          <w:color w:val="E36C0A" w:themeColor="accent6" w:themeShade="BF"/>
+        </w:rPr>
+      </w:pPr>
+      <w:r>
+        <w:rPr>
+          <w:color w:val="E36C0A" w:themeColor="accent6" w:themeShade="BF"/>
+        </w:rPr>
+        <w:t>KPI: Key Performance Indicator</w:t>
+      </w:r>
+    </w:p>
+    <w:p>
+      <w:pPr>
+        <w:pStyle w:val="ListParagraph"/>
+        <w:numPr>
+          <w:ilvl w:val="0"/>
+          <w:numId w:val="4"/>
+        </w:numPr>
+        <w:rPr>
+          <w:color w:val="E36C0A" w:themeColor="accent6" w:themeShade="BF"/>
+        </w:rPr>
+      </w:pPr>
+      <w:r>
+        <w:rPr>
+          <w:color w:val="E36C0A" w:themeColor="accent6" w:themeShade="BF"/>
+        </w:rPr>
+        <w:t>PDF: Portable Document Format</w:t>
+      </w:r>
+    </w:p>
+    <w:p>
+      <w:pPr>
+        <w:pStyle w:val="ListParagraph"/>
+        <w:numPr>
+          <w:ilvl w:val="0"/>
+          <w:numId w:val="4"/>
+        </w:numPr>
+        <w:rPr>
+          <w:color w:val="E36C0A" w:themeColor="accent6" w:themeShade="BF"/>
+        </w:rPr>
+      </w:pPr>
+      <w:r>
+        <w:rPr>
+          <w:color w:val="E36C0A" w:themeColor="accent6" w:themeShade="BF"/>
+        </w:rPr>
+        <w:t>CSV: Comma-Separated Values</w:t>
+      </w:r>
+    </w:p>
+    <w:p>
+      <w:pPr>
+        <w:pStyle w:val="ListParagraph"/>
+        <w:numPr>
+          <w:ilvl w:val="0"/>
+          <w:numId w:val="4"/>
+        </w:numPr>
+        <w:rPr>
+          <w:color w:val="E36C0A" w:themeColor="accent6" w:themeShade="BF"/>
+        </w:rPr>
+      </w:pPr>
+      <w:r>
+        <w:rPr>
+          <w:color w:val="E36C0A" w:themeColor="accent6" w:themeShade="BF"/>
+        </w:rPr>
+        <w:t>JSON: JavaScript Object Notation</w:t>
+      </w:r>
+    </w:p>
+    <w:p>
+      <w:pPr>
+        <w:pStyle w:val="ListParagraph"/>
+        <w:ind w:left="2160"/>
+        <w:rPr>
+          <w:color w:val="E36C0A" w:themeColor="accent6" w:themeShade="BF"/>
+        </w:rPr>
+      </w:pPr>
     </w:p>
     <w:p>
       <w:pPr>
@@ -226,44 +2026,20 @@
       <w:r>
         <w:t xml:space="preserve"> </w:t>
       </w:r>
-    </w:p>
-    <w:p>
-      <w:r>
-        <w:rPr>
-          <w:color w:val="E36C0A" w:themeColor="accent6" w:themeShade="BF"/>
+      <w:r>
+        <w:rPr>
+          <w:color w:val="E36C0A" w:themeColor="accent6" w:themeShade="BF"/>
+          <w:sz w:val="22"/>
+          <w:szCs w:val="22"/>
         </w:rPr>
         <w:t>A Health Care insurance company aims to boost revenue and improve customer understanding using Big Data. They plan to analyze competitor data from various sources via scraping and third-party channels. The analysis intends to monitor customer behavior, enabling customized insurance offers and royalties for policyholders, ultimately driving increased revenue. The project goal involves constructing data pipelines to facilitate strategic decision-making, leading to enhanced revenue through customer behavior analysis, personalized offers, and royalty distributions</w:t>
       </w:r>
       <w:r>
+        <w:rPr>
+          <w:sz w:val="22"/>
+          <w:szCs w:val="22"/>
+        </w:rPr>
         <w:t>.</w:t>
-      </w:r>
-    </w:p>
-    <w:p>
-      <w:pPr>
-        <w:pStyle w:val="Heading1"/>
-        <w:spacing w:before="0" w:after="0"/>
-        <w:ind w:left="720"/>
-        <w:jc w:val="both"/>
-      </w:pPr>
-      <w:r>
-        <w:rPr>
-          <w:i/>
-          <w:color w:val="1C4587"/>
-          <w:sz w:val="18"/>
-          <w:szCs w:val="18"/>
-          <w:highlight w:val="yellow"/>
-        </w:rPr>
-        <w:t xml:space="preserve">Your next step is to give a description of what you’re going to build. Why is this product needed? Who is it for? Is it a new product? Is it an add-on to a product you’ve already created? Is this going to integrate with another product? Understanding and getting your team aligned on the answers to these questions on the front end makes creating the product much easier and more efficient for </w:t>
-      </w:r>
-      <w:r>
-        <w:rPr>
-          <w:i/>
-          <w:color w:val="666666"/>
-          <w:sz w:val="18"/>
-          <w:szCs w:val="18"/>
-          <w:highlight w:val="yellow"/>
-        </w:rPr>
-        <w:t>everyone involved.</w:t>
       </w:r>
     </w:p>
     <w:p>
@@ -276,11 +2052,6 @@
         <w:spacing w:before="0" w:after="0"/>
         <w:jc w:val="both"/>
       </w:pPr>
-      <w:bookmarkStart w:id="6" w:name="_wpekxq84am0e" w:colFirst="0" w:colLast="0"/>
-      <w:bookmarkEnd w:id="6"/>
-      <w:r>
-        <w:t xml:space="preserve"> </w:t>
-      </w:r>
       <w:r>
         <w:rPr>
           <w:sz w:val="28"/>
@@ -289,18 +2060,835 @@
         <w:t>User Needs</w:t>
       </w:r>
       <w:r>
-        <w:t xml:space="preserve"> - </w:t>
-      </w:r>
-      <w:r>
-        <w:rPr>
-          <w:i/>
-          <w:color w:val="1C4587"/>
-          <w:sz w:val="18"/>
-          <w:szCs w:val="18"/>
-          <w:highlight w:val="white"/>
-        </w:rPr>
-        <w:t>Describe who will use the product and how. Understanding the various users of the product and their needs is a critical part of the SRS writing process.</w:t>
-      </w:r>
+        <w:t xml:space="preserve"> </w:t>
+      </w:r>
+      <w:r>
+        <w:t>–</w:t>
+      </w:r>
+    </w:p>
+    <w:p>
+      <w:pPr>
+        <w:pStyle w:val="ListParagraph"/>
+        <w:numPr>
+          <w:ilvl w:val="0"/>
+          <w:numId w:val="8"/>
+        </w:numPr>
+        <w:rPr>
+          <w:b/>
+          <w:bCs/>
+          <w:color w:val="E36C0A" w:themeColor="accent6" w:themeShade="BF"/>
+          <w:lang w:val="en-US"/>
+        </w:rPr>
+      </w:pPr>
+      <w:r>
+        <w:rPr>
+          <w:b/>
+          <w:bCs/>
+          <w:color w:val="E36C0A" w:themeColor="accent6" w:themeShade="BF"/>
+          <w:lang w:val="en-US"/>
+        </w:rPr>
+        <w:t>Executives and Decision Makers:</w:t>
+      </w:r>
+    </w:p>
+    <w:p>
+      <w:pPr>
+        <w:pStyle w:val="ListParagraph"/>
+        <w:ind w:left="1440"/>
+        <w:rPr>
+          <w:b/>
+          <w:bCs/>
+          <w:color w:val="E36C0A" w:themeColor="accent6" w:themeShade="BF"/>
+          <w:lang w:val="en-US"/>
+        </w:rPr>
+      </w:pPr>
+    </w:p>
+    <w:p>
+      <w:pPr>
+        <w:ind w:left="1440"/>
+        <w:rPr>
+          <w:color w:val="E36C0A" w:themeColor="accent6" w:themeShade="BF"/>
+          <w:lang w:val="en-US"/>
+        </w:rPr>
+      </w:pPr>
+      <w:r>
+        <w:rPr>
+          <w:color w:val="E36C0A" w:themeColor="accent6" w:themeShade="BF"/>
+          <w:lang w:val="en-US"/>
+        </w:rPr>
+        <w:t>Needs: Executives require high-level insights to make informed business decisions. They need concise summaries of customer behaviors, profitable groups, and overall revenue trends.</w:t>
+      </w:r>
+    </w:p>
+    <w:p>
+      <w:pPr>
+        <w:ind w:left="1440"/>
+        <w:rPr>
+          <w:color w:val="E36C0A" w:themeColor="accent6" w:themeShade="BF"/>
+          <w:lang w:val="en-US"/>
+        </w:rPr>
+      </w:pPr>
+    </w:p>
+    <w:p>
+      <w:pPr>
+        <w:ind w:left="1440"/>
+        <w:rPr>
+          <w:color w:val="E36C0A" w:themeColor="accent6" w:themeShade="BF"/>
+          <w:lang w:val="en-US"/>
+        </w:rPr>
+      </w:pPr>
+      <w:r>
+        <w:rPr>
+          <w:color w:val="E36C0A" w:themeColor="accent6" w:themeShade="BF"/>
+          <w:lang w:val="en-US"/>
+        </w:rPr>
+        <w:t>Product Use: They will access dashboards and reports generated by the product to understand the market landscape and identify strategic opportunities.</w:t>
+      </w:r>
+    </w:p>
+    <w:p>
+      <w:pPr>
+        <w:ind w:left="720"/>
+        <w:rPr>
+          <w:color w:val="E36C0A" w:themeColor="accent6" w:themeShade="BF"/>
+          <w:lang w:val="en-US"/>
+        </w:rPr>
+      </w:pPr>
+    </w:p>
+    <w:p>
+      <w:pPr>
+        <w:pStyle w:val="ListParagraph"/>
+        <w:numPr>
+          <w:ilvl w:val="0"/>
+          <w:numId w:val="7"/>
+        </w:numPr>
+        <w:rPr>
+          <w:b/>
+          <w:bCs/>
+          <w:color w:val="E36C0A" w:themeColor="accent6" w:themeShade="BF"/>
+          <w:lang w:val="en-US"/>
+        </w:rPr>
+      </w:pPr>
+      <w:r>
+        <w:rPr>
+          <w:b/>
+          <w:bCs/>
+          <w:color w:val="E36C0A" w:themeColor="accent6" w:themeShade="BF"/>
+          <w:lang w:val="en-US"/>
+        </w:rPr>
+        <w:t>Marketing and Sales Teams:</w:t>
+      </w:r>
+    </w:p>
+    <w:p>
+      <w:pPr>
+        <w:ind w:left="720"/>
+        <w:rPr>
+          <w:color w:val="E36C0A" w:themeColor="accent6" w:themeShade="BF"/>
+          <w:lang w:val="en-US"/>
+        </w:rPr>
+      </w:pPr>
+    </w:p>
+    <w:p>
+      <w:pPr>
+        <w:ind w:left="1440"/>
+        <w:rPr>
+          <w:color w:val="E36C0A" w:themeColor="accent6" w:themeShade="BF"/>
+          <w:lang w:val="en-US"/>
+        </w:rPr>
+      </w:pPr>
+      <w:r>
+        <w:rPr>
+          <w:color w:val="E36C0A" w:themeColor="accent6" w:themeShade="BF"/>
+          <w:lang w:val="en-US"/>
+        </w:rPr>
+        <w:t>Needs: Marketing and sales teams need customer segmentation and personalized insights to design effective campaigns and offers.</w:t>
+      </w:r>
+    </w:p>
+    <w:p>
+      <w:pPr>
+        <w:ind w:left="1440"/>
+        <w:rPr>
+          <w:color w:val="E36C0A" w:themeColor="accent6" w:themeShade="BF"/>
+          <w:lang w:val="en-US"/>
+        </w:rPr>
+      </w:pPr>
+    </w:p>
+    <w:p>
+      <w:pPr>
+        <w:ind w:left="1440"/>
+        <w:rPr>
+          <w:color w:val="E36C0A" w:themeColor="accent6" w:themeShade="BF"/>
+          <w:lang w:val="en-US"/>
+        </w:rPr>
+      </w:pPr>
+      <w:r>
+        <w:rPr>
+          <w:color w:val="E36C0A" w:themeColor="accent6" w:themeShade="BF"/>
+          <w:lang w:val="en-US"/>
+        </w:rPr>
+        <w:t>Product Use: They will utilize visualizations and reports to tailor marketing strategies based on customer demographics, preferences, and historical behaviors.</w:t>
+      </w:r>
+    </w:p>
+    <w:p>
+      <w:pPr>
+        <w:ind w:left="1080"/>
+        <w:rPr>
+          <w:color w:val="E36C0A" w:themeColor="accent6" w:themeShade="BF"/>
+          <w:lang w:val="en-US"/>
+        </w:rPr>
+      </w:pPr>
+    </w:p>
+    <w:p>
+      <w:pPr>
+        <w:pStyle w:val="ListParagraph"/>
+        <w:numPr>
+          <w:ilvl w:val="0"/>
+          <w:numId w:val="9"/>
+        </w:numPr>
+        <w:rPr>
+          <w:b/>
+          <w:bCs/>
+          <w:color w:val="E36C0A" w:themeColor="accent6" w:themeShade="BF"/>
+          <w:lang w:val="en-US"/>
+        </w:rPr>
+      </w:pPr>
+      <w:r>
+        <w:rPr>
+          <w:b/>
+          <w:bCs/>
+          <w:color w:val="E36C0A" w:themeColor="accent6" w:themeShade="BF"/>
+          <w:lang w:val="en-US"/>
+        </w:rPr>
+        <w:t>Product Development Teams:</w:t>
+      </w:r>
+    </w:p>
+    <w:p>
+      <w:pPr>
+        <w:ind w:left="1440"/>
+        <w:rPr>
+          <w:color w:val="E36C0A" w:themeColor="accent6" w:themeShade="BF"/>
+          <w:lang w:val="en-US"/>
+        </w:rPr>
+      </w:pPr>
+      <w:r>
+        <w:rPr>
+          <w:color w:val="E36C0A" w:themeColor="accent6" w:themeShade="BF"/>
+          <w:lang w:val="en-US"/>
+        </w:rPr>
+        <w:t>Needs: Product teams need customer preferences and data on policy subscriptions to design insurance products that align with market demand.</w:t>
+      </w:r>
+    </w:p>
+    <w:p>
+      <w:pPr>
+        <w:ind w:left="1440"/>
+        <w:rPr>
+          <w:color w:val="E36C0A" w:themeColor="accent6" w:themeShade="BF"/>
+          <w:lang w:val="en-US"/>
+        </w:rPr>
+      </w:pPr>
+    </w:p>
+    <w:p>
+      <w:pPr>
+        <w:ind w:left="1440"/>
+        <w:rPr>
+          <w:color w:val="E36C0A" w:themeColor="accent6" w:themeShade="BF"/>
+          <w:lang w:val="en-US"/>
+        </w:rPr>
+      </w:pPr>
+      <w:r>
+        <w:rPr>
+          <w:color w:val="E36C0A" w:themeColor="accent6" w:themeShade="BF"/>
+          <w:lang w:val="en-US"/>
+        </w:rPr>
+        <w:t>Product Use: They will analyze subscriber preferences and behaviors to develop insurance policies that cater to specific customer needs.</w:t>
+      </w:r>
+    </w:p>
+    <w:p>
+      <w:pPr>
+        <w:ind w:left="1080"/>
+        <w:rPr>
+          <w:color w:val="E36C0A" w:themeColor="accent6" w:themeShade="BF"/>
+          <w:lang w:val="en-US"/>
+        </w:rPr>
+      </w:pPr>
+    </w:p>
+    <w:p>
+      <w:pPr>
+        <w:pStyle w:val="ListParagraph"/>
+        <w:numPr>
+          <w:ilvl w:val="0"/>
+          <w:numId w:val="9"/>
+        </w:numPr>
+        <w:rPr>
+          <w:b/>
+          <w:bCs/>
+          <w:color w:val="E36C0A" w:themeColor="accent6" w:themeShade="BF"/>
+          <w:lang w:val="en-US"/>
+        </w:rPr>
+      </w:pPr>
+      <w:r>
+        <w:rPr>
+          <w:b/>
+          <w:bCs/>
+          <w:color w:val="E36C0A" w:themeColor="accent6" w:themeShade="BF"/>
+          <w:lang w:val="en-US"/>
+        </w:rPr>
+        <w:t>Customer Service Representatives:</w:t>
+      </w:r>
+    </w:p>
+    <w:p>
+      <w:pPr>
+        <w:ind w:left="1440"/>
+        <w:rPr>
+          <w:color w:val="E36C0A" w:themeColor="accent6" w:themeShade="BF"/>
+          <w:lang w:val="en-US"/>
+        </w:rPr>
+      </w:pPr>
+    </w:p>
+    <w:p>
+      <w:pPr>
+        <w:ind w:left="1440"/>
+        <w:rPr>
+          <w:color w:val="E36C0A" w:themeColor="accent6" w:themeShade="BF"/>
+          <w:lang w:val="en-US"/>
+        </w:rPr>
+      </w:pPr>
+      <w:r>
+        <w:rPr>
+          <w:color w:val="E36C0A" w:themeColor="accent6" w:themeShade="BF"/>
+          <w:lang w:val="en-US"/>
+        </w:rPr>
+        <w:t>Needs: Customer service representatives require insights into customer behaviors to provide personalized assistance and recommendations.</w:t>
+      </w:r>
+    </w:p>
+    <w:p>
+      <w:pPr>
+        <w:ind w:left="1440"/>
+        <w:rPr>
+          <w:color w:val="E36C0A" w:themeColor="accent6" w:themeShade="BF"/>
+          <w:lang w:val="en-US"/>
+        </w:rPr>
+      </w:pPr>
+    </w:p>
+    <w:p>
+      <w:pPr>
+        <w:ind w:left="1440"/>
+        <w:rPr>
+          <w:color w:val="E36C0A" w:themeColor="accent6" w:themeShade="BF"/>
+          <w:lang w:val="en-US"/>
+        </w:rPr>
+      </w:pPr>
+      <w:r>
+        <w:rPr>
+          <w:color w:val="E36C0A" w:themeColor="accent6" w:themeShade="BF"/>
+          <w:lang w:val="en-US"/>
+        </w:rPr>
+        <w:t>Product Use: They will access customer profiles and preferences to enhance customer interactions and address queries effectively.</w:t>
+      </w:r>
+    </w:p>
+    <w:p>
+      <w:pPr>
+        <w:ind w:left="1080"/>
+        <w:rPr>
+          <w:color w:val="E36C0A" w:themeColor="accent6" w:themeShade="BF"/>
+          <w:lang w:val="en-US"/>
+        </w:rPr>
+      </w:pPr>
+    </w:p>
+    <w:p>
+      <w:pPr>
+        <w:pStyle w:val="ListParagraph"/>
+        <w:numPr>
+          <w:ilvl w:val="0"/>
+          <w:numId w:val="9"/>
+        </w:numPr>
+        <w:rPr>
+          <w:b/>
+          <w:bCs/>
+          <w:color w:val="E36C0A" w:themeColor="accent6" w:themeShade="BF"/>
+          <w:lang w:val="en-US"/>
+        </w:rPr>
+      </w:pPr>
+      <w:r>
+        <w:rPr>
+          <w:b/>
+          <w:bCs/>
+          <w:color w:val="E36C0A" w:themeColor="accent6" w:themeShade="BF"/>
+          <w:lang w:val="en-US"/>
+        </w:rPr>
+        <w:t>Data Analysts and Scientists:</w:t>
+      </w:r>
+    </w:p>
+    <w:p>
+      <w:pPr>
+        <w:ind w:left="1440"/>
+        <w:rPr>
+          <w:color w:val="E36C0A" w:themeColor="accent6" w:themeShade="BF"/>
+          <w:lang w:val="en-US"/>
+        </w:rPr>
+      </w:pPr>
+    </w:p>
+    <w:p>
+      <w:pPr>
+        <w:ind w:left="1440"/>
+        <w:rPr>
+          <w:color w:val="E36C0A" w:themeColor="accent6" w:themeShade="BF"/>
+          <w:lang w:val="en-US"/>
+        </w:rPr>
+      </w:pPr>
+      <w:r>
+        <w:rPr>
+          <w:color w:val="E36C0A" w:themeColor="accent6" w:themeShade="BF"/>
+          <w:lang w:val="en-US"/>
+        </w:rPr>
+        <w:t>Needs: Data analysts need access to clean, organized data for in-depth analysis and modeling.</w:t>
+      </w:r>
+    </w:p>
+    <w:p>
+      <w:pPr>
+        <w:ind w:left="1440"/>
+        <w:rPr>
+          <w:color w:val="E36C0A" w:themeColor="accent6" w:themeShade="BF"/>
+          <w:lang w:val="en-US"/>
+        </w:rPr>
+      </w:pPr>
+    </w:p>
+    <w:p>
+      <w:pPr>
+        <w:ind w:left="1440"/>
+        <w:rPr>
+          <w:color w:val="E36C0A" w:themeColor="accent6" w:themeShade="BF"/>
+          <w:lang w:val="en-US"/>
+        </w:rPr>
+      </w:pPr>
+      <w:r>
+        <w:rPr>
+          <w:color w:val="E36C0A" w:themeColor="accent6" w:themeShade="BF"/>
+          <w:lang w:val="en-US"/>
+        </w:rPr>
+        <w:t>Product Use: They will utilize the clean data stored in the Redshift database to conduct advanced analyses and derive insights.</w:t>
+      </w:r>
+    </w:p>
+    <w:p>
+      <w:pPr>
+        <w:ind w:left="1080"/>
+        <w:rPr>
+          <w:color w:val="E36C0A" w:themeColor="accent6" w:themeShade="BF"/>
+          <w:lang w:val="en-US"/>
+        </w:rPr>
+      </w:pPr>
+    </w:p>
+    <w:p>
+      <w:pPr>
+        <w:pStyle w:val="ListParagraph"/>
+        <w:numPr>
+          <w:ilvl w:val="0"/>
+          <w:numId w:val="9"/>
+        </w:numPr>
+        <w:rPr>
+          <w:b/>
+          <w:bCs/>
+          <w:color w:val="E36C0A" w:themeColor="accent6" w:themeShade="BF"/>
+          <w:lang w:val="en-US"/>
+        </w:rPr>
+      </w:pPr>
+      <w:r>
+        <w:rPr>
+          <w:b/>
+          <w:bCs/>
+          <w:color w:val="E36C0A" w:themeColor="accent6" w:themeShade="BF"/>
+          <w:lang w:val="en-US"/>
+        </w:rPr>
+        <w:t>Technical Teams:</w:t>
+      </w:r>
+    </w:p>
+    <w:p>
+      <w:pPr>
+        <w:ind w:left="1080"/>
+        <w:rPr>
+          <w:color w:val="E36C0A" w:themeColor="accent6" w:themeShade="BF"/>
+          <w:lang w:val="en-US"/>
+        </w:rPr>
+      </w:pPr>
+    </w:p>
+    <w:p>
+      <w:pPr>
+        <w:ind w:left="1440"/>
+        <w:rPr>
+          <w:color w:val="E36C0A" w:themeColor="accent6" w:themeShade="BF"/>
+          <w:lang w:val="en-US"/>
+        </w:rPr>
+      </w:pPr>
+      <w:r>
+        <w:rPr>
+          <w:color w:val="E36C0A" w:themeColor="accent6" w:themeShade="BF"/>
+          <w:lang w:val="en-US"/>
+        </w:rPr>
+        <w:t>Needs: Technical teams need clear documentation and well-structured code to understand the data pipeline and solution architecture.</w:t>
+      </w:r>
+    </w:p>
+    <w:p>
+      <w:pPr>
+        <w:ind w:left="1440"/>
+        <w:rPr>
+          <w:color w:val="E36C0A" w:themeColor="accent6" w:themeShade="BF"/>
+          <w:lang w:val="en-US"/>
+        </w:rPr>
+      </w:pPr>
+    </w:p>
+    <w:p>
+      <w:pPr>
+        <w:ind w:left="1440"/>
+        <w:rPr>
+          <w:color w:val="E36C0A" w:themeColor="accent6" w:themeShade="BF"/>
+          <w:lang w:val="en-US"/>
+        </w:rPr>
+      </w:pPr>
+      <w:r>
+        <w:rPr>
+          <w:color w:val="E36C0A" w:themeColor="accent6" w:themeShade="BF"/>
+          <w:lang w:val="en-US"/>
+        </w:rPr>
+        <w:t>Product Use: They will refer to documentation and code repositories for maintenance, troubleshooting, and potential improvements.</w:t>
+      </w:r>
+    </w:p>
+    <w:p>
+      <w:pPr>
+        <w:ind w:left="1080"/>
+        <w:rPr>
+          <w:color w:val="E36C0A" w:themeColor="accent6" w:themeShade="BF"/>
+          <w:lang w:val="en-US"/>
+        </w:rPr>
+      </w:pPr>
+    </w:p>
+    <w:p>
+      <w:pPr>
+        <w:pStyle w:val="ListParagraph"/>
+        <w:numPr>
+          <w:ilvl w:val="0"/>
+          <w:numId w:val="9"/>
+        </w:numPr>
+        <w:rPr>
+          <w:b/>
+          <w:bCs/>
+          <w:color w:val="E36C0A" w:themeColor="accent6" w:themeShade="BF"/>
+          <w:lang w:val="en-US"/>
+        </w:rPr>
+      </w:pPr>
+      <w:r>
+        <w:rPr>
+          <w:b/>
+          <w:bCs/>
+          <w:color w:val="E36C0A" w:themeColor="accent6" w:themeShade="BF"/>
+          <w:lang w:val="en-US"/>
+        </w:rPr>
+        <w:t>Project Managers:</w:t>
+      </w:r>
+    </w:p>
+    <w:p>
+      <w:pPr>
+        <w:ind w:left="1080"/>
+        <w:rPr>
+          <w:color w:val="E36C0A" w:themeColor="accent6" w:themeShade="BF"/>
+          <w:lang w:val="en-US"/>
+        </w:rPr>
+      </w:pPr>
+    </w:p>
+    <w:p>
+      <w:pPr>
+        <w:ind w:left="1440"/>
+        <w:rPr>
+          <w:color w:val="E36C0A" w:themeColor="accent6" w:themeShade="BF"/>
+          <w:lang w:val="en-US"/>
+        </w:rPr>
+      </w:pPr>
+      <w:r>
+        <w:rPr>
+          <w:color w:val="E36C0A" w:themeColor="accent6" w:themeShade="BF"/>
+          <w:lang w:val="en-US"/>
+        </w:rPr>
+        <w:t>Needs: Project managers require well-defined tasks and sprint planning for effective project management.</w:t>
+      </w:r>
+    </w:p>
+    <w:p>
+      <w:pPr>
+        <w:ind w:left="1440"/>
+        <w:rPr>
+          <w:color w:val="E36C0A" w:themeColor="accent6" w:themeShade="BF"/>
+          <w:lang w:val="en-US"/>
+        </w:rPr>
+      </w:pPr>
+    </w:p>
+    <w:p>
+      <w:pPr>
+        <w:ind w:left="1440"/>
+        <w:rPr>
+          <w:color w:val="E36C0A" w:themeColor="accent6" w:themeShade="BF"/>
+          <w:lang w:val="en-US"/>
+        </w:rPr>
+      </w:pPr>
+      <w:r>
+        <w:rPr>
+          <w:color w:val="E36C0A" w:themeColor="accent6" w:themeShade="BF"/>
+          <w:lang w:val="en-US"/>
+        </w:rPr>
+        <w:t>Product Use: They will use the Jira board to track progress, allocate resources, and ensure that tasks are completed on schedule.</w:t>
+      </w:r>
+    </w:p>
+    <w:p>
+      <w:pPr>
+        <w:ind w:left="1080"/>
+        <w:rPr>
+          <w:color w:val="E36C0A" w:themeColor="accent6" w:themeShade="BF"/>
+          <w:lang w:val="en-US"/>
+        </w:rPr>
+      </w:pPr>
+    </w:p>
+    <w:p>
+      <w:pPr>
+        <w:pStyle w:val="ListParagraph"/>
+        <w:numPr>
+          <w:ilvl w:val="0"/>
+          <w:numId w:val="9"/>
+        </w:numPr>
+        <w:rPr>
+          <w:b/>
+          <w:bCs/>
+          <w:color w:val="E36C0A" w:themeColor="accent6" w:themeShade="BF"/>
+          <w:lang w:val="en-US"/>
+        </w:rPr>
+      </w:pPr>
+      <w:r>
+        <w:rPr>
+          <w:b/>
+          <w:bCs/>
+          <w:color w:val="E36C0A" w:themeColor="accent6" w:themeShade="BF"/>
+          <w:lang w:val="en-US"/>
+        </w:rPr>
+        <w:t>Training and Learning Groups:</w:t>
+      </w:r>
+    </w:p>
+    <w:p>
+      <w:pPr>
+        <w:ind w:left="1080"/>
+        <w:rPr>
+          <w:color w:val="E36C0A" w:themeColor="accent6" w:themeShade="BF"/>
+          <w:lang w:val="en-US"/>
+        </w:rPr>
+      </w:pPr>
+    </w:p>
+    <w:p>
+      <w:pPr>
+        <w:ind w:left="1440"/>
+        <w:rPr>
+          <w:color w:val="E36C0A" w:themeColor="accent6" w:themeShade="BF"/>
+          <w:lang w:val="en-US"/>
+        </w:rPr>
+      </w:pPr>
+      <w:r>
+        <w:rPr>
+          <w:color w:val="E36C0A" w:themeColor="accent6" w:themeShade="BF"/>
+          <w:lang w:val="en-US"/>
+        </w:rPr>
+        <w:t>Needs: Training teams need educational materials to onboard new team members and enhance their skills in data analysis.</w:t>
+      </w:r>
+    </w:p>
+    <w:p>
+      <w:pPr>
+        <w:ind w:left="1440"/>
+        <w:rPr>
+          <w:color w:val="E36C0A" w:themeColor="accent6" w:themeShade="BF"/>
+          <w:lang w:val="en-US"/>
+        </w:rPr>
+      </w:pPr>
+    </w:p>
+    <w:p>
+      <w:pPr>
+        <w:ind w:left="1440"/>
+        <w:rPr>
+          <w:color w:val="E36C0A" w:themeColor="accent6" w:themeShade="BF"/>
+          <w:lang w:val="en-US"/>
+        </w:rPr>
+      </w:pPr>
+      <w:r>
+        <w:rPr>
+          <w:color w:val="E36C0A" w:themeColor="accent6" w:themeShade="BF"/>
+          <w:lang w:val="en-US"/>
+        </w:rPr>
+        <w:t>Product Use: They will utilize documentation, training materials, and the live presentation to educate team members about the project's processes and outcomes.</w:t>
+      </w:r>
+    </w:p>
+    <w:p>
+      <w:pPr>
+        <w:ind w:left="1080"/>
+        <w:rPr>
+          <w:color w:val="E36C0A" w:themeColor="accent6" w:themeShade="BF"/>
+          <w:lang w:val="en-US"/>
+        </w:rPr>
+      </w:pPr>
+    </w:p>
+    <w:p>
+      <w:pPr>
+        <w:pStyle w:val="ListParagraph"/>
+        <w:numPr>
+          <w:ilvl w:val="0"/>
+          <w:numId w:val="9"/>
+        </w:numPr>
+        <w:rPr>
+          <w:b/>
+          <w:bCs/>
+          <w:color w:val="E36C0A" w:themeColor="accent6" w:themeShade="BF"/>
+          <w:lang w:val="en-US"/>
+        </w:rPr>
+      </w:pPr>
+      <w:r>
+        <w:rPr>
+          <w:b/>
+          <w:bCs/>
+          <w:color w:val="E36C0A" w:themeColor="accent6" w:themeShade="BF"/>
+          <w:lang w:val="en-US"/>
+        </w:rPr>
+        <w:t>Data Compliance and Security Teams:</w:t>
+      </w:r>
+    </w:p>
+    <w:p>
+      <w:pPr>
+        <w:ind w:left="1080"/>
+        <w:rPr>
+          <w:color w:val="E36C0A" w:themeColor="accent6" w:themeShade="BF"/>
+          <w:lang w:val="en-US"/>
+        </w:rPr>
+      </w:pPr>
+    </w:p>
+    <w:p>
+      <w:pPr>
+        <w:ind w:left="1440"/>
+        <w:rPr>
+          <w:color w:val="E36C0A" w:themeColor="accent6" w:themeShade="BF"/>
+          <w:lang w:val="en-US"/>
+        </w:rPr>
+      </w:pPr>
+      <w:r>
+        <w:rPr>
+          <w:color w:val="E36C0A" w:themeColor="accent6" w:themeShade="BF"/>
+          <w:lang w:val="en-US"/>
+        </w:rPr>
+        <w:lastRenderedPageBreak/>
+        <w:t>Needs: Compliance teams need to ensure that data handling and storage adhere to regulatory standards.</w:t>
+      </w:r>
+    </w:p>
+    <w:p>
+      <w:pPr>
+        <w:ind w:left="1080"/>
+        <w:rPr>
+          <w:color w:val="E36C0A" w:themeColor="accent6" w:themeShade="BF"/>
+          <w:lang w:val="en-US"/>
+        </w:rPr>
+      </w:pPr>
+    </w:p>
+    <w:p>
+      <w:pPr>
+        <w:ind w:left="1440"/>
+        <w:rPr>
+          <w:color w:val="E36C0A" w:themeColor="accent6" w:themeShade="BF"/>
+          <w:lang w:val="en-US"/>
+        </w:rPr>
+      </w:pPr>
+      <w:r>
+        <w:rPr>
+          <w:color w:val="E36C0A" w:themeColor="accent6" w:themeShade="BF"/>
+          <w:lang w:val="en-US"/>
+        </w:rPr>
+        <w:t>Product Use: They will review documentation and the solution architecture to ensure data security and compliance.</w:t>
+      </w:r>
+    </w:p>
+    <w:p>
+      <w:pPr>
+        <w:ind w:left="1080"/>
+        <w:rPr>
+          <w:color w:val="E36C0A" w:themeColor="accent6" w:themeShade="BF"/>
+          <w:lang w:val="en-US"/>
+        </w:rPr>
+      </w:pPr>
+    </w:p>
+    <w:p>
+      <w:pPr>
+        <w:pStyle w:val="ListParagraph"/>
+        <w:numPr>
+          <w:ilvl w:val="0"/>
+          <w:numId w:val="9"/>
+        </w:numPr>
+        <w:rPr>
+          <w:b/>
+          <w:bCs/>
+          <w:color w:val="E36C0A" w:themeColor="accent6" w:themeShade="BF"/>
+          <w:lang w:val="en-US"/>
+        </w:rPr>
+      </w:pPr>
+      <w:r>
+        <w:rPr>
+          <w:b/>
+          <w:bCs/>
+          <w:color w:val="E36C0A" w:themeColor="accent6" w:themeShade="BF"/>
+          <w:lang w:val="en-US"/>
+        </w:rPr>
+        <w:t>End Users (Viewers of Presentations):</w:t>
+      </w:r>
+    </w:p>
+    <w:p>
+      <w:pPr>
+        <w:ind w:left="1080"/>
+        <w:rPr>
+          <w:color w:val="E36C0A" w:themeColor="accent6" w:themeShade="BF"/>
+          <w:lang w:val="en-US"/>
+        </w:rPr>
+      </w:pPr>
+    </w:p>
+    <w:p>
+      <w:pPr>
+        <w:ind w:left="1440"/>
+        <w:rPr>
+          <w:color w:val="E36C0A" w:themeColor="accent6" w:themeShade="BF"/>
+          <w:lang w:val="en-US"/>
+        </w:rPr>
+      </w:pPr>
+      <w:r>
+        <w:rPr>
+          <w:color w:val="E36C0A" w:themeColor="accent6" w:themeShade="BF"/>
+          <w:lang w:val="en-US"/>
+        </w:rPr>
+        <w:t>Needs: End users attending presentations need a clear understanding of the project's purpose, process, and outcomes.</w:t>
+      </w:r>
+    </w:p>
+    <w:p>
+      <w:pPr>
+        <w:ind w:left="1440"/>
+        <w:rPr>
+          <w:color w:val="E36C0A" w:themeColor="accent6" w:themeShade="BF"/>
+          <w:lang w:val="en-US"/>
+        </w:rPr>
+      </w:pPr>
+    </w:p>
+    <w:p>
+      <w:pPr>
+        <w:ind w:left="1440"/>
+        <w:rPr>
+          <w:color w:val="E36C0A" w:themeColor="accent6" w:themeShade="BF"/>
+          <w:lang w:val="en-US"/>
+        </w:rPr>
+      </w:pPr>
+      <w:r>
+        <w:rPr>
+          <w:color w:val="E36C0A" w:themeColor="accent6" w:themeShade="BF"/>
+          <w:lang w:val="en-US"/>
+        </w:rPr>
+        <w:t>Product Use: They will engage with the live class presentation and visualizations to grasp the project's value and potential impact.</w:t>
+      </w:r>
+    </w:p>
+    <w:p>
+      <w:pPr>
+        <w:ind w:left="720"/>
+        <w:rPr>
+          <w:lang w:val="en-US"/>
+        </w:rPr>
+      </w:pPr>
     </w:p>
     <w:p>
       <w:pPr>
@@ -311,15 +2899,9 @@
         </w:numPr>
         <w:spacing w:before="0" w:after="0"/>
         <w:jc w:val="both"/>
-        <w:rPr>
-          <w:i/>
-          <w:color w:val="1C4587"/>
-          <w:sz w:val="18"/>
-          <w:szCs w:val="18"/>
-        </w:rPr>
-      </w:pPr>
-      <w:bookmarkStart w:id="7" w:name="_8oj44eqg42aq" w:colFirst="0" w:colLast="0"/>
-      <w:bookmarkEnd w:id="7"/>
+      </w:pPr>
+      <w:bookmarkStart w:id="6" w:name="_8oj44eqg42aq" w:colFirst="0" w:colLast="0"/>
+      <w:bookmarkEnd w:id="6"/>
       <w:r>
         <w:t xml:space="preserve"> </w:t>
       </w:r>
@@ -331,20 +2913,1292 @@
         <w:t>Assumptions and Dependencies</w:t>
       </w:r>
       <w:r>
-        <w:t xml:space="preserve"> - </w:t>
-      </w:r>
-      <w:r>
-        <w:rPr>
-          <w:i/>
-          <w:color w:val="1C4587"/>
-          <w:sz w:val="18"/>
-          <w:szCs w:val="18"/>
-          <w:highlight w:val="white"/>
-        </w:rPr>
-        <w:t>What are we assuming will be true? Understating and laying out these assumptions ahead of time will help with headaches later. Are we assuming current technology? Are we basing this on a Windows framework?  We need to take stock of these technical assumptions to better understand where our product might fail or not operate perfectly.</w:t>
+        <w:t xml:space="preserve"> </w:t>
+      </w:r>
+      <w:r>
+        <w:t>–</w:t>
+      </w:r>
+      <w:r>
+        <w:t xml:space="preserve"> </w:t>
       </w:r>
     </w:p>
     <w:p/>
+    <w:p>
+      <w:pPr>
+        <w:pStyle w:val="ListParagraph"/>
+        <w:numPr>
+          <w:ilvl w:val="0"/>
+          <w:numId w:val="9"/>
+        </w:numPr>
+        <w:rPr>
+          <w:b/>
+          <w:bCs/>
+          <w:color w:val="F79646" w:themeColor="accent6"/>
+          <w:lang w:val="en-US"/>
+        </w:rPr>
+      </w:pPr>
+      <w:r>
+        <w:rPr>
+          <w:b/>
+          <w:bCs/>
+          <w:color w:val="F79646" w:themeColor="accent6"/>
+          <w:lang w:val="en-US"/>
+        </w:rPr>
+        <w:t>Data Quality and Availability:</w:t>
+      </w:r>
+    </w:p>
+    <w:p>
+      <w:pPr>
+        <w:ind w:left="720"/>
+        <w:rPr>
+          <w:color w:val="F79646" w:themeColor="accent6"/>
+          <w:lang w:val="en-US"/>
+        </w:rPr>
+      </w:pPr>
+    </w:p>
+    <w:p>
+      <w:pPr>
+        <w:ind w:left="1080"/>
+        <w:rPr>
+          <w:color w:val="F79646" w:themeColor="accent6"/>
+          <w:lang w:val="en-US"/>
+        </w:rPr>
+      </w:pPr>
+      <w:r>
+        <w:rPr>
+          <w:color w:val="F79646" w:themeColor="accent6"/>
+          <w:lang w:val="en-US"/>
+        </w:rPr>
+        <w:t>Assumption: The provided sample data on AWS S3 is accurate, relevant, and representative of the actual data.</w:t>
+      </w:r>
+    </w:p>
+    <w:p>
+      <w:pPr>
+        <w:ind w:left="720"/>
+        <w:rPr>
+          <w:color w:val="F79646" w:themeColor="accent6"/>
+          <w:lang w:val="en-US"/>
+        </w:rPr>
+      </w:pPr>
+    </w:p>
+    <w:p>
+      <w:pPr>
+        <w:ind w:left="1080"/>
+        <w:rPr>
+          <w:color w:val="F79646" w:themeColor="accent6"/>
+          <w:lang w:val="en-US"/>
+        </w:rPr>
+      </w:pPr>
+      <w:r>
+        <w:rPr>
+          <w:color w:val="F79646" w:themeColor="accent6"/>
+          <w:lang w:val="en-US"/>
+        </w:rPr>
+        <w:t>Dependency: The accuracy and quality of the analysis heavily rely on the accuracy and completeness of the data provided.</w:t>
+      </w:r>
+    </w:p>
+    <w:p>
+      <w:pPr>
+        <w:ind w:left="720"/>
+        <w:rPr>
+          <w:b/>
+          <w:bCs/>
+          <w:color w:val="F79646" w:themeColor="accent6"/>
+          <w:lang w:val="en-US"/>
+        </w:rPr>
+      </w:pPr>
+    </w:p>
+    <w:p>
+      <w:pPr>
+        <w:pStyle w:val="ListParagraph"/>
+        <w:numPr>
+          <w:ilvl w:val="0"/>
+          <w:numId w:val="9"/>
+        </w:numPr>
+        <w:rPr>
+          <w:b/>
+          <w:bCs/>
+          <w:color w:val="F79646" w:themeColor="accent6"/>
+          <w:lang w:val="en-US"/>
+        </w:rPr>
+      </w:pPr>
+      <w:r>
+        <w:rPr>
+          <w:b/>
+          <w:bCs/>
+          <w:color w:val="F79646" w:themeColor="accent6"/>
+          <w:lang w:val="en-US"/>
+        </w:rPr>
+        <w:t>Data Privacy and Compliance:</w:t>
+      </w:r>
+    </w:p>
+    <w:p>
+      <w:pPr>
+        <w:ind w:left="1080"/>
+        <w:rPr>
+          <w:color w:val="F79646" w:themeColor="accent6"/>
+          <w:lang w:val="en-US"/>
+        </w:rPr>
+      </w:pPr>
+    </w:p>
+    <w:p>
+      <w:pPr>
+        <w:ind w:left="1080"/>
+        <w:rPr>
+          <w:color w:val="F79646" w:themeColor="accent6"/>
+          <w:lang w:val="en-US"/>
+        </w:rPr>
+      </w:pPr>
+      <w:r>
+        <w:rPr>
+          <w:color w:val="F79646" w:themeColor="accent6"/>
+          <w:lang w:val="en-US"/>
+        </w:rPr>
+        <w:t>Assumption: The data used for analysis is compliant with relevant data protection laws and regulations.</w:t>
+      </w:r>
+    </w:p>
+    <w:p>
+      <w:pPr>
+        <w:ind w:left="1080"/>
+        <w:rPr>
+          <w:color w:val="F79646" w:themeColor="accent6"/>
+          <w:lang w:val="en-US"/>
+        </w:rPr>
+      </w:pPr>
+    </w:p>
+    <w:p>
+      <w:pPr>
+        <w:ind w:left="1080"/>
+        <w:rPr>
+          <w:color w:val="F79646" w:themeColor="accent6"/>
+          <w:lang w:val="en-US"/>
+        </w:rPr>
+      </w:pPr>
+      <w:r>
+        <w:rPr>
+          <w:color w:val="F79646" w:themeColor="accent6"/>
+          <w:lang w:val="en-US"/>
+        </w:rPr>
+        <w:t>Dependency: Ensuring data privacy and compliance with regulations is essential to avoid legal and ethical issues.</w:t>
+      </w:r>
+    </w:p>
+    <w:p>
+      <w:pPr>
+        <w:ind w:left="1080"/>
+        <w:rPr>
+          <w:color w:val="F79646" w:themeColor="accent6"/>
+          <w:lang w:val="en-US"/>
+        </w:rPr>
+      </w:pPr>
+    </w:p>
+    <w:p>
+      <w:pPr>
+        <w:pStyle w:val="ListParagraph"/>
+        <w:numPr>
+          <w:ilvl w:val="0"/>
+          <w:numId w:val="9"/>
+        </w:numPr>
+        <w:rPr>
+          <w:b/>
+          <w:bCs/>
+          <w:color w:val="F79646" w:themeColor="accent6"/>
+          <w:lang w:val="en-US"/>
+        </w:rPr>
+      </w:pPr>
+      <w:r>
+        <w:rPr>
+          <w:b/>
+          <w:bCs/>
+          <w:color w:val="F79646" w:themeColor="accent6"/>
+          <w:lang w:val="en-US"/>
+        </w:rPr>
+        <w:t>AWS Services and Infrastructure:</w:t>
+      </w:r>
+    </w:p>
+    <w:p>
+      <w:pPr>
+        <w:ind w:left="1080"/>
+        <w:rPr>
+          <w:color w:val="F79646" w:themeColor="accent6"/>
+          <w:lang w:val="en-US"/>
+        </w:rPr>
+      </w:pPr>
+    </w:p>
+    <w:p>
+      <w:pPr>
+        <w:ind w:left="1080"/>
+        <w:rPr>
+          <w:color w:val="F79646" w:themeColor="accent6"/>
+          <w:lang w:val="en-US"/>
+        </w:rPr>
+      </w:pPr>
+      <w:r>
+        <w:rPr>
+          <w:color w:val="F79646" w:themeColor="accent6"/>
+          <w:lang w:val="en-US"/>
+        </w:rPr>
+        <w:t>Assumption: The project will be executed within the AWS ecosystem, utilizing services like S3, Redshift, EMR Studio, and Databricks.</w:t>
+      </w:r>
+    </w:p>
+    <w:p>
+      <w:pPr>
+        <w:ind w:left="1080"/>
+        <w:rPr>
+          <w:color w:val="F79646" w:themeColor="accent6"/>
+          <w:lang w:val="en-US"/>
+        </w:rPr>
+      </w:pPr>
+    </w:p>
+    <w:p>
+      <w:pPr>
+        <w:ind w:left="1080"/>
+        <w:rPr>
+          <w:color w:val="F79646" w:themeColor="accent6"/>
+          <w:lang w:val="en-US"/>
+        </w:rPr>
+      </w:pPr>
+      <w:r>
+        <w:rPr>
+          <w:color w:val="F79646" w:themeColor="accent6"/>
+          <w:lang w:val="en-US"/>
+        </w:rPr>
+        <w:t>Dependency: The availability and proper functioning of AWS services are crucial for successful data processing and analysis.</w:t>
+      </w:r>
+    </w:p>
+    <w:p>
+      <w:pPr>
+        <w:ind w:left="1080"/>
+        <w:rPr>
+          <w:color w:val="F79646" w:themeColor="accent6"/>
+          <w:lang w:val="en-US"/>
+        </w:rPr>
+      </w:pPr>
+    </w:p>
+    <w:p>
+      <w:pPr>
+        <w:pStyle w:val="ListParagraph"/>
+        <w:numPr>
+          <w:ilvl w:val="0"/>
+          <w:numId w:val="9"/>
+        </w:numPr>
+        <w:rPr>
+          <w:b/>
+          <w:bCs/>
+          <w:color w:val="F79646" w:themeColor="accent6"/>
+          <w:lang w:val="en-US"/>
+        </w:rPr>
+      </w:pPr>
+      <w:r>
+        <w:rPr>
+          <w:b/>
+          <w:bCs/>
+          <w:color w:val="F79646" w:themeColor="accent6"/>
+          <w:lang w:val="en-US"/>
+        </w:rPr>
+        <w:t>Data Cleaning Accuracy:</w:t>
+      </w:r>
+    </w:p>
+    <w:p>
+      <w:pPr>
+        <w:ind w:left="1080"/>
+        <w:rPr>
+          <w:color w:val="F79646" w:themeColor="accent6"/>
+          <w:lang w:val="en-US"/>
+        </w:rPr>
+      </w:pPr>
+    </w:p>
+    <w:p>
+      <w:pPr>
+        <w:ind w:left="1080"/>
+        <w:rPr>
+          <w:color w:val="F79646" w:themeColor="accent6"/>
+          <w:lang w:val="en-US"/>
+        </w:rPr>
+      </w:pPr>
+      <w:r>
+        <w:rPr>
+          <w:color w:val="F79646" w:themeColor="accent6"/>
+          <w:lang w:val="en-US"/>
+        </w:rPr>
+        <w:t>Assumption: The data cleaning process effectively identifies and addresses missing values, duplicates, and inconsistencies.</w:t>
+      </w:r>
+    </w:p>
+    <w:p>
+      <w:pPr>
+        <w:ind w:left="1080"/>
+        <w:rPr>
+          <w:color w:val="F79646" w:themeColor="accent6"/>
+          <w:lang w:val="en-US"/>
+        </w:rPr>
+      </w:pPr>
+    </w:p>
+    <w:p>
+      <w:pPr>
+        <w:ind w:left="1080"/>
+        <w:rPr>
+          <w:color w:val="F79646" w:themeColor="accent6"/>
+          <w:lang w:val="en-US"/>
+        </w:rPr>
+      </w:pPr>
+      <w:r>
+        <w:rPr>
+          <w:color w:val="F79646" w:themeColor="accent6"/>
+          <w:lang w:val="en-US"/>
+        </w:rPr>
+        <w:t>Dependency: Accurate data cleaning is necessary to ensure the validity and reliability of the analysis results.</w:t>
+      </w:r>
+    </w:p>
+    <w:p>
+      <w:pPr>
+        <w:ind w:left="1080"/>
+        <w:rPr>
+          <w:color w:val="F79646" w:themeColor="accent6"/>
+          <w:lang w:val="en-US"/>
+        </w:rPr>
+      </w:pPr>
+    </w:p>
+    <w:p>
+      <w:pPr>
+        <w:pStyle w:val="ListParagraph"/>
+        <w:numPr>
+          <w:ilvl w:val="0"/>
+          <w:numId w:val="9"/>
+        </w:numPr>
+        <w:rPr>
+          <w:b/>
+          <w:bCs/>
+          <w:color w:val="F79646" w:themeColor="accent6"/>
+          <w:lang w:val="en-US"/>
+        </w:rPr>
+      </w:pPr>
+      <w:r>
+        <w:rPr>
+          <w:b/>
+          <w:bCs/>
+          <w:color w:val="F79646" w:themeColor="accent6"/>
+          <w:lang w:val="en-US"/>
+        </w:rPr>
+        <w:t>Domain Knowledge:</w:t>
+      </w:r>
+    </w:p>
+    <w:p>
+      <w:pPr>
+        <w:ind w:left="1080"/>
+        <w:rPr>
+          <w:color w:val="F79646" w:themeColor="accent6"/>
+          <w:lang w:val="en-US"/>
+        </w:rPr>
+      </w:pPr>
+    </w:p>
+    <w:p>
+      <w:pPr>
+        <w:ind w:left="1080"/>
+        <w:rPr>
+          <w:color w:val="F79646" w:themeColor="accent6"/>
+          <w:lang w:val="en-US"/>
+        </w:rPr>
+      </w:pPr>
+      <w:r>
+        <w:rPr>
+          <w:color w:val="F79646" w:themeColor="accent6"/>
+          <w:lang w:val="en-US"/>
+        </w:rPr>
+        <w:t>Assumption: The team working on the project has a solid understanding of health insurance, healthcare domain, and relevant business rules.</w:t>
+      </w:r>
+    </w:p>
+    <w:p>
+      <w:pPr>
+        <w:ind w:left="1080"/>
+        <w:rPr>
+          <w:color w:val="F79646" w:themeColor="accent6"/>
+          <w:lang w:val="en-US"/>
+        </w:rPr>
+      </w:pPr>
+    </w:p>
+    <w:p>
+      <w:pPr>
+        <w:ind w:left="1080"/>
+        <w:rPr>
+          <w:color w:val="F79646" w:themeColor="accent6"/>
+          <w:lang w:val="en-US"/>
+        </w:rPr>
+      </w:pPr>
+      <w:r>
+        <w:rPr>
+          <w:color w:val="F79646" w:themeColor="accent6"/>
+          <w:lang w:val="en-US"/>
+        </w:rPr>
+        <w:t>Dependency: Accurate interpretation of data and creation of meaningful insights requires domain expertise.</w:t>
+      </w:r>
+    </w:p>
+    <w:p>
+      <w:pPr>
+        <w:ind w:left="1080"/>
+        <w:rPr>
+          <w:color w:val="F79646" w:themeColor="accent6"/>
+          <w:lang w:val="en-US"/>
+        </w:rPr>
+      </w:pPr>
+    </w:p>
+    <w:p>
+      <w:pPr>
+        <w:pStyle w:val="ListParagraph"/>
+        <w:numPr>
+          <w:ilvl w:val="0"/>
+          <w:numId w:val="9"/>
+        </w:numPr>
+        <w:rPr>
+          <w:b/>
+          <w:bCs/>
+          <w:color w:val="F79646" w:themeColor="accent6"/>
+          <w:lang w:val="en-US"/>
+        </w:rPr>
+      </w:pPr>
+      <w:r>
+        <w:rPr>
+          <w:b/>
+          <w:bCs/>
+          <w:color w:val="F79646" w:themeColor="accent6"/>
+          <w:lang w:val="en-US"/>
+        </w:rPr>
+        <w:t>Technical Expertise:</w:t>
+      </w:r>
+    </w:p>
+    <w:p>
+      <w:pPr>
+        <w:ind w:left="1080"/>
+        <w:rPr>
+          <w:color w:val="F79646" w:themeColor="accent6"/>
+          <w:lang w:val="en-US"/>
+        </w:rPr>
+      </w:pPr>
+    </w:p>
+    <w:p>
+      <w:pPr>
+        <w:ind w:left="1080"/>
+        <w:rPr>
+          <w:color w:val="F79646" w:themeColor="accent6"/>
+          <w:lang w:val="en-US"/>
+        </w:rPr>
+      </w:pPr>
+      <w:r>
+        <w:rPr>
+          <w:color w:val="F79646" w:themeColor="accent6"/>
+          <w:lang w:val="en-US"/>
+        </w:rPr>
+        <w:t>Assumption: The team possesses the necessary technical skills to implement the data pipelines, perform data cleaning, and generate analysis results.</w:t>
+      </w:r>
+    </w:p>
+    <w:p>
+      <w:pPr>
+        <w:ind w:left="1080"/>
+        <w:rPr>
+          <w:color w:val="F79646" w:themeColor="accent6"/>
+          <w:lang w:val="en-US"/>
+        </w:rPr>
+      </w:pPr>
+    </w:p>
+    <w:p>
+      <w:pPr>
+        <w:ind w:left="1080"/>
+        <w:rPr>
+          <w:color w:val="F79646" w:themeColor="accent6"/>
+          <w:lang w:val="en-US"/>
+        </w:rPr>
+      </w:pPr>
+      <w:r>
+        <w:rPr>
+          <w:color w:val="F79646" w:themeColor="accent6"/>
+          <w:lang w:val="en-US"/>
+        </w:rPr>
+        <w:t>Dependency: Adequate technical knowledge and skills are essential for successful project execution.</w:t>
+      </w:r>
+    </w:p>
+    <w:p>
+      <w:pPr>
+        <w:ind w:left="1080"/>
+        <w:rPr>
+          <w:color w:val="F79646" w:themeColor="accent6"/>
+          <w:lang w:val="en-US"/>
+        </w:rPr>
+      </w:pPr>
+    </w:p>
+    <w:p>
+      <w:pPr>
+        <w:pStyle w:val="ListParagraph"/>
+        <w:numPr>
+          <w:ilvl w:val="0"/>
+          <w:numId w:val="9"/>
+        </w:numPr>
+        <w:rPr>
+          <w:b/>
+          <w:bCs/>
+          <w:color w:val="F79646" w:themeColor="accent6"/>
+          <w:lang w:val="en-US"/>
+        </w:rPr>
+      </w:pPr>
+      <w:r>
+        <w:rPr>
+          <w:b/>
+          <w:bCs/>
+          <w:color w:val="F79646" w:themeColor="accent6"/>
+          <w:lang w:val="en-US"/>
+        </w:rPr>
+        <w:t>Tool Proficiency:</w:t>
+      </w:r>
+    </w:p>
+    <w:p>
+      <w:pPr>
+        <w:ind w:left="1080"/>
+        <w:rPr>
+          <w:color w:val="F79646" w:themeColor="accent6"/>
+          <w:lang w:val="en-US"/>
+        </w:rPr>
+      </w:pPr>
+    </w:p>
+    <w:p>
+      <w:pPr>
+        <w:ind w:left="1080"/>
+        <w:rPr>
+          <w:color w:val="F79646" w:themeColor="accent6"/>
+          <w:lang w:val="en-US"/>
+        </w:rPr>
+      </w:pPr>
+      <w:r>
+        <w:rPr>
+          <w:color w:val="F79646" w:themeColor="accent6"/>
+          <w:lang w:val="en-US"/>
+        </w:rPr>
+        <w:t xml:space="preserve">Assumption: The team is proficient in using tools like </w:t>
+      </w:r>
+      <w:proofErr w:type="spellStart"/>
+      <w:r>
+        <w:rPr>
+          <w:color w:val="F79646" w:themeColor="accent6"/>
+          <w:lang w:val="en-US"/>
+        </w:rPr>
+        <w:t>Pyspark</w:t>
+      </w:r>
+      <w:proofErr w:type="spellEnd"/>
+      <w:r>
+        <w:rPr>
+          <w:color w:val="F79646" w:themeColor="accent6"/>
+          <w:lang w:val="en-US"/>
+        </w:rPr>
+        <w:t>, AWS services, Databricks, Jira, and GitHub.</w:t>
+      </w:r>
+    </w:p>
+    <w:p>
+      <w:pPr>
+        <w:ind w:left="1080"/>
+        <w:rPr>
+          <w:color w:val="F79646" w:themeColor="accent6"/>
+          <w:lang w:val="en-US"/>
+        </w:rPr>
+      </w:pPr>
+    </w:p>
+    <w:p>
+      <w:pPr>
+        <w:ind w:left="1080"/>
+        <w:rPr>
+          <w:color w:val="F79646" w:themeColor="accent6"/>
+          <w:lang w:val="en-US"/>
+        </w:rPr>
+      </w:pPr>
+      <w:r>
+        <w:rPr>
+          <w:color w:val="F79646" w:themeColor="accent6"/>
+          <w:lang w:val="en-US"/>
+        </w:rPr>
+        <w:t>Dependency: Proper utilization of these tools is essential for efficient development, collaboration, and deployment.</w:t>
+      </w:r>
+    </w:p>
+    <w:p>
+      <w:pPr>
+        <w:ind w:left="1080"/>
+        <w:rPr>
+          <w:color w:val="F79646" w:themeColor="accent6"/>
+          <w:lang w:val="en-US"/>
+        </w:rPr>
+      </w:pPr>
+    </w:p>
+    <w:p>
+      <w:pPr>
+        <w:pStyle w:val="ListParagraph"/>
+        <w:numPr>
+          <w:ilvl w:val="0"/>
+          <w:numId w:val="9"/>
+        </w:numPr>
+        <w:rPr>
+          <w:b/>
+          <w:bCs/>
+          <w:color w:val="F79646" w:themeColor="accent6"/>
+          <w:lang w:val="en-US"/>
+        </w:rPr>
+      </w:pPr>
+      <w:r>
+        <w:rPr>
+          <w:b/>
+          <w:bCs/>
+          <w:color w:val="F79646" w:themeColor="accent6"/>
+          <w:lang w:val="en-US"/>
+        </w:rPr>
+        <w:t>Project Timeline and Planning:</w:t>
+      </w:r>
+    </w:p>
+    <w:p>
+      <w:pPr>
+        <w:ind w:left="1080"/>
+        <w:rPr>
+          <w:color w:val="F79646" w:themeColor="accent6"/>
+          <w:lang w:val="en-US"/>
+        </w:rPr>
+      </w:pPr>
+    </w:p>
+    <w:p>
+      <w:pPr>
+        <w:ind w:left="1080"/>
+        <w:rPr>
+          <w:color w:val="F79646" w:themeColor="accent6"/>
+          <w:lang w:val="en-US"/>
+        </w:rPr>
+      </w:pPr>
+      <w:r>
+        <w:rPr>
+          <w:color w:val="F79646" w:themeColor="accent6"/>
+          <w:lang w:val="en-US"/>
+        </w:rPr>
+        <w:t>Assumption: The project timeline, as outlined in the two-week sprint plan, is feasible and accounts for potential challenges.</w:t>
+      </w:r>
+    </w:p>
+    <w:p>
+      <w:pPr>
+        <w:ind w:left="1080"/>
+        <w:rPr>
+          <w:color w:val="F79646" w:themeColor="accent6"/>
+          <w:lang w:val="en-US"/>
+        </w:rPr>
+      </w:pPr>
+    </w:p>
+    <w:p>
+      <w:pPr>
+        <w:ind w:left="1080"/>
+        <w:rPr>
+          <w:color w:val="F79646" w:themeColor="accent6"/>
+          <w:lang w:val="en-US"/>
+        </w:rPr>
+      </w:pPr>
+      <w:r>
+        <w:rPr>
+          <w:color w:val="F79646" w:themeColor="accent6"/>
+          <w:lang w:val="en-US"/>
+        </w:rPr>
+        <w:t>Dependency: Adhering to the planned timeline is important for meeting project goals and expectations.</w:t>
+      </w:r>
+    </w:p>
+    <w:p>
+      <w:pPr>
+        <w:ind w:left="1080"/>
+        <w:rPr>
+          <w:color w:val="F79646" w:themeColor="accent6"/>
+          <w:lang w:val="en-US"/>
+        </w:rPr>
+      </w:pPr>
+    </w:p>
+    <w:p>
+      <w:pPr>
+        <w:pStyle w:val="ListParagraph"/>
+        <w:numPr>
+          <w:ilvl w:val="0"/>
+          <w:numId w:val="9"/>
+        </w:numPr>
+        <w:rPr>
+          <w:b/>
+          <w:bCs/>
+          <w:color w:val="F79646" w:themeColor="accent6"/>
+          <w:lang w:val="en-US"/>
+        </w:rPr>
+      </w:pPr>
+      <w:r>
+        <w:rPr>
+          <w:b/>
+          <w:bCs/>
+          <w:color w:val="F79646" w:themeColor="accent6"/>
+          <w:lang w:val="en-US"/>
+        </w:rPr>
+        <w:t>Testing and Quality Assurance:</w:t>
+      </w:r>
+    </w:p>
+    <w:p>
+      <w:pPr>
+        <w:ind w:left="1080"/>
+        <w:rPr>
+          <w:color w:val="F79646" w:themeColor="accent6"/>
+          <w:lang w:val="en-US"/>
+        </w:rPr>
+      </w:pPr>
+    </w:p>
+    <w:p>
+      <w:pPr>
+        <w:ind w:left="1080"/>
+        <w:rPr>
+          <w:color w:val="F79646" w:themeColor="accent6"/>
+          <w:lang w:val="en-US"/>
+        </w:rPr>
+      </w:pPr>
+      <w:r>
+        <w:rPr>
+          <w:color w:val="F79646" w:themeColor="accent6"/>
+          <w:lang w:val="en-US"/>
+        </w:rPr>
+        <w:t>Assumption: Proper testing methodologies will be employed to validate the accuracy and reliability of the analysis results.</w:t>
+      </w:r>
+    </w:p>
+    <w:p>
+      <w:pPr>
+        <w:ind w:left="1080"/>
+        <w:rPr>
+          <w:color w:val="F79646" w:themeColor="accent6"/>
+          <w:lang w:val="en-US"/>
+        </w:rPr>
+      </w:pPr>
+    </w:p>
+    <w:p>
+      <w:pPr>
+        <w:ind w:left="1080"/>
+        <w:rPr>
+          <w:color w:val="F79646" w:themeColor="accent6"/>
+          <w:lang w:val="en-US"/>
+        </w:rPr>
+      </w:pPr>
+      <w:r>
+        <w:rPr>
+          <w:color w:val="F79646" w:themeColor="accent6"/>
+          <w:lang w:val="en-US"/>
+        </w:rPr>
+        <w:t>Dependency: Thorough testing is necessary to ensure that the insights and outcomes are valid and actionable.</w:t>
+      </w:r>
+    </w:p>
+    <w:p>
+      <w:pPr>
+        <w:ind w:left="1080"/>
+        <w:rPr>
+          <w:color w:val="F79646" w:themeColor="accent6"/>
+          <w:lang w:val="en-US"/>
+        </w:rPr>
+      </w:pPr>
+    </w:p>
+    <w:p>
+      <w:pPr>
+        <w:pStyle w:val="ListParagraph"/>
+        <w:numPr>
+          <w:ilvl w:val="0"/>
+          <w:numId w:val="9"/>
+        </w:numPr>
+        <w:rPr>
+          <w:b/>
+          <w:bCs/>
+          <w:color w:val="F79646" w:themeColor="accent6"/>
+          <w:lang w:val="en-US"/>
+        </w:rPr>
+      </w:pPr>
+      <w:r>
+        <w:rPr>
+          <w:b/>
+          <w:bCs/>
+          <w:color w:val="F79646" w:themeColor="accent6"/>
+          <w:lang w:val="en-US"/>
+        </w:rPr>
+        <w:lastRenderedPageBreak/>
+        <w:t>Availability of Resources:</w:t>
+      </w:r>
+    </w:p>
+    <w:p>
+      <w:pPr>
+        <w:ind w:left="1080"/>
+        <w:rPr>
+          <w:color w:val="F79646" w:themeColor="accent6"/>
+          <w:lang w:val="en-US"/>
+        </w:rPr>
+      </w:pPr>
+    </w:p>
+    <w:p>
+      <w:pPr>
+        <w:ind w:left="1080"/>
+        <w:rPr>
+          <w:color w:val="F79646" w:themeColor="accent6"/>
+          <w:lang w:val="en-US"/>
+        </w:rPr>
+      </w:pPr>
+      <w:r>
+        <w:rPr>
+          <w:color w:val="F79646" w:themeColor="accent6"/>
+          <w:lang w:val="en-US"/>
+        </w:rPr>
+        <w:t>Assumption: Required resources, such as computing power, storage, and technical personnel, will be available as needed.</w:t>
+      </w:r>
+    </w:p>
+    <w:p>
+      <w:pPr>
+        <w:ind w:left="1080"/>
+        <w:rPr>
+          <w:color w:val="F79646" w:themeColor="accent6"/>
+          <w:lang w:val="en-US"/>
+        </w:rPr>
+      </w:pPr>
+    </w:p>
+    <w:p>
+      <w:pPr>
+        <w:ind w:left="1080"/>
+        <w:rPr>
+          <w:color w:val="F79646" w:themeColor="accent6"/>
+          <w:lang w:val="en-US"/>
+        </w:rPr>
+      </w:pPr>
+      <w:r>
+        <w:rPr>
+          <w:color w:val="F79646" w:themeColor="accent6"/>
+          <w:lang w:val="en-US"/>
+        </w:rPr>
+        <w:t>Dependency: Sufficient resources are essential for efficient execution and completion of the project.</w:t>
+      </w:r>
+    </w:p>
+    <w:p>
+      <w:pPr>
+        <w:ind w:left="1080"/>
+        <w:rPr>
+          <w:color w:val="F79646" w:themeColor="accent6"/>
+          <w:lang w:val="en-US"/>
+        </w:rPr>
+      </w:pPr>
+    </w:p>
+    <w:p>
+      <w:pPr>
+        <w:pStyle w:val="ListParagraph"/>
+        <w:numPr>
+          <w:ilvl w:val="0"/>
+          <w:numId w:val="9"/>
+        </w:numPr>
+        <w:rPr>
+          <w:b/>
+          <w:bCs/>
+          <w:color w:val="F79646" w:themeColor="accent6"/>
+          <w:lang w:val="en-US"/>
+        </w:rPr>
+      </w:pPr>
+      <w:r>
+        <w:rPr>
+          <w:b/>
+          <w:bCs/>
+          <w:color w:val="F79646" w:themeColor="accent6"/>
+          <w:lang w:val="en-US"/>
+        </w:rPr>
+        <w:t>Documentation and Communication:</w:t>
+      </w:r>
+    </w:p>
+    <w:p>
+      <w:pPr>
+        <w:ind w:left="1080"/>
+        <w:rPr>
+          <w:color w:val="F79646" w:themeColor="accent6"/>
+          <w:lang w:val="en-US"/>
+        </w:rPr>
+      </w:pPr>
+    </w:p>
+    <w:p>
+      <w:pPr>
+        <w:ind w:left="1080"/>
+        <w:rPr>
+          <w:color w:val="F79646" w:themeColor="accent6"/>
+          <w:lang w:val="en-US"/>
+        </w:rPr>
+      </w:pPr>
+      <w:r>
+        <w:rPr>
+          <w:color w:val="F79646" w:themeColor="accent6"/>
+          <w:lang w:val="en-US"/>
+        </w:rPr>
+        <w:t>Assumption: Clear and detailed documentation of requirements, design, implementation, and testing will be maintained throughout the project.</w:t>
+      </w:r>
+    </w:p>
+    <w:p>
+      <w:pPr>
+        <w:ind w:left="1080"/>
+        <w:rPr>
+          <w:color w:val="F79646" w:themeColor="accent6"/>
+          <w:lang w:val="en-US"/>
+        </w:rPr>
+      </w:pPr>
+    </w:p>
+    <w:p>
+      <w:pPr>
+        <w:ind w:left="1080"/>
+        <w:rPr>
+          <w:color w:val="F79646" w:themeColor="accent6"/>
+          <w:lang w:val="en-US"/>
+        </w:rPr>
+      </w:pPr>
+      <w:r>
+        <w:rPr>
+          <w:color w:val="F79646" w:themeColor="accent6"/>
+          <w:lang w:val="en-US"/>
+        </w:rPr>
+        <w:t>Dependency: Comprehensive documentation aids in knowledge transfer, collaboration, and project continuity.</w:t>
+      </w:r>
+    </w:p>
+    <w:p>
+      <w:pPr>
+        <w:ind w:left="1080"/>
+        <w:rPr>
+          <w:color w:val="F79646" w:themeColor="accent6"/>
+          <w:lang w:val="en-US"/>
+        </w:rPr>
+      </w:pPr>
+    </w:p>
+    <w:p>
+      <w:pPr>
+        <w:pStyle w:val="ListParagraph"/>
+        <w:numPr>
+          <w:ilvl w:val="0"/>
+          <w:numId w:val="9"/>
+        </w:numPr>
+        <w:rPr>
+          <w:b/>
+          <w:bCs/>
+          <w:color w:val="F79646" w:themeColor="accent6"/>
+          <w:lang w:val="en-US"/>
+        </w:rPr>
+      </w:pPr>
+      <w:r>
+        <w:rPr>
+          <w:b/>
+          <w:bCs/>
+          <w:color w:val="F79646" w:themeColor="accent6"/>
+          <w:lang w:val="en-US"/>
+        </w:rPr>
+        <w:t>Stakeholder Collaboration:</w:t>
+      </w:r>
+    </w:p>
+    <w:p>
+      <w:pPr>
+        <w:ind w:left="1080"/>
+        <w:rPr>
+          <w:color w:val="F79646" w:themeColor="accent6"/>
+          <w:lang w:val="en-US"/>
+        </w:rPr>
+      </w:pPr>
+    </w:p>
+    <w:p>
+      <w:pPr>
+        <w:ind w:left="1080"/>
+        <w:rPr>
+          <w:color w:val="F79646" w:themeColor="accent6"/>
+          <w:lang w:val="en-US"/>
+        </w:rPr>
+      </w:pPr>
+      <w:r>
+        <w:rPr>
+          <w:color w:val="F79646" w:themeColor="accent6"/>
+          <w:lang w:val="en-US"/>
+        </w:rPr>
+        <w:t>Assumption: Effective collaboration and communication with stakeholders, including the Health Care insurance company, are established.</w:t>
+      </w:r>
+    </w:p>
+    <w:p>
+      <w:pPr>
+        <w:ind w:left="1080"/>
+        <w:rPr>
+          <w:color w:val="F79646" w:themeColor="accent6"/>
+          <w:lang w:val="en-US"/>
+        </w:rPr>
+      </w:pPr>
+    </w:p>
+    <w:p>
+      <w:pPr>
+        <w:ind w:left="1080"/>
+        <w:rPr>
+          <w:color w:val="F79646" w:themeColor="accent6"/>
+          <w:lang w:val="en-US"/>
+        </w:rPr>
+      </w:pPr>
+      <w:r>
+        <w:rPr>
+          <w:color w:val="F79646" w:themeColor="accent6"/>
+          <w:lang w:val="en-US"/>
+        </w:rPr>
+        <w:t>Dependency: Stakeholder input and feedback are critical for aligning the project with business goals and expectations.</w:t>
+      </w:r>
+    </w:p>
+    <w:p>
+      <w:pPr>
+        <w:ind w:left="1080"/>
+        <w:rPr>
+          <w:color w:val="F79646" w:themeColor="accent6"/>
+          <w:lang w:val="en-US"/>
+        </w:rPr>
+      </w:pPr>
+    </w:p>
+    <w:p>
+      <w:pPr>
+        <w:pStyle w:val="ListParagraph"/>
+        <w:numPr>
+          <w:ilvl w:val="0"/>
+          <w:numId w:val="5"/>
+        </w:numPr>
+        <w:ind w:left="1440"/>
+        <w:rPr>
+          <w:b/>
+          <w:bCs/>
+          <w:color w:val="F79646" w:themeColor="accent6"/>
+          <w:lang w:val="en-US"/>
+        </w:rPr>
+      </w:pPr>
+      <w:r>
+        <w:rPr>
+          <w:b/>
+          <w:bCs/>
+          <w:color w:val="F79646" w:themeColor="accent6"/>
+          <w:lang w:val="en-US"/>
+        </w:rPr>
+        <w:t>Scaling and Performance:</w:t>
+      </w:r>
+    </w:p>
+    <w:p>
+      <w:pPr>
+        <w:ind w:left="1080"/>
+        <w:rPr>
+          <w:color w:val="F79646" w:themeColor="accent6"/>
+          <w:lang w:val="en-US"/>
+        </w:rPr>
+      </w:pPr>
+    </w:p>
+    <w:p>
+      <w:pPr>
+        <w:ind w:left="1080"/>
+        <w:rPr>
+          <w:color w:val="F79646" w:themeColor="accent6"/>
+          <w:lang w:val="en-US"/>
+        </w:rPr>
+      </w:pPr>
+      <w:r>
+        <w:rPr>
+          <w:color w:val="F79646" w:themeColor="accent6"/>
+          <w:lang w:val="en-US"/>
+        </w:rPr>
+        <w:t>Assumption: The designed data pipelines and solutions are scalable to handle larger datasets and increased user demand.</w:t>
+      </w:r>
+    </w:p>
+    <w:p>
+      <w:pPr>
+        <w:ind w:left="1080"/>
+        <w:rPr>
+          <w:color w:val="F79646" w:themeColor="accent6"/>
+          <w:lang w:val="en-US"/>
+        </w:rPr>
+      </w:pPr>
+    </w:p>
+    <w:p>
+      <w:pPr>
+        <w:ind w:left="1080"/>
+        <w:rPr>
+          <w:color w:val="F79646" w:themeColor="accent6"/>
+          <w:lang w:val="en-US"/>
+        </w:rPr>
+      </w:pPr>
+      <w:r>
+        <w:rPr>
+          <w:color w:val="F79646" w:themeColor="accent6"/>
+          <w:lang w:val="en-US"/>
+        </w:rPr>
+        <w:t xml:space="preserve">Dependency: Scalability ensures that the solution remains effective as the volume of data and user interactions </w:t>
+      </w:r>
+      <w:proofErr w:type="gramStart"/>
+      <w:r>
+        <w:rPr>
+          <w:color w:val="F79646" w:themeColor="accent6"/>
+          <w:lang w:val="en-US"/>
+        </w:rPr>
+        <w:t>grow</w:t>
+      </w:r>
+      <w:proofErr w:type="gramEnd"/>
+      <w:r>
+        <w:rPr>
+          <w:color w:val="F79646" w:themeColor="accent6"/>
+          <w:lang w:val="en-US"/>
+        </w:rPr>
+        <w:t>.</w:t>
+      </w:r>
+    </w:p>
+    <w:p>
+      <w:pPr>
+        <w:ind w:left="1080"/>
+        <w:rPr>
+          <w:b/>
+          <w:bCs/>
+          <w:color w:val="F79646" w:themeColor="accent6"/>
+          <w:lang w:val="en-US"/>
+        </w:rPr>
+      </w:pPr>
+    </w:p>
+    <w:p>
+      <w:pPr>
+        <w:pStyle w:val="ListParagraph"/>
+        <w:numPr>
+          <w:ilvl w:val="0"/>
+          <w:numId w:val="9"/>
+        </w:numPr>
+        <w:rPr>
+          <w:b/>
+          <w:bCs/>
+          <w:color w:val="F79646" w:themeColor="accent6"/>
+          <w:lang w:val="en-US"/>
+        </w:rPr>
+      </w:pPr>
+      <w:r>
+        <w:rPr>
+          <w:b/>
+          <w:bCs/>
+          <w:color w:val="F79646" w:themeColor="accent6"/>
+          <w:lang w:val="en-US"/>
+        </w:rPr>
+        <w:t>Data Accuracy and Relevance:</w:t>
+      </w:r>
+    </w:p>
+    <w:p>
+      <w:pPr>
+        <w:ind w:left="1080"/>
+        <w:rPr>
+          <w:color w:val="F79646" w:themeColor="accent6"/>
+          <w:lang w:val="en-US"/>
+        </w:rPr>
+      </w:pPr>
+    </w:p>
+    <w:p>
+      <w:pPr>
+        <w:ind w:left="1080"/>
+        <w:rPr>
+          <w:color w:val="F79646" w:themeColor="accent6"/>
+          <w:lang w:val="en-US"/>
+        </w:rPr>
+      </w:pPr>
+      <w:r>
+        <w:rPr>
+          <w:color w:val="F79646" w:themeColor="accent6"/>
+          <w:lang w:val="en-US"/>
+        </w:rPr>
+        <w:t>Assumption: The analysis results accurately reflect real-world scenarios and provide actionable insights.</w:t>
+      </w:r>
+    </w:p>
+    <w:p>
+      <w:pPr>
+        <w:ind w:left="1080"/>
+        <w:rPr>
+          <w:color w:val="F79646" w:themeColor="accent6"/>
+          <w:lang w:val="en-US"/>
+        </w:rPr>
+      </w:pPr>
+    </w:p>
+    <w:p>
+      <w:pPr>
+        <w:ind w:left="1080"/>
+        <w:rPr>
+          <w:color w:val="F79646" w:themeColor="accent6"/>
+          <w:lang w:val="en-US"/>
+        </w:rPr>
+      </w:pPr>
+      <w:r>
+        <w:rPr>
+          <w:color w:val="F79646" w:themeColor="accent6"/>
+          <w:lang w:val="en-US"/>
+        </w:rPr>
+        <w:t>Dependency: Accurate analysis is crucial for making informed business decisions and strategies.</w:t>
+      </w:r>
+    </w:p>
+    <w:p>
+      <w:pPr>
+        <w:ind w:left="1080"/>
+        <w:rPr>
+          <w:b/>
+          <w:bCs/>
+          <w:color w:val="F79646" w:themeColor="accent6"/>
+          <w:lang w:val="en-US"/>
+        </w:rPr>
+      </w:pPr>
+    </w:p>
+    <w:p>
+      <w:pPr>
+        <w:pStyle w:val="ListParagraph"/>
+        <w:numPr>
+          <w:ilvl w:val="0"/>
+          <w:numId w:val="9"/>
+        </w:numPr>
+        <w:rPr>
+          <w:b/>
+          <w:bCs/>
+          <w:color w:val="F79646" w:themeColor="accent6"/>
+          <w:lang w:val="en-US"/>
+        </w:rPr>
+      </w:pPr>
+      <w:r>
+        <w:rPr>
+          <w:b/>
+          <w:bCs/>
+          <w:color w:val="F79646" w:themeColor="accent6"/>
+          <w:lang w:val="en-US"/>
+        </w:rPr>
+        <w:t>Change Management:</w:t>
+      </w:r>
+    </w:p>
+    <w:p>
+      <w:pPr>
+        <w:ind w:left="1080"/>
+        <w:rPr>
+          <w:color w:val="F79646" w:themeColor="accent6"/>
+          <w:lang w:val="en-US"/>
+        </w:rPr>
+      </w:pPr>
+    </w:p>
+    <w:p>
+      <w:pPr>
+        <w:ind w:left="1080"/>
+        <w:rPr>
+          <w:color w:val="F79646" w:themeColor="accent6"/>
+          <w:lang w:val="en-US"/>
+        </w:rPr>
+      </w:pPr>
+      <w:r>
+        <w:rPr>
+          <w:color w:val="F79646" w:themeColor="accent6"/>
+          <w:lang w:val="en-US"/>
+        </w:rPr>
+        <w:t>Assumption: Changes in requirements or unforeseen challenges will be addressed with effective change management processes.</w:t>
+      </w:r>
+    </w:p>
+    <w:p>
+      <w:pPr>
+        <w:ind w:left="1080"/>
+        <w:rPr>
+          <w:color w:val="F79646" w:themeColor="accent6"/>
+          <w:lang w:val="en-US"/>
+        </w:rPr>
+      </w:pPr>
+    </w:p>
+    <w:p>
+      <w:pPr>
+        <w:ind w:left="1080"/>
+        <w:rPr>
+          <w:color w:val="002060"/>
+          <w:lang w:val="en-US"/>
+        </w:rPr>
+      </w:pPr>
+      <w:r>
+        <w:rPr>
+          <w:color w:val="F79646" w:themeColor="accent6"/>
+          <w:lang w:val="en-US"/>
+        </w:rPr>
+        <w:t>Dependency: Flexible project management allows for adjustments while minimizing disruptions.</w:t>
+      </w:r>
+    </w:p>
     <w:p/>
     <w:p/>
     <w:p/>
@@ -360,25 +4214,14 @@
         <w:spacing w:before="0" w:after="0"/>
         <w:jc w:val="both"/>
       </w:pPr>
-      <w:bookmarkStart w:id="8" w:name="_j87p17nsfp4v" w:colFirst="0" w:colLast="0"/>
-      <w:bookmarkEnd w:id="8"/>
+      <w:bookmarkStart w:id="7" w:name="_j87p17nsfp4v" w:colFirst="0" w:colLast="0"/>
+      <w:bookmarkEnd w:id="7"/>
       <w:r>
         <w:rPr>
           <w:sz w:val="32"/>
           <w:szCs w:val="32"/>
         </w:rPr>
-        <w:lastRenderedPageBreak/>
         <w:t>System Features and Requirements -</w:t>
-      </w:r>
-      <w:r>
-        <w:rPr>
-          <w:i/>
-          <w:color w:val="1C4587"/>
-          <w:sz w:val="18"/>
-          <w:szCs w:val="18"/>
-          <w:highlight w:val="white"/>
-        </w:rPr>
-        <w:t>In order for your development team to meet the requirements properly, we must include as much detail as possible. This can feel overwhelming but becomes easier as you break down your requirements into categories.</w:t>
       </w:r>
     </w:p>
     <w:p>
@@ -397,8 +4240,8 @@
           <w:szCs w:val="18"/>
         </w:rPr>
       </w:pPr>
-      <w:bookmarkStart w:id="9" w:name="_8g9qozmeohi7" w:colFirst="0" w:colLast="0"/>
-      <w:bookmarkEnd w:id="9"/>
+      <w:bookmarkStart w:id="8" w:name="_8g9qozmeohi7" w:colFirst="0" w:colLast="0"/>
+      <w:bookmarkEnd w:id="8"/>
       <w:r>
         <w:rPr>
           <w:sz w:val="28"/>
@@ -424,6 +4267,7 @@
     </w:p>
     <w:p>
       <w:pPr>
+        <w:ind w:left="1080"/>
         <w:rPr>
           <w:color w:val="E36C0A" w:themeColor="accent6" w:themeShade="BF"/>
         </w:rPr>
@@ -437,6 +4281,7 @@
     </w:p>
     <w:p>
       <w:pPr>
+        <w:ind w:left="1080"/>
         <w:rPr>
           <w:color w:val="E36C0A" w:themeColor="accent6" w:themeShade="BF"/>
         </w:rPr>
@@ -450,6 +4295,7 @@
     </w:p>
     <w:p>
       <w:pPr>
+        <w:ind w:left="1080"/>
         <w:rPr>
           <w:color w:val="E36C0A" w:themeColor="accent6" w:themeShade="BF"/>
         </w:rPr>
@@ -463,6 +4309,7 @@
     </w:p>
     <w:p>
       <w:pPr>
+        <w:ind w:left="1080"/>
         <w:rPr>
           <w:color w:val="E36C0A" w:themeColor="accent6" w:themeShade="BF"/>
         </w:rPr>
@@ -476,6 +4323,7 @@
     </w:p>
     <w:p>
       <w:pPr>
+        <w:ind w:left="1080"/>
         <w:rPr>
           <w:color w:val="E36C0A" w:themeColor="accent6" w:themeShade="BF"/>
         </w:rPr>
@@ -489,6 +4337,7 @@
     </w:p>
     <w:p>
       <w:pPr>
+        <w:ind w:left="1080"/>
         <w:rPr>
           <w:color w:val="E36C0A" w:themeColor="accent6" w:themeShade="BF"/>
         </w:rPr>
@@ -502,6 +4351,7 @@
     </w:p>
     <w:p>
       <w:pPr>
+        <w:ind w:left="1080"/>
         <w:rPr>
           <w:color w:val="E36C0A" w:themeColor="accent6" w:themeShade="BF"/>
         </w:rPr>
@@ -515,6 +4365,7 @@
     </w:p>
     <w:p>
       <w:pPr>
+        <w:ind w:left="1080"/>
         <w:rPr>
           <w:color w:val="E36C0A" w:themeColor="accent6" w:themeShade="BF"/>
         </w:rPr>
@@ -528,6 +4379,7 @@
     </w:p>
     <w:p>
       <w:pPr>
+        <w:ind w:left="1080"/>
         <w:rPr>
           <w:color w:val="E36C0A" w:themeColor="accent6" w:themeShade="BF"/>
         </w:rPr>
@@ -541,6 +4393,7 @@
     </w:p>
     <w:p>
       <w:pPr>
+        <w:ind w:left="1080"/>
         <w:rPr>
           <w:color w:val="E36C0A" w:themeColor="accent6" w:themeShade="BF"/>
         </w:rPr>
@@ -554,6 +4407,7 @@
     </w:p>
     <w:p>
       <w:pPr>
+        <w:ind w:left="1080"/>
         <w:rPr>
           <w:color w:val="E36C0A" w:themeColor="accent6" w:themeShade="BF"/>
         </w:rPr>
@@ -567,6 +4421,7 @@
     </w:p>
     <w:p>
       <w:pPr>
+        <w:ind w:left="1080"/>
         <w:rPr>
           <w:color w:val="E36C0A" w:themeColor="accent6" w:themeShade="BF"/>
         </w:rPr>
@@ -580,6 +4435,7 @@
     </w:p>
     <w:p>
       <w:pPr>
+        <w:ind w:left="1080"/>
         <w:rPr>
           <w:color w:val="E36C0A" w:themeColor="accent6" w:themeShade="BF"/>
         </w:rPr>
@@ -590,6 +4446,14 @@
         </w:rPr>
         <w:t>● Show females above 40 who had knee surgery in the last year.</w:t>
       </w:r>
+    </w:p>
+    <w:p>
+      <w:pPr>
+        <w:ind w:left="1080"/>
+        <w:rPr>
+          <w:color w:val="E36C0A" w:themeColor="accent6" w:themeShade="BF"/>
+        </w:rPr>
+      </w:pPr>
     </w:p>
     <w:p>
       <w:pPr>
@@ -605,8 +4469,8 @@
           <w:szCs w:val="34"/>
         </w:rPr>
       </w:pPr>
-      <w:bookmarkStart w:id="10" w:name="_teiq0vk8knyg" w:colFirst="0" w:colLast="0"/>
-      <w:bookmarkEnd w:id="10"/>
+      <w:bookmarkStart w:id="9" w:name="_teiq0vk8knyg" w:colFirst="0" w:colLast="0"/>
+      <w:bookmarkEnd w:id="9"/>
       <w:r>
         <w:rPr>
           <w:sz w:val="28"/>
@@ -614,26 +4478,16 @@
         </w:rPr>
         <w:t xml:space="preserve">External Interface Requirements - </w:t>
       </w:r>
-      <w:r>
-        <w:rPr>
-          <w:i/>
-          <w:color w:val="3C78D8"/>
-          <w:sz w:val="18"/>
-          <w:szCs w:val="18"/>
-          <w:highlight w:val="white"/>
-        </w:rPr>
-        <w:t>You may also have requirements that outline how your software will interact with other tools There are several types of interfaces you may have requirements for, including:</w:t>
-      </w:r>
-    </w:p>
-    <w:p>
-      <w:pPr>
-        <w:ind w:firstLine="720"/>
-        <w:rPr>
-          <w:color w:val="E36C0A" w:themeColor="accent6" w:themeShade="BF"/>
-        </w:rPr>
-      </w:pPr>
-      <w:bookmarkStart w:id="11" w:name="_omdv9sz214m" w:colFirst="0" w:colLast="0"/>
-      <w:bookmarkEnd w:id="11"/>
+      <w:bookmarkStart w:id="10" w:name="_omdv9sz214m" w:colFirst="0" w:colLast="0"/>
+      <w:bookmarkEnd w:id="10"/>
+    </w:p>
+    <w:p>
+      <w:pPr>
+        <w:ind w:left="360" w:firstLine="720"/>
+        <w:rPr>
+          <w:color w:val="E36C0A" w:themeColor="accent6" w:themeShade="BF"/>
+        </w:rPr>
+      </w:pPr>
       <w:r>
         <w:rPr>
           <w:color w:val="E36C0A" w:themeColor="accent6" w:themeShade="BF"/>
@@ -650,7 +4504,7 @@
     </w:p>
     <w:p>
       <w:pPr>
-        <w:ind w:firstLine="720"/>
+        <w:ind w:left="360" w:firstLine="720"/>
         <w:rPr>
           <w:color w:val="E36C0A" w:themeColor="accent6" w:themeShade="BF"/>
         </w:rPr>
@@ -671,7 +4525,7 @@
     </w:p>
     <w:p>
       <w:pPr>
-        <w:ind w:firstLine="720"/>
+        <w:ind w:left="360" w:firstLine="720"/>
         <w:rPr>
           <w:color w:val="E36C0A" w:themeColor="accent6" w:themeShade="BF"/>
         </w:rPr>
@@ -692,7 +4546,7 @@
     </w:p>
     <w:p>
       <w:pPr>
-        <w:ind w:firstLine="720"/>
+        <w:ind w:left="360" w:firstLine="720"/>
         <w:rPr>
           <w:color w:val="E36C0A" w:themeColor="accent6" w:themeShade="BF"/>
         </w:rPr>
@@ -713,7 +4567,7 @@
     </w:p>
     <w:p>
       <w:pPr>
-        <w:ind w:firstLine="720"/>
+        <w:ind w:left="360" w:firstLine="720"/>
         <w:rPr>
           <w:color w:val="E36C0A" w:themeColor="accent6" w:themeShade="BF"/>
         </w:rPr>
@@ -741,7 +4595,7 @@
     </w:p>
     <w:p>
       <w:pPr>
-        <w:ind w:firstLine="720"/>
+        <w:ind w:left="360" w:firstLine="720"/>
         <w:rPr>
           <w:color w:val="E36C0A" w:themeColor="accent6" w:themeShade="BF"/>
         </w:rPr>
@@ -762,7 +4616,7 @@
     </w:p>
     <w:p>
       <w:pPr>
-        <w:ind w:firstLine="720"/>
+        <w:ind w:left="360" w:firstLine="720"/>
         <w:rPr>
           <w:color w:val="E36C0A" w:themeColor="accent6" w:themeShade="BF"/>
         </w:rPr>
@@ -780,6 +4634,14 @@
         <w:tab/>
         <w:t>GitHub</w:t>
       </w:r>
+    </w:p>
+    <w:p>
+      <w:pPr>
+        <w:ind w:left="360" w:firstLine="720"/>
+        <w:rPr>
+          <w:color w:val="E36C0A" w:themeColor="accent6" w:themeShade="BF"/>
+        </w:rPr>
+      </w:pPr>
     </w:p>
     <w:p>
       <w:pPr>
@@ -791,49 +4653,879 @@
         <w:spacing w:before="0" w:after="0"/>
         <w:jc w:val="both"/>
         <w:rPr>
-          <w:sz w:val="34"/>
-          <w:szCs w:val="34"/>
-        </w:rPr>
-      </w:pPr>
-      <w:r>
-        <w:rPr>
-          <w:sz w:val="28"/>
-          <w:szCs w:val="28"/>
-        </w:rPr>
-        <w:t xml:space="preserve">System Features - </w:t>
-      </w:r>
-      <w:r>
-        <w:rPr>
           <w:i/>
           <w:color w:val="1155CC"/>
           <w:sz w:val="18"/>
           <w:szCs w:val="18"/>
-          <w:highlight w:val="white"/>
-        </w:rPr>
-        <w:t xml:space="preserve">System features are a type of functional requirements. These are features that are required </w:t>
-      </w:r>
-      <w:proofErr w:type="gramStart"/>
-      <w:r>
-        <w:rPr>
-          <w:i/>
-          <w:color w:val="1155CC"/>
-          <w:sz w:val="18"/>
-          <w:szCs w:val="18"/>
-          <w:highlight w:val="white"/>
-        </w:rPr>
-        <w:t>in order for</w:t>
-      </w:r>
-      <w:proofErr w:type="gramEnd"/>
-      <w:r>
-        <w:rPr>
-          <w:i/>
-          <w:color w:val="1155CC"/>
-          <w:sz w:val="18"/>
-          <w:szCs w:val="18"/>
-          <w:highlight w:val="white"/>
-        </w:rPr>
-        <w:t xml:space="preserve"> a system to function.</w:t>
-      </w:r>
+        </w:rPr>
+      </w:pPr>
+      <w:r>
+        <w:rPr>
+          <w:sz w:val="28"/>
+          <w:szCs w:val="28"/>
+        </w:rPr>
+        <w:t xml:space="preserve">System Features </w:t>
+      </w:r>
+      <w:r>
+        <w:rPr>
+          <w:sz w:val="28"/>
+          <w:szCs w:val="28"/>
+        </w:rPr>
+        <w:t>–</w:t>
+      </w:r>
+      <w:r>
+        <w:rPr>
+          <w:sz w:val="28"/>
+          <w:szCs w:val="28"/>
+        </w:rPr>
+        <w:t xml:space="preserve"> </w:t>
+      </w:r>
+    </w:p>
+    <w:p/>
+    <w:p>
+      <w:pPr>
+        <w:ind w:left="1080"/>
+        <w:rPr>
+          <w:b/>
+          <w:bCs/>
+          <w:color w:val="F79646" w:themeColor="accent6"/>
+        </w:rPr>
+      </w:pPr>
+      <w:r>
+        <w:rPr>
+          <w:b/>
+          <w:bCs/>
+          <w:color w:val="F79646" w:themeColor="accent6"/>
+        </w:rPr>
+        <w:t>1. Data Ingestion and Integration:</w:t>
+      </w:r>
+    </w:p>
+    <w:p>
+      <w:pPr>
+        <w:ind w:left="1265"/>
+        <w:rPr>
+          <w:color w:val="F79646" w:themeColor="accent6"/>
+        </w:rPr>
+      </w:pPr>
+      <w:r>
+        <w:rPr>
+          <w:color w:val="F79646" w:themeColor="accent6"/>
+        </w:rPr>
+        <w:t>- Ability to ingest and integrate data from various sources including scraping and third-party sources into a unified data repository.</w:t>
+      </w:r>
+    </w:p>
+    <w:p>
+      <w:pPr>
+        <w:ind w:left="1080"/>
+        <w:rPr>
+          <w:b/>
+          <w:bCs/>
+          <w:color w:val="F79646" w:themeColor="accent6"/>
+        </w:rPr>
+      </w:pPr>
+    </w:p>
+    <w:p>
+      <w:pPr>
+        <w:ind w:left="1080"/>
+        <w:rPr>
+          <w:b/>
+          <w:bCs/>
+          <w:color w:val="F79646" w:themeColor="accent6"/>
+        </w:rPr>
+      </w:pPr>
+      <w:r>
+        <w:rPr>
+          <w:b/>
+          <w:bCs/>
+          <w:color w:val="F79646" w:themeColor="accent6"/>
+        </w:rPr>
+        <w:t>2. Data Cleaning and Preprocessing:</w:t>
+      </w:r>
+    </w:p>
+    <w:p>
+      <w:pPr>
+        <w:ind w:left="1265"/>
+        <w:rPr>
+          <w:color w:val="F79646" w:themeColor="accent6"/>
+        </w:rPr>
+      </w:pPr>
+      <w:r>
+        <w:rPr>
+          <w:color w:val="F79646" w:themeColor="accent6"/>
+        </w:rPr>
+        <w:t>- Modules for detecting and handling missing values, duplicates, and inconsistencies in the data to ensure its quality and reliability.</w:t>
+      </w:r>
+    </w:p>
+    <w:p>
+      <w:pPr>
+        <w:ind w:left="1080"/>
+        <w:rPr>
+          <w:color w:val="F79646" w:themeColor="accent6"/>
+        </w:rPr>
+      </w:pPr>
+    </w:p>
+    <w:p>
+      <w:pPr>
+        <w:ind w:left="1080"/>
+        <w:rPr>
+          <w:color w:val="F79646" w:themeColor="accent6"/>
+        </w:rPr>
+      </w:pPr>
+      <w:r>
+        <w:rPr>
+          <w:color w:val="F79646" w:themeColor="accent6"/>
+        </w:rPr>
+        <w:lastRenderedPageBreak/>
+        <w:t>3</w:t>
+      </w:r>
+      <w:r>
+        <w:rPr>
+          <w:b/>
+          <w:bCs/>
+          <w:color w:val="F79646" w:themeColor="accent6"/>
+        </w:rPr>
+        <w:t>. Data Transformation and Enrichment:</w:t>
+      </w:r>
+    </w:p>
+    <w:p>
+      <w:pPr>
+        <w:ind w:left="1265"/>
+        <w:rPr>
+          <w:color w:val="F79646" w:themeColor="accent6"/>
+        </w:rPr>
+      </w:pPr>
+      <w:r>
+        <w:rPr>
+          <w:color w:val="F79646" w:themeColor="accent6"/>
+        </w:rPr>
+        <w:t>- Tools to transform and enrich the data by applying necessary calculations, aggregations, and mappings to derive meaningful insights.</w:t>
+      </w:r>
+    </w:p>
+    <w:p>
+      <w:pPr>
+        <w:ind w:left="1080"/>
+        <w:rPr>
+          <w:b/>
+          <w:bCs/>
+          <w:color w:val="F79646" w:themeColor="accent6"/>
+        </w:rPr>
+      </w:pPr>
+    </w:p>
+    <w:p>
+      <w:pPr>
+        <w:ind w:left="1080"/>
+        <w:rPr>
+          <w:b/>
+          <w:bCs/>
+          <w:color w:val="F79646" w:themeColor="accent6"/>
+        </w:rPr>
+      </w:pPr>
+      <w:r>
+        <w:rPr>
+          <w:b/>
+          <w:bCs/>
+          <w:color w:val="F79646" w:themeColor="accent6"/>
+        </w:rPr>
+        <w:t>4. Data Storage and Management:</w:t>
+      </w:r>
+    </w:p>
+    <w:p>
+      <w:pPr>
+        <w:ind w:left="1265"/>
+        <w:rPr>
+          <w:color w:val="F79646" w:themeColor="accent6"/>
+        </w:rPr>
+      </w:pPr>
+      <w:r>
+        <w:rPr>
+          <w:color w:val="F79646" w:themeColor="accent6"/>
+        </w:rPr>
+        <w:t>- Storage solutions, such as AWS S3 and Redshift, to securely store and manage large volumes of data for efficient querying and analysis.</w:t>
+      </w:r>
+    </w:p>
+    <w:p>
+      <w:pPr>
+        <w:ind w:left="1080"/>
+        <w:rPr>
+          <w:color w:val="F79646" w:themeColor="accent6"/>
+        </w:rPr>
+      </w:pPr>
+    </w:p>
+    <w:p>
+      <w:pPr>
+        <w:ind w:left="1080"/>
+        <w:rPr>
+          <w:b/>
+          <w:bCs/>
+          <w:color w:val="F79646" w:themeColor="accent6"/>
+        </w:rPr>
+      </w:pPr>
+      <w:r>
+        <w:rPr>
+          <w:b/>
+          <w:bCs/>
+          <w:color w:val="F79646" w:themeColor="accent6"/>
+        </w:rPr>
+        <w:t>5. Data Pipeline Orchestration:</w:t>
+      </w:r>
+    </w:p>
+    <w:p>
+      <w:pPr>
+        <w:ind w:left="1265"/>
+        <w:rPr>
+          <w:color w:val="F79646" w:themeColor="accent6"/>
+        </w:rPr>
+      </w:pPr>
+      <w:r>
+        <w:rPr>
+          <w:color w:val="F79646" w:themeColor="accent6"/>
+        </w:rPr>
+        <w:t>- Framework to automate and orchestrate end-to-end data pipelines, including scheduling and monitoring tasks for regular updates.</w:t>
+      </w:r>
+    </w:p>
+    <w:p>
+      <w:pPr>
+        <w:ind w:left="1080"/>
+        <w:rPr>
+          <w:b/>
+          <w:bCs/>
+          <w:color w:val="F79646" w:themeColor="accent6"/>
+        </w:rPr>
+      </w:pPr>
+    </w:p>
+    <w:p>
+      <w:pPr>
+        <w:ind w:left="1080"/>
+        <w:rPr>
+          <w:b/>
+          <w:bCs/>
+          <w:color w:val="F79646" w:themeColor="accent6"/>
+        </w:rPr>
+      </w:pPr>
+      <w:r>
+        <w:rPr>
+          <w:b/>
+          <w:bCs/>
+          <w:color w:val="F79646" w:themeColor="accent6"/>
+        </w:rPr>
+        <w:t>6. Exploratory Data Analysis (EDA):</w:t>
+      </w:r>
+    </w:p>
+    <w:p>
+      <w:pPr>
+        <w:ind w:left="1265"/>
+        <w:rPr>
+          <w:color w:val="F79646" w:themeColor="accent6"/>
+        </w:rPr>
+      </w:pPr>
+      <w:r>
+        <w:rPr>
+          <w:color w:val="F79646" w:themeColor="accent6"/>
+        </w:rPr>
+        <w:t>- Visualization and analytics tools for performing exploratory data analysis to uncover patterns, trends, and correlations within the data.</w:t>
+      </w:r>
+    </w:p>
+    <w:p>
+      <w:pPr>
+        <w:ind w:left="1080"/>
+        <w:rPr>
+          <w:b/>
+          <w:bCs/>
+          <w:color w:val="F79646" w:themeColor="accent6"/>
+        </w:rPr>
+      </w:pPr>
+    </w:p>
+    <w:p>
+      <w:pPr>
+        <w:ind w:left="1080"/>
+        <w:rPr>
+          <w:b/>
+          <w:bCs/>
+          <w:color w:val="F79646" w:themeColor="accent6"/>
+        </w:rPr>
+      </w:pPr>
+      <w:r>
+        <w:rPr>
+          <w:b/>
+          <w:bCs/>
+          <w:color w:val="F79646" w:themeColor="accent6"/>
+        </w:rPr>
+        <w:t>7. Advanced Analytics and ML Models:</w:t>
+      </w:r>
+    </w:p>
+    <w:p>
+      <w:pPr>
+        <w:ind w:left="1265"/>
+        <w:rPr>
+          <w:color w:val="F79646" w:themeColor="accent6"/>
+        </w:rPr>
+      </w:pPr>
+      <w:r>
+        <w:rPr>
+          <w:color w:val="F79646" w:themeColor="accent6"/>
+        </w:rPr>
+        <w:t>- Integration of machine learning models and advanced analytics techniques to predict customer behaviors, identify profitable groups, and optimize offerings.</w:t>
+      </w:r>
+    </w:p>
+    <w:p>
+      <w:pPr>
+        <w:ind w:left="1080"/>
+        <w:rPr>
+          <w:b/>
+          <w:bCs/>
+          <w:color w:val="F79646" w:themeColor="accent6"/>
+        </w:rPr>
+      </w:pPr>
+    </w:p>
+    <w:p>
+      <w:pPr>
+        <w:ind w:left="1080"/>
+        <w:rPr>
+          <w:b/>
+          <w:bCs/>
+          <w:color w:val="F79646" w:themeColor="accent6"/>
+        </w:rPr>
+      </w:pPr>
+      <w:r>
+        <w:rPr>
+          <w:b/>
+          <w:bCs/>
+          <w:color w:val="F79646" w:themeColor="accent6"/>
+        </w:rPr>
+        <w:t>8. Querying and Reporting:</w:t>
+      </w:r>
+    </w:p>
+    <w:p>
+      <w:pPr>
+        <w:ind w:left="1265"/>
+        <w:rPr>
+          <w:color w:val="F79646" w:themeColor="accent6"/>
+        </w:rPr>
+      </w:pPr>
+      <w:r>
+        <w:rPr>
+          <w:color w:val="F79646" w:themeColor="accent6"/>
+        </w:rPr>
+        <w:t>- Querying capabilities to retrieve specific insights from the data, generate reports, and visualize analysis results.</w:t>
+      </w:r>
+    </w:p>
+    <w:p>
+      <w:pPr>
+        <w:ind w:left="1080"/>
+        <w:rPr>
+          <w:b/>
+          <w:bCs/>
+          <w:color w:val="F79646" w:themeColor="accent6"/>
+        </w:rPr>
+      </w:pPr>
+    </w:p>
+    <w:p>
+      <w:pPr>
+        <w:ind w:left="1080"/>
+        <w:rPr>
+          <w:b/>
+          <w:bCs/>
+          <w:color w:val="F79646" w:themeColor="accent6"/>
+        </w:rPr>
+      </w:pPr>
+      <w:r>
+        <w:rPr>
+          <w:b/>
+          <w:bCs/>
+          <w:color w:val="F79646" w:themeColor="accent6"/>
+        </w:rPr>
+        <w:t>9. Performance Optimization:</w:t>
+      </w:r>
+    </w:p>
+    <w:p>
+      <w:pPr>
+        <w:ind w:left="1265"/>
+        <w:rPr>
+          <w:color w:val="F79646" w:themeColor="accent6"/>
+        </w:rPr>
+      </w:pPr>
+      <w:r>
+        <w:rPr>
+          <w:color w:val="F79646" w:themeColor="accent6"/>
+        </w:rPr>
+        <w:t>- Techniques to optimize query performance for quick and efficient retrieval of insights from large datasets.</w:t>
+      </w:r>
+    </w:p>
+    <w:p>
+      <w:pPr>
+        <w:ind w:left="1080"/>
+        <w:rPr>
+          <w:b/>
+          <w:bCs/>
+          <w:color w:val="F79646" w:themeColor="accent6"/>
+        </w:rPr>
+      </w:pPr>
+    </w:p>
+    <w:p>
+      <w:pPr>
+        <w:ind w:left="1080"/>
+        <w:rPr>
+          <w:b/>
+          <w:bCs/>
+          <w:color w:val="F79646" w:themeColor="accent6"/>
+        </w:rPr>
+      </w:pPr>
+      <w:r>
+        <w:rPr>
+          <w:b/>
+          <w:bCs/>
+          <w:color w:val="F79646" w:themeColor="accent6"/>
+        </w:rPr>
+        <w:t>10. Data Privacy and Security:</w:t>
+      </w:r>
+    </w:p>
+    <w:p>
+      <w:pPr>
+        <w:ind w:left="1325"/>
+        <w:rPr>
+          <w:color w:val="F79646" w:themeColor="accent6"/>
+        </w:rPr>
+      </w:pPr>
+      <w:r>
+        <w:rPr>
+          <w:color w:val="F79646" w:themeColor="accent6"/>
+        </w:rPr>
+        <w:t>- Implementing data encryption, access controls, and compliance measures to ensure data privacy and security.</w:t>
+      </w:r>
+    </w:p>
+    <w:p>
+      <w:pPr>
+        <w:ind w:left="1080"/>
+        <w:rPr>
+          <w:b/>
+          <w:bCs/>
+          <w:color w:val="F79646" w:themeColor="accent6"/>
+        </w:rPr>
+      </w:pPr>
+    </w:p>
+    <w:p>
+      <w:pPr>
+        <w:ind w:left="1080"/>
+        <w:rPr>
+          <w:b/>
+          <w:bCs/>
+          <w:color w:val="F79646" w:themeColor="accent6"/>
+        </w:rPr>
+      </w:pPr>
+      <w:r>
+        <w:rPr>
+          <w:b/>
+          <w:bCs/>
+          <w:color w:val="F79646" w:themeColor="accent6"/>
+        </w:rPr>
+        <w:t>11. User Authentication and Access Control:</w:t>
+      </w:r>
+    </w:p>
+    <w:p>
+      <w:pPr>
+        <w:ind w:left="1325"/>
+        <w:rPr>
+          <w:color w:val="F79646" w:themeColor="accent6"/>
+        </w:rPr>
+      </w:pPr>
+      <w:r>
+        <w:rPr>
+          <w:color w:val="F79646" w:themeColor="accent6"/>
+        </w:rPr>
+        <w:t>- User management system to control access to different parts of the system based on user roles and permissions.</w:t>
+      </w:r>
+    </w:p>
+    <w:p>
+      <w:pPr>
+        <w:ind w:left="1080"/>
+        <w:rPr>
+          <w:b/>
+          <w:bCs/>
+          <w:color w:val="F79646" w:themeColor="accent6"/>
+        </w:rPr>
+      </w:pPr>
+    </w:p>
+    <w:p>
+      <w:pPr>
+        <w:ind w:left="1080"/>
+        <w:rPr>
+          <w:b/>
+          <w:bCs/>
+          <w:color w:val="F79646" w:themeColor="accent6"/>
+        </w:rPr>
+      </w:pPr>
+      <w:r>
+        <w:rPr>
+          <w:b/>
+          <w:bCs/>
+          <w:color w:val="F79646" w:themeColor="accent6"/>
+        </w:rPr>
+        <w:t>12. Collaboration and Workflow:</w:t>
+      </w:r>
+    </w:p>
+    <w:p>
+      <w:pPr>
+        <w:ind w:left="1325"/>
+        <w:rPr>
+          <w:color w:val="F79646" w:themeColor="accent6"/>
+        </w:rPr>
+      </w:pPr>
+      <w:r>
+        <w:rPr>
+          <w:color w:val="F79646" w:themeColor="accent6"/>
+        </w:rPr>
+        <w:t>- Integration with tools like Jira and GitHub to support collaboration among team members, manage tasks, and track progress.</w:t>
+      </w:r>
+    </w:p>
+    <w:p>
+      <w:pPr>
+        <w:ind w:left="1080"/>
+        <w:rPr>
+          <w:color w:val="F79646" w:themeColor="accent6"/>
+        </w:rPr>
+      </w:pPr>
+    </w:p>
+    <w:p>
+      <w:pPr>
+        <w:ind w:left="1080"/>
+        <w:rPr>
+          <w:color w:val="F79646" w:themeColor="accent6"/>
+        </w:rPr>
+      </w:pPr>
+      <w:r>
+        <w:rPr>
+          <w:color w:val="F79646" w:themeColor="accent6"/>
+        </w:rPr>
+        <w:t xml:space="preserve">13. </w:t>
+      </w:r>
+      <w:r>
+        <w:rPr>
+          <w:b/>
+          <w:bCs/>
+          <w:color w:val="F79646" w:themeColor="accent6"/>
+        </w:rPr>
+        <w:t>Deployment and Version Control:</w:t>
+      </w:r>
+    </w:p>
+    <w:p>
+      <w:pPr>
+        <w:ind w:left="1325"/>
+        <w:rPr>
+          <w:color w:val="F79646" w:themeColor="accent6"/>
+        </w:rPr>
+      </w:pPr>
+      <w:r>
+        <w:rPr>
+          <w:color w:val="F79646" w:themeColor="accent6"/>
+        </w:rPr>
+        <w:t>- Process for deploying code changes to production environment and maintaining version control for reproducibility.</w:t>
+      </w:r>
+    </w:p>
+    <w:p>
+      <w:pPr>
+        <w:ind w:left="1080"/>
+        <w:rPr>
+          <w:b/>
+          <w:bCs/>
+          <w:color w:val="F79646" w:themeColor="accent6"/>
+        </w:rPr>
+      </w:pPr>
+    </w:p>
+    <w:p>
+      <w:pPr>
+        <w:ind w:left="1080"/>
+        <w:rPr>
+          <w:b/>
+          <w:bCs/>
+          <w:color w:val="F79646" w:themeColor="accent6"/>
+        </w:rPr>
+      </w:pPr>
+      <w:r>
+        <w:rPr>
+          <w:b/>
+          <w:bCs/>
+          <w:color w:val="F79646" w:themeColor="accent6"/>
+        </w:rPr>
+        <w:lastRenderedPageBreak/>
+        <w:t>14. Error Handling and Logging:</w:t>
+      </w:r>
+    </w:p>
+    <w:p>
+      <w:pPr>
+        <w:ind w:left="1325"/>
+        <w:rPr>
+          <w:color w:val="F79646" w:themeColor="accent6"/>
+        </w:rPr>
+      </w:pPr>
+      <w:r>
+        <w:rPr>
+          <w:color w:val="F79646" w:themeColor="accent6"/>
+        </w:rPr>
+        <w:t>- Mechanisms for logging errors, exceptions, and system activities to facilitate debugging and monitoring.</w:t>
+      </w:r>
+    </w:p>
+    <w:p>
+      <w:pPr>
+        <w:ind w:left="1080"/>
+        <w:rPr>
+          <w:color w:val="F79646" w:themeColor="accent6"/>
+        </w:rPr>
+      </w:pPr>
+    </w:p>
+    <w:p>
+      <w:pPr>
+        <w:ind w:left="1080"/>
+        <w:rPr>
+          <w:b/>
+          <w:bCs/>
+          <w:color w:val="F79646" w:themeColor="accent6"/>
+        </w:rPr>
+      </w:pPr>
+      <w:r>
+        <w:rPr>
+          <w:b/>
+          <w:bCs/>
+          <w:color w:val="F79646" w:themeColor="accent6"/>
+        </w:rPr>
+        <w:t>15. Scalability and Resource Management:</w:t>
+      </w:r>
+    </w:p>
+    <w:p>
+      <w:pPr>
+        <w:ind w:left="1325"/>
+        <w:rPr>
+          <w:color w:val="F79646" w:themeColor="accent6"/>
+        </w:rPr>
+      </w:pPr>
+      <w:r>
+        <w:rPr>
+          <w:color w:val="F79646" w:themeColor="accent6"/>
+        </w:rPr>
+        <w:t>- Designing the system to handle increasing data volumes and user interactions by scaling resources as needed.</w:t>
+      </w:r>
+    </w:p>
+    <w:p>
+      <w:pPr>
+        <w:ind w:left="1080"/>
+        <w:rPr>
+          <w:b/>
+          <w:bCs/>
+          <w:color w:val="F79646" w:themeColor="accent6"/>
+        </w:rPr>
+      </w:pPr>
+    </w:p>
+    <w:p>
+      <w:pPr>
+        <w:ind w:left="1080"/>
+        <w:rPr>
+          <w:b/>
+          <w:bCs/>
+          <w:color w:val="F79646" w:themeColor="accent6"/>
+        </w:rPr>
+      </w:pPr>
+      <w:r>
+        <w:rPr>
+          <w:b/>
+          <w:bCs/>
+          <w:color w:val="F79646" w:themeColor="accent6"/>
+        </w:rPr>
+        <w:t>16. Real-time Processing:</w:t>
+      </w:r>
+    </w:p>
+    <w:p>
+      <w:pPr>
+        <w:ind w:left="1325"/>
+        <w:rPr>
+          <w:color w:val="F79646" w:themeColor="accent6"/>
+        </w:rPr>
+      </w:pPr>
+      <w:r>
+        <w:rPr>
+          <w:color w:val="F79646" w:themeColor="accent6"/>
+        </w:rPr>
+        <w:t>- Real-time data processing capabilities for immediate insights and responsiveness to changing data.</w:t>
+      </w:r>
+    </w:p>
+    <w:p>
+      <w:pPr>
+        <w:ind w:left="1080"/>
+        <w:rPr>
+          <w:color w:val="F79646" w:themeColor="accent6"/>
+        </w:rPr>
+      </w:pPr>
+    </w:p>
+    <w:p>
+      <w:pPr>
+        <w:ind w:left="1080"/>
+        <w:rPr>
+          <w:b/>
+          <w:bCs/>
+          <w:color w:val="F79646" w:themeColor="accent6"/>
+        </w:rPr>
+      </w:pPr>
+      <w:r>
+        <w:rPr>
+          <w:b/>
+          <w:bCs/>
+          <w:color w:val="F79646" w:themeColor="accent6"/>
+        </w:rPr>
+        <w:t>17. Integration with External Systems:</w:t>
+      </w:r>
+    </w:p>
+    <w:p>
+      <w:pPr>
+        <w:ind w:left="1325"/>
+        <w:rPr>
+          <w:color w:val="F79646" w:themeColor="accent6"/>
+        </w:rPr>
+      </w:pPr>
+      <w:r>
+        <w:rPr>
+          <w:color w:val="F79646" w:themeColor="accent6"/>
+        </w:rPr>
+        <w:t>- Integration with external systems and APIs for fetching additional data or triggering actions based on analysis results.</w:t>
+      </w:r>
+    </w:p>
+    <w:p>
+      <w:pPr>
+        <w:ind w:left="1080"/>
+        <w:rPr>
+          <w:b/>
+          <w:bCs/>
+          <w:color w:val="F79646" w:themeColor="accent6"/>
+        </w:rPr>
+      </w:pPr>
+    </w:p>
+    <w:p>
+      <w:pPr>
+        <w:ind w:left="1080"/>
+        <w:rPr>
+          <w:b/>
+          <w:bCs/>
+          <w:color w:val="F79646" w:themeColor="accent6"/>
+        </w:rPr>
+      </w:pPr>
+      <w:r>
+        <w:rPr>
+          <w:b/>
+          <w:bCs/>
+          <w:color w:val="F79646" w:themeColor="accent6"/>
+        </w:rPr>
+        <w:t>18. Monitoring and Performance Metrics:</w:t>
+      </w:r>
+    </w:p>
+    <w:p>
+      <w:pPr>
+        <w:ind w:left="1325"/>
+        <w:rPr>
+          <w:color w:val="F79646" w:themeColor="accent6"/>
+        </w:rPr>
+      </w:pPr>
+      <w:r>
+        <w:rPr>
+          <w:color w:val="F79646" w:themeColor="accent6"/>
+        </w:rPr>
+        <w:t>- Monitoring tools to track system performance, resource utilization, and user interactions.</w:t>
+      </w:r>
+    </w:p>
+    <w:p>
+      <w:pPr>
+        <w:ind w:left="1080"/>
+        <w:rPr>
+          <w:b/>
+          <w:bCs/>
+          <w:color w:val="F79646" w:themeColor="accent6"/>
+        </w:rPr>
+      </w:pPr>
+    </w:p>
+    <w:p>
+      <w:pPr>
+        <w:ind w:left="1080"/>
+        <w:rPr>
+          <w:b/>
+          <w:bCs/>
+          <w:color w:val="F79646" w:themeColor="accent6"/>
+        </w:rPr>
+      </w:pPr>
+      <w:r>
+        <w:rPr>
+          <w:b/>
+          <w:bCs/>
+          <w:color w:val="F79646" w:themeColor="accent6"/>
+        </w:rPr>
+        <w:t>19. Documentation and User Guides:</w:t>
+      </w:r>
+    </w:p>
+    <w:p>
+      <w:pPr>
+        <w:ind w:left="1325"/>
+        <w:rPr>
+          <w:color w:val="F79646" w:themeColor="accent6"/>
+        </w:rPr>
+      </w:pPr>
+      <w:r>
+        <w:rPr>
+          <w:color w:val="F79646" w:themeColor="accent6"/>
+        </w:rPr>
+        <w:t>- Providing comprehensive documentation and user guides to ensure proper understanding and usage of the system.</w:t>
+      </w:r>
+    </w:p>
+    <w:p>
+      <w:pPr>
+        <w:ind w:left="1080"/>
+        <w:rPr>
+          <w:b/>
+          <w:bCs/>
+          <w:color w:val="F79646" w:themeColor="accent6"/>
+        </w:rPr>
+      </w:pPr>
+    </w:p>
+    <w:p>
+      <w:pPr>
+        <w:ind w:left="1080"/>
+        <w:rPr>
+          <w:b/>
+          <w:bCs/>
+          <w:color w:val="F79646" w:themeColor="accent6"/>
+        </w:rPr>
+      </w:pPr>
+      <w:r>
+        <w:rPr>
+          <w:b/>
+          <w:bCs/>
+          <w:color w:val="F79646" w:themeColor="accent6"/>
+        </w:rPr>
+        <w:t>20. Backup and Disaster Recovery:</w:t>
+      </w:r>
+    </w:p>
+    <w:p>
+      <w:pPr>
+        <w:ind w:left="1325"/>
+        <w:rPr>
+          <w:color w:val="F79646" w:themeColor="accent6"/>
+        </w:rPr>
+      </w:pPr>
+      <w:r>
+        <w:rPr>
+          <w:color w:val="F79646" w:themeColor="accent6"/>
+        </w:rPr>
+        <w:t>- Implementing backup strategies and disaster recovery plans to ensure data availability in case of failures.</w:t>
+      </w:r>
+    </w:p>
+    <w:p>
+      <w:pPr>
+        <w:ind w:left="1080"/>
+        <w:rPr>
+          <w:color w:val="F79646" w:themeColor="accent6"/>
+        </w:rPr>
+      </w:pPr>
+    </w:p>
+    <w:p>
+      <w:pPr>
+        <w:rPr>
+          <w:color w:val="F79646" w:themeColor="accent6"/>
+        </w:rPr>
+      </w:pPr>
     </w:p>
     <w:p>
       <w:pPr>
@@ -845,158 +5537,1042 @@
         <w:spacing w:before="0" w:after="0"/>
         <w:jc w:val="both"/>
         <w:rPr>
-          <w:sz w:val="34"/>
-          <w:szCs w:val="34"/>
-        </w:rPr>
-      </w:pPr>
-      <w:bookmarkStart w:id="12" w:name="_4vfo8acmhh9o" w:colFirst="0" w:colLast="0"/>
-      <w:bookmarkEnd w:id="12"/>
-      <w:r>
-        <w:rPr>
           <w:sz w:val="28"/>
           <w:szCs w:val="28"/>
         </w:rPr>
-        <w:t xml:space="preserve">Nonfunctional Requirements - </w:t>
-      </w:r>
-      <w:r>
-        <w:rPr>
-          <w:i/>
-          <w:color w:val="1155CC"/>
-          <w:sz w:val="18"/>
-          <w:szCs w:val="18"/>
-        </w:rPr>
-        <w:t>Nonfunctional requirements, which help ensure that a product will work the way users and other stakeholders expect it to, can be just as important as functional ones. These may include:</w:t>
+      </w:pPr>
+      <w:bookmarkStart w:id="11" w:name="_4vfo8acmhh9o" w:colFirst="0" w:colLast="0"/>
+      <w:bookmarkEnd w:id="11"/>
+      <w:r>
+        <w:rPr>
+          <w:sz w:val="28"/>
+          <w:szCs w:val="28"/>
+        </w:rPr>
+        <w:t xml:space="preserve">Nonfunctional Requirements </w:t>
+      </w:r>
+      <w:r>
+        <w:rPr>
+          <w:sz w:val="28"/>
+          <w:szCs w:val="28"/>
+        </w:rPr>
+        <w:t>–</w:t>
+      </w:r>
+      <w:r>
+        <w:rPr>
+          <w:sz w:val="28"/>
+          <w:szCs w:val="28"/>
+        </w:rPr>
+        <w:t xml:space="preserve"> </w:t>
       </w:r>
     </w:p>
     <w:p>
       <w:pPr>
         <w:pStyle w:val="Heading3"/>
-        <w:numPr>
-          <w:ilvl w:val="2"/>
-          <w:numId w:val="1"/>
-        </w:numPr>
         <w:spacing w:before="0" w:after="0"/>
         <w:jc w:val="both"/>
         <w:rPr>
-          <w:color w:val="1155CC"/>
-          <w:sz w:val="24"/>
-          <w:szCs w:val="24"/>
-        </w:rPr>
-      </w:pPr>
-      <w:bookmarkStart w:id="13" w:name="_qb1ne0avnn97" w:colFirst="0" w:colLast="0"/>
-      <w:bookmarkEnd w:id="13"/>
-      <w:r>
-        <w:rPr>
-          <w:color w:val="1155CC"/>
-          <w:sz w:val="24"/>
-          <w:szCs w:val="24"/>
-        </w:rPr>
-        <w:t>Performance requirements</w:t>
-      </w:r>
+          <w:b/>
+          <w:bCs/>
+          <w:color w:val="F79646" w:themeColor="accent6"/>
+          <w:lang w:val="en-US"/>
+        </w:rPr>
+      </w:pPr>
+      <w:bookmarkStart w:id="12" w:name="_qb1ne0avnn97" w:colFirst="0" w:colLast="0"/>
+      <w:bookmarkEnd w:id="12"/>
     </w:p>
     <w:p>
       <w:pPr>
         <w:pStyle w:val="Heading3"/>
+        <w:spacing w:before="0" w:after="0"/>
+        <w:ind w:left="1080"/>
+        <w:jc w:val="both"/>
+        <w:rPr>
+          <w:color w:val="F79646" w:themeColor="accent6"/>
+          <w:sz w:val="22"/>
+          <w:szCs w:val="22"/>
+          <w:lang w:val="en-US"/>
+        </w:rPr>
+      </w:pPr>
+      <w:r>
+        <w:rPr>
+          <w:b/>
+          <w:bCs/>
+          <w:color w:val="F79646" w:themeColor="accent6"/>
+          <w:sz w:val="22"/>
+          <w:szCs w:val="22"/>
+          <w:lang w:val="en-US"/>
+        </w:rPr>
+        <w:t>1</w:t>
+      </w:r>
+      <w:r>
+        <w:rPr>
+          <w:b/>
+          <w:bCs/>
+          <w:color w:val="F79646" w:themeColor="accent6"/>
+          <w:sz w:val="22"/>
+          <w:szCs w:val="22"/>
+          <w:lang w:val="en-US"/>
+        </w:rPr>
+        <w:t>. Performance Requirements:</w:t>
+      </w:r>
+    </w:p>
+    <w:p>
+      <w:pPr>
         <w:numPr>
-          <w:ilvl w:val="2"/>
-          <w:numId w:val="1"/>
+          <w:ilvl w:val="0"/>
+          <w:numId w:val="11"/>
         </w:numPr>
-        <w:spacing w:before="0" w:after="0"/>
-        <w:jc w:val="both"/>
-        <w:rPr>
-          <w:color w:val="1155CC"/>
-          <w:sz w:val="24"/>
-          <w:szCs w:val="24"/>
-        </w:rPr>
-      </w:pPr>
-      <w:bookmarkStart w:id="14" w:name="_4vj86fvca7pl" w:colFirst="0" w:colLast="0"/>
-      <w:bookmarkEnd w:id="14"/>
-      <w:r>
-        <w:rPr>
-          <w:color w:val="1155CC"/>
-          <w:sz w:val="24"/>
-          <w:szCs w:val="24"/>
-        </w:rPr>
-        <w:t>Safety requirements</w:t>
-      </w:r>
-    </w:p>
-    <w:p>
-      <w:pPr>
-        <w:pStyle w:val="Heading3"/>
+        <w:tabs>
+          <w:tab w:val="clear" w:pos="720"/>
+          <w:tab w:val="num" w:pos="1800"/>
+        </w:tabs>
+        <w:ind w:left="1800"/>
+        <w:rPr>
+          <w:color w:val="F79646" w:themeColor="accent6"/>
+          <w:lang w:val="en-US"/>
+        </w:rPr>
+      </w:pPr>
+      <w:r>
+        <w:rPr>
+          <w:color w:val="F79646" w:themeColor="accent6"/>
+          <w:lang w:val="en-US"/>
+        </w:rPr>
+        <w:t>Requirement: The system should provide query response times for common analytical tasks, such as retrieving insights and generating reports, within 3 seconds.</w:t>
+      </w:r>
+    </w:p>
+    <w:p>
+      <w:pPr>
         <w:numPr>
-          <w:ilvl w:val="2"/>
-          <w:numId w:val="1"/>
+          <w:ilvl w:val="0"/>
+          <w:numId w:val="11"/>
         </w:numPr>
-        <w:spacing w:before="0" w:after="0"/>
-        <w:jc w:val="both"/>
-        <w:rPr>
-          <w:color w:val="1155CC"/>
-          <w:sz w:val="24"/>
-          <w:szCs w:val="24"/>
-        </w:rPr>
-      </w:pPr>
-      <w:bookmarkStart w:id="15" w:name="_51fb10eeho2w" w:colFirst="0" w:colLast="0"/>
-      <w:bookmarkEnd w:id="15"/>
-      <w:r>
-        <w:rPr>
-          <w:color w:val="1155CC"/>
-          <w:sz w:val="24"/>
-          <w:szCs w:val="24"/>
-        </w:rPr>
-        <w:t>Security requirements</w:t>
-      </w:r>
-    </w:p>
-    <w:p>
-      <w:pPr>
-        <w:pStyle w:val="Heading3"/>
+        <w:tabs>
+          <w:tab w:val="clear" w:pos="720"/>
+          <w:tab w:val="num" w:pos="1800"/>
+        </w:tabs>
+        <w:ind w:left="1800"/>
+        <w:rPr>
+          <w:color w:val="F79646" w:themeColor="accent6"/>
+          <w:lang w:val="en-US"/>
+        </w:rPr>
+      </w:pPr>
+      <w:r>
+        <w:rPr>
+          <w:color w:val="F79646" w:themeColor="accent6"/>
+          <w:lang w:val="en-US"/>
+        </w:rPr>
+        <w:t>Details: Ensuring fast query performance enhances user experience and productivity.</w:t>
+      </w:r>
+    </w:p>
+    <w:p>
+      <w:pPr>
+        <w:ind w:left="1080"/>
+        <w:rPr>
+          <w:color w:val="F79646" w:themeColor="accent6"/>
+          <w:lang w:val="en-US"/>
+        </w:rPr>
+      </w:pPr>
+      <w:r>
+        <w:rPr>
+          <w:b/>
+          <w:bCs/>
+          <w:color w:val="F79646" w:themeColor="accent6"/>
+          <w:lang w:val="en-US"/>
+        </w:rPr>
+        <w:t>2</w:t>
+      </w:r>
+      <w:r>
+        <w:rPr>
+          <w:b/>
+          <w:bCs/>
+          <w:color w:val="F79646" w:themeColor="accent6"/>
+          <w:lang w:val="en-US"/>
+        </w:rPr>
+        <w:t>. Safety Requirements:</w:t>
+      </w:r>
+    </w:p>
+    <w:p>
+      <w:pPr>
         <w:numPr>
-          <w:ilvl w:val="2"/>
-          <w:numId w:val="1"/>
+          <w:ilvl w:val="0"/>
+          <w:numId w:val="12"/>
         </w:numPr>
-        <w:spacing w:before="0" w:after="0"/>
-        <w:jc w:val="both"/>
-        <w:rPr>
-          <w:color w:val="1155CC"/>
-          <w:sz w:val="24"/>
-          <w:szCs w:val="24"/>
-        </w:rPr>
-      </w:pPr>
-      <w:bookmarkStart w:id="16" w:name="_8a21oqb3jqkr" w:colFirst="0" w:colLast="0"/>
-      <w:bookmarkEnd w:id="16"/>
-      <w:r>
-        <w:rPr>
-          <w:color w:val="1155CC"/>
-          <w:sz w:val="24"/>
-          <w:szCs w:val="24"/>
-        </w:rPr>
-        <w:t>Usability requirements</w:t>
-      </w:r>
-    </w:p>
-    <w:p>
-      <w:pPr>
-        <w:pStyle w:val="Heading3"/>
+        <w:tabs>
+          <w:tab w:val="clear" w:pos="720"/>
+          <w:tab w:val="num" w:pos="1800"/>
+        </w:tabs>
+        <w:ind w:left="1800"/>
+        <w:rPr>
+          <w:color w:val="F79646" w:themeColor="accent6"/>
+          <w:lang w:val="en-US"/>
+        </w:rPr>
+      </w:pPr>
+      <w:r>
+        <w:rPr>
+          <w:color w:val="F79646" w:themeColor="accent6"/>
+          <w:lang w:val="en-US"/>
+        </w:rPr>
+        <w:t>Requirement: The system must handle sensitive healthcare data in compliance with relevant data protection laws (e.g., HIPAA), ensuring patient privacy and security.</w:t>
+      </w:r>
+    </w:p>
+    <w:p>
+      <w:pPr>
         <w:numPr>
-          <w:ilvl w:val="2"/>
-          <w:numId w:val="1"/>
+          <w:ilvl w:val="0"/>
+          <w:numId w:val="12"/>
         </w:numPr>
-        <w:spacing w:before="0"/>
-        <w:jc w:val="both"/>
-        <w:rPr>
-          <w:color w:val="1155CC"/>
-          <w:sz w:val="24"/>
-          <w:szCs w:val="24"/>
-        </w:rPr>
-      </w:pPr>
-      <w:bookmarkStart w:id="17" w:name="_48ta1ka0o40k" w:colFirst="0" w:colLast="0"/>
-      <w:bookmarkEnd w:id="17"/>
-      <w:r>
-        <w:rPr>
-          <w:color w:val="1155CC"/>
-          <w:sz w:val="24"/>
-          <w:szCs w:val="24"/>
-        </w:rPr>
-        <w:t>Scalability requirements</w:t>
-      </w:r>
+        <w:tabs>
+          <w:tab w:val="clear" w:pos="720"/>
+          <w:tab w:val="num" w:pos="1800"/>
+        </w:tabs>
+        <w:ind w:left="1800"/>
+        <w:rPr>
+          <w:color w:val="F79646" w:themeColor="accent6"/>
+          <w:lang w:val="en-US"/>
+        </w:rPr>
+      </w:pPr>
+      <w:r>
+        <w:rPr>
+          <w:color w:val="F79646" w:themeColor="accent6"/>
+          <w:lang w:val="en-US"/>
+        </w:rPr>
+        <w:t>Details: Safeguarding patient data is critical to maintain trust and comply with legal requirements.</w:t>
+      </w:r>
+    </w:p>
+    <w:p>
+      <w:pPr>
+        <w:ind w:left="1080"/>
+        <w:rPr>
+          <w:color w:val="F79646" w:themeColor="accent6"/>
+          <w:lang w:val="en-US"/>
+        </w:rPr>
+      </w:pPr>
+      <w:r>
+        <w:rPr>
+          <w:b/>
+          <w:bCs/>
+          <w:color w:val="F79646" w:themeColor="accent6"/>
+          <w:lang w:val="en-US"/>
+        </w:rPr>
+        <w:t>3</w:t>
+      </w:r>
+      <w:r>
+        <w:rPr>
+          <w:b/>
+          <w:bCs/>
+          <w:color w:val="F79646" w:themeColor="accent6"/>
+          <w:lang w:val="en-US"/>
+        </w:rPr>
+        <w:t>. Security Requirements:</w:t>
+      </w:r>
+    </w:p>
+    <w:p>
+      <w:pPr>
+        <w:numPr>
+          <w:ilvl w:val="0"/>
+          <w:numId w:val="13"/>
+        </w:numPr>
+        <w:tabs>
+          <w:tab w:val="clear" w:pos="720"/>
+          <w:tab w:val="num" w:pos="1800"/>
+        </w:tabs>
+        <w:ind w:left="1800"/>
+        <w:rPr>
+          <w:color w:val="F79646" w:themeColor="accent6"/>
+          <w:lang w:val="en-US"/>
+        </w:rPr>
+      </w:pPr>
+      <w:r>
+        <w:rPr>
+          <w:color w:val="F79646" w:themeColor="accent6"/>
+          <w:lang w:val="en-US"/>
+        </w:rPr>
+        <w:lastRenderedPageBreak/>
+        <w:t>Requirement: User authentication and authorization mechanisms should be implemented to ensure that only authorized users can access and manipulate data.</w:t>
+      </w:r>
+    </w:p>
+    <w:p>
+      <w:pPr>
+        <w:numPr>
+          <w:ilvl w:val="0"/>
+          <w:numId w:val="13"/>
+        </w:numPr>
+        <w:tabs>
+          <w:tab w:val="clear" w:pos="720"/>
+          <w:tab w:val="num" w:pos="1800"/>
+        </w:tabs>
+        <w:ind w:left="1800"/>
+        <w:rPr>
+          <w:color w:val="F79646" w:themeColor="accent6"/>
+          <w:lang w:val="en-US"/>
+        </w:rPr>
+      </w:pPr>
+      <w:r>
+        <w:rPr>
+          <w:color w:val="F79646" w:themeColor="accent6"/>
+          <w:lang w:val="en-US"/>
+        </w:rPr>
+        <w:t>Details: Security measures should include data encryption, secure connections, and role-based access controls.</w:t>
+      </w:r>
+    </w:p>
+    <w:p>
+      <w:pPr>
+        <w:ind w:left="1080"/>
+        <w:rPr>
+          <w:color w:val="F79646" w:themeColor="accent6"/>
+          <w:lang w:val="en-US"/>
+        </w:rPr>
+      </w:pPr>
+      <w:r>
+        <w:rPr>
+          <w:b/>
+          <w:bCs/>
+          <w:color w:val="F79646" w:themeColor="accent6"/>
+          <w:lang w:val="en-US"/>
+        </w:rPr>
+        <w:t>4</w:t>
+      </w:r>
+      <w:r>
+        <w:rPr>
+          <w:b/>
+          <w:bCs/>
+          <w:color w:val="F79646" w:themeColor="accent6"/>
+          <w:lang w:val="en-US"/>
+        </w:rPr>
+        <w:t>. Usability Requirements:</w:t>
+      </w:r>
+    </w:p>
+    <w:p>
+      <w:pPr>
+        <w:numPr>
+          <w:ilvl w:val="0"/>
+          <w:numId w:val="14"/>
+        </w:numPr>
+        <w:tabs>
+          <w:tab w:val="clear" w:pos="720"/>
+          <w:tab w:val="num" w:pos="1800"/>
+        </w:tabs>
+        <w:ind w:left="1800"/>
+        <w:rPr>
+          <w:color w:val="F79646" w:themeColor="accent6"/>
+          <w:lang w:val="en-US"/>
+        </w:rPr>
+      </w:pPr>
+      <w:r>
+        <w:rPr>
+          <w:color w:val="F79646" w:themeColor="accent6"/>
+          <w:lang w:val="en-US"/>
+        </w:rPr>
+        <w:t>Requirement: The user interfaces should be intuitive, easy to navigate, and designed to accommodate users with varying levels of technical expertise.</w:t>
+      </w:r>
+    </w:p>
+    <w:p>
+      <w:pPr>
+        <w:numPr>
+          <w:ilvl w:val="0"/>
+          <w:numId w:val="14"/>
+        </w:numPr>
+        <w:tabs>
+          <w:tab w:val="clear" w:pos="720"/>
+          <w:tab w:val="num" w:pos="1800"/>
+        </w:tabs>
+        <w:ind w:left="1800"/>
+        <w:rPr>
+          <w:color w:val="F79646" w:themeColor="accent6"/>
+          <w:lang w:val="en-US"/>
+        </w:rPr>
+      </w:pPr>
+      <w:r>
+        <w:rPr>
+          <w:color w:val="F79646" w:themeColor="accent6"/>
+          <w:lang w:val="en-US"/>
+        </w:rPr>
+        <w:t>Details: Good usability contributes to user adoption and efficient interaction with the system.</w:t>
+      </w:r>
+    </w:p>
+    <w:p>
+      <w:pPr>
+        <w:ind w:left="1080"/>
+        <w:rPr>
+          <w:color w:val="F79646" w:themeColor="accent6"/>
+          <w:lang w:val="en-US"/>
+        </w:rPr>
+      </w:pPr>
+      <w:r>
+        <w:rPr>
+          <w:b/>
+          <w:bCs/>
+          <w:color w:val="F79646" w:themeColor="accent6"/>
+          <w:lang w:val="en-US"/>
+        </w:rPr>
+        <w:t>5</w:t>
+      </w:r>
+      <w:r>
+        <w:rPr>
+          <w:b/>
+          <w:bCs/>
+          <w:color w:val="F79646" w:themeColor="accent6"/>
+          <w:lang w:val="en-US"/>
+        </w:rPr>
+        <w:t>. Scalability Requirements:</w:t>
+      </w:r>
+    </w:p>
+    <w:p>
+      <w:pPr>
+        <w:numPr>
+          <w:ilvl w:val="0"/>
+          <w:numId w:val="15"/>
+        </w:numPr>
+        <w:tabs>
+          <w:tab w:val="clear" w:pos="720"/>
+          <w:tab w:val="num" w:pos="1800"/>
+        </w:tabs>
+        <w:ind w:left="1800"/>
+        <w:rPr>
+          <w:color w:val="F79646" w:themeColor="accent6"/>
+          <w:lang w:val="en-US"/>
+        </w:rPr>
+      </w:pPr>
+      <w:r>
+        <w:rPr>
+          <w:color w:val="F79646" w:themeColor="accent6"/>
+          <w:lang w:val="en-US"/>
+        </w:rPr>
+        <w:t>Requirement: The system should scale to accommodate a potential 50% increase in data volume and user traffic over the next two years.</w:t>
+      </w:r>
+    </w:p>
+    <w:p>
+      <w:pPr>
+        <w:numPr>
+          <w:ilvl w:val="0"/>
+          <w:numId w:val="15"/>
+        </w:numPr>
+        <w:tabs>
+          <w:tab w:val="clear" w:pos="720"/>
+          <w:tab w:val="num" w:pos="1800"/>
+        </w:tabs>
+        <w:ind w:left="1800"/>
+        <w:rPr>
+          <w:color w:val="F79646" w:themeColor="accent6"/>
+          <w:lang w:val="en-US"/>
+        </w:rPr>
+      </w:pPr>
+      <w:r>
+        <w:rPr>
+          <w:color w:val="F79646" w:themeColor="accent6"/>
+          <w:lang w:val="en-US"/>
+        </w:rPr>
+        <w:t>Details: Scalability ensures that the system can handle growing demands without compromising performance.</w:t>
+      </w:r>
+    </w:p>
+    <w:p>
+      <w:pPr>
+        <w:ind w:left="1080"/>
+        <w:rPr>
+          <w:color w:val="F79646" w:themeColor="accent6"/>
+          <w:lang w:val="en-US"/>
+        </w:rPr>
+      </w:pPr>
+      <w:r>
+        <w:rPr>
+          <w:b/>
+          <w:bCs/>
+          <w:color w:val="F79646" w:themeColor="accent6"/>
+          <w:lang w:val="en-US"/>
+        </w:rPr>
+        <w:t>6</w:t>
+      </w:r>
+      <w:r>
+        <w:rPr>
+          <w:b/>
+          <w:bCs/>
+          <w:color w:val="F79646" w:themeColor="accent6"/>
+          <w:lang w:val="en-US"/>
+        </w:rPr>
+        <w:t>. Availability Requirements:</w:t>
+      </w:r>
+    </w:p>
+    <w:p>
+      <w:pPr>
+        <w:numPr>
+          <w:ilvl w:val="0"/>
+          <w:numId w:val="16"/>
+        </w:numPr>
+        <w:tabs>
+          <w:tab w:val="clear" w:pos="720"/>
+          <w:tab w:val="num" w:pos="1800"/>
+        </w:tabs>
+        <w:ind w:left="1800"/>
+        <w:rPr>
+          <w:color w:val="F79646" w:themeColor="accent6"/>
+          <w:lang w:val="en-US"/>
+        </w:rPr>
+      </w:pPr>
+      <w:r>
+        <w:rPr>
+          <w:color w:val="F79646" w:themeColor="accent6"/>
+          <w:lang w:val="en-US"/>
+        </w:rPr>
+        <w:t>Requirement: The system should have an uptime of at least 99.9% to ensure that users can access and use the system reliably.</w:t>
+      </w:r>
+    </w:p>
+    <w:p>
+      <w:pPr>
+        <w:numPr>
+          <w:ilvl w:val="0"/>
+          <w:numId w:val="16"/>
+        </w:numPr>
+        <w:tabs>
+          <w:tab w:val="clear" w:pos="720"/>
+          <w:tab w:val="num" w:pos="1800"/>
+        </w:tabs>
+        <w:ind w:left="1800"/>
+        <w:rPr>
+          <w:color w:val="F79646" w:themeColor="accent6"/>
+          <w:lang w:val="en-US"/>
+        </w:rPr>
+      </w:pPr>
+      <w:r>
+        <w:rPr>
+          <w:color w:val="F79646" w:themeColor="accent6"/>
+          <w:lang w:val="en-US"/>
+        </w:rPr>
+        <w:t>Details: High availability is essential for uninterrupted data analysis and decision-making.</w:t>
+      </w:r>
+    </w:p>
+    <w:p>
+      <w:pPr>
+        <w:ind w:left="1080"/>
+        <w:rPr>
+          <w:color w:val="F79646" w:themeColor="accent6"/>
+          <w:lang w:val="en-US"/>
+        </w:rPr>
+      </w:pPr>
+      <w:r>
+        <w:rPr>
+          <w:b/>
+          <w:bCs/>
+          <w:color w:val="F79646" w:themeColor="accent6"/>
+          <w:lang w:val="en-US"/>
+        </w:rPr>
+        <w:t>7</w:t>
+      </w:r>
+      <w:r>
+        <w:rPr>
+          <w:b/>
+          <w:bCs/>
+          <w:color w:val="F79646" w:themeColor="accent6"/>
+          <w:lang w:val="en-US"/>
+        </w:rPr>
+        <w:t>. Reliability Requirements:</w:t>
+      </w:r>
+    </w:p>
+    <w:p>
+      <w:pPr>
+        <w:numPr>
+          <w:ilvl w:val="0"/>
+          <w:numId w:val="17"/>
+        </w:numPr>
+        <w:tabs>
+          <w:tab w:val="clear" w:pos="720"/>
+          <w:tab w:val="num" w:pos="1800"/>
+        </w:tabs>
+        <w:ind w:left="1800"/>
+        <w:rPr>
+          <w:color w:val="F79646" w:themeColor="accent6"/>
+          <w:lang w:val="en-US"/>
+        </w:rPr>
+      </w:pPr>
+      <w:r>
+        <w:rPr>
+          <w:color w:val="F79646" w:themeColor="accent6"/>
+          <w:lang w:val="en-US"/>
+        </w:rPr>
+        <w:t>Requirement: The system should handle unexpected errors gracefully and recover from failures without data loss or corruption.</w:t>
+      </w:r>
+    </w:p>
+    <w:p>
+      <w:pPr>
+        <w:numPr>
+          <w:ilvl w:val="0"/>
+          <w:numId w:val="17"/>
+        </w:numPr>
+        <w:tabs>
+          <w:tab w:val="clear" w:pos="720"/>
+          <w:tab w:val="num" w:pos="1800"/>
+        </w:tabs>
+        <w:ind w:left="1800"/>
+        <w:rPr>
+          <w:color w:val="F79646" w:themeColor="accent6"/>
+          <w:lang w:val="en-US"/>
+        </w:rPr>
+      </w:pPr>
+      <w:r>
+        <w:rPr>
+          <w:color w:val="F79646" w:themeColor="accent6"/>
+          <w:lang w:val="en-US"/>
+        </w:rPr>
+        <w:t>Details: Ensuring reliable operation reduces the risk of downtime and data loss.</w:t>
+      </w:r>
+    </w:p>
+    <w:p>
+      <w:pPr>
+        <w:ind w:left="1080"/>
+        <w:rPr>
+          <w:color w:val="F79646" w:themeColor="accent6"/>
+          <w:lang w:val="en-US"/>
+        </w:rPr>
+      </w:pPr>
+      <w:r>
+        <w:rPr>
+          <w:b/>
+          <w:bCs/>
+          <w:color w:val="F79646" w:themeColor="accent6"/>
+          <w:lang w:val="en-US"/>
+        </w:rPr>
+        <w:t>8</w:t>
+      </w:r>
+      <w:r>
+        <w:rPr>
+          <w:b/>
+          <w:bCs/>
+          <w:color w:val="F79646" w:themeColor="accent6"/>
+          <w:lang w:val="en-US"/>
+        </w:rPr>
+        <w:t>. Data Integrity Requirements:</w:t>
+      </w:r>
+    </w:p>
+    <w:p>
+      <w:pPr>
+        <w:numPr>
+          <w:ilvl w:val="0"/>
+          <w:numId w:val="18"/>
+        </w:numPr>
+        <w:tabs>
+          <w:tab w:val="clear" w:pos="720"/>
+          <w:tab w:val="num" w:pos="1800"/>
+        </w:tabs>
+        <w:ind w:left="1800"/>
+        <w:rPr>
+          <w:color w:val="F79646" w:themeColor="accent6"/>
+          <w:lang w:val="en-US"/>
+        </w:rPr>
+      </w:pPr>
+      <w:r>
+        <w:rPr>
+          <w:color w:val="F79646" w:themeColor="accent6"/>
+          <w:lang w:val="en-US"/>
+        </w:rPr>
+        <w:t>Requirement: Data stored and processed by the system must maintain its accuracy and integrity throughout the analysis process.</w:t>
+      </w:r>
+    </w:p>
+    <w:p>
+      <w:pPr>
+        <w:numPr>
+          <w:ilvl w:val="0"/>
+          <w:numId w:val="18"/>
+        </w:numPr>
+        <w:tabs>
+          <w:tab w:val="clear" w:pos="720"/>
+          <w:tab w:val="num" w:pos="1800"/>
+        </w:tabs>
+        <w:ind w:left="1800"/>
+        <w:rPr>
+          <w:color w:val="F79646" w:themeColor="accent6"/>
+          <w:lang w:val="en-US"/>
+        </w:rPr>
+      </w:pPr>
+      <w:r>
+        <w:rPr>
+          <w:color w:val="F79646" w:themeColor="accent6"/>
+          <w:lang w:val="en-US"/>
+        </w:rPr>
+        <w:t>Details: Data accuracy is essential for making informed business decisions.</w:t>
+      </w:r>
+    </w:p>
+    <w:p>
+      <w:pPr>
+        <w:ind w:left="1080"/>
+        <w:rPr>
+          <w:color w:val="F79646" w:themeColor="accent6"/>
+          <w:lang w:val="en-US"/>
+        </w:rPr>
+      </w:pPr>
+      <w:r>
+        <w:rPr>
+          <w:b/>
+          <w:bCs/>
+          <w:color w:val="F79646" w:themeColor="accent6"/>
+          <w:lang w:val="en-US"/>
+        </w:rPr>
+        <w:t>9</w:t>
+      </w:r>
+      <w:r>
+        <w:rPr>
+          <w:b/>
+          <w:bCs/>
+          <w:color w:val="F79646" w:themeColor="accent6"/>
+          <w:lang w:val="en-US"/>
+        </w:rPr>
+        <w:t>. Compliance Requirements:</w:t>
+      </w:r>
+    </w:p>
+    <w:p>
+      <w:pPr>
+        <w:numPr>
+          <w:ilvl w:val="0"/>
+          <w:numId w:val="19"/>
+        </w:numPr>
+        <w:tabs>
+          <w:tab w:val="clear" w:pos="720"/>
+          <w:tab w:val="num" w:pos="1800"/>
+        </w:tabs>
+        <w:ind w:left="1800"/>
+        <w:rPr>
+          <w:color w:val="F79646" w:themeColor="accent6"/>
+          <w:lang w:val="en-US"/>
+        </w:rPr>
+      </w:pPr>
+      <w:r>
+        <w:rPr>
+          <w:color w:val="F79646" w:themeColor="accent6"/>
+          <w:lang w:val="en-US"/>
+        </w:rPr>
+        <w:t>Requirement: The system should adhere to relevant industry regulations and standards, such as healthcare data compliance (e.g., HIPAA) and data protection regulations (e.g., GDPR).</w:t>
+      </w:r>
+    </w:p>
+    <w:p>
+      <w:pPr>
+        <w:numPr>
+          <w:ilvl w:val="0"/>
+          <w:numId w:val="19"/>
+        </w:numPr>
+        <w:tabs>
+          <w:tab w:val="clear" w:pos="720"/>
+          <w:tab w:val="num" w:pos="1800"/>
+        </w:tabs>
+        <w:ind w:left="1800"/>
+        <w:rPr>
+          <w:color w:val="F79646" w:themeColor="accent6"/>
+          <w:lang w:val="en-US"/>
+        </w:rPr>
+      </w:pPr>
+      <w:r>
+        <w:rPr>
+          <w:color w:val="F79646" w:themeColor="accent6"/>
+          <w:lang w:val="en-US"/>
+        </w:rPr>
+        <w:t>Details: Compliance ensures legal and ethical handling of sensitive data.</w:t>
+      </w:r>
+    </w:p>
+    <w:p>
+      <w:pPr>
+        <w:ind w:left="1080"/>
+        <w:rPr>
+          <w:color w:val="F79646" w:themeColor="accent6"/>
+          <w:lang w:val="en-US"/>
+        </w:rPr>
+      </w:pPr>
+      <w:r>
+        <w:rPr>
+          <w:b/>
+          <w:bCs/>
+          <w:color w:val="F79646" w:themeColor="accent6"/>
+          <w:lang w:val="en-US"/>
+        </w:rPr>
+        <w:t>10</w:t>
+      </w:r>
+      <w:r>
+        <w:rPr>
+          <w:b/>
+          <w:bCs/>
+          <w:color w:val="F79646" w:themeColor="accent6"/>
+          <w:lang w:val="en-US"/>
+        </w:rPr>
+        <w:t>. Disaster Recovery Requirements:</w:t>
+      </w:r>
+    </w:p>
+    <w:p>
+      <w:pPr>
+        <w:numPr>
+          <w:ilvl w:val="0"/>
+          <w:numId w:val="20"/>
+        </w:numPr>
+        <w:tabs>
+          <w:tab w:val="clear" w:pos="720"/>
+          <w:tab w:val="num" w:pos="1800"/>
+        </w:tabs>
+        <w:ind w:left="1800"/>
+        <w:rPr>
+          <w:color w:val="F79646" w:themeColor="accent6"/>
+          <w:lang w:val="en-US"/>
+        </w:rPr>
+      </w:pPr>
+      <w:r>
+        <w:rPr>
+          <w:color w:val="F79646" w:themeColor="accent6"/>
+          <w:lang w:val="en-US"/>
+        </w:rPr>
+        <w:t>Requirement: The system should have a disaster recovery plan in place to quickly restore functionality in the event of data loss or system failure.</w:t>
+      </w:r>
+    </w:p>
+    <w:p>
+      <w:pPr>
+        <w:numPr>
+          <w:ilvl w:val="0"/>
+          <w:numId w:val="20"/>
+        </w:numPr>
+        <w:tabs>
+          <w:tab w:val="clear" w:pos="720"/>
+          <w:tab w:val="num" w:pos="1800"/>
+        </w:tabs>
+        <w:ind w:left="1800"/>
+        <w:rPr>
+          <w:color w:val="F79646" w:themeColor="accent6"/>
+          <w:lang w:val="en-US"/>
+        </w:rPr>
+      </w:pPr>
+      <w:r>
+        <w:rPr>
+          <w:color w:val="F79646" w:themeColor="accent6"/>
+          <w:lang w:val="en-US"/>
+        </w:rPr>
+        <w:t>Details: Preparedness for potential disasters minimizes downtime and data loss.</w:t>
+      </w:r>
+    </w:p>
+    <w:p>
+      <w:pPr>
+        <w:ind w:left="1080"/>
+        <w:rPr>
+          <w:color w:val="F79646" w:themeColor="accent6"/>
+          <w:lang w:val="en-US"/>
+        </w:rPr>
+      </w:pPr>
+      <w:r>
+        <w:rPr>
+          <w:b/>
+          <w:bCs/>
+          <w:color w:val="F79646" w:themeColor="accent6"/>
+          <w:lang w:val="en-US"/>
+        </w:rPr>
+        <w:t>11</w:t>
+      </w:r>
+      <w:r>
+        <w:rPr>
+          <w:b/>
+          <w:bCs/>
+          <w:color w:val="F79646" w:themeColor="accent6"/>
+          <w:lang w:val="en-US"/>
+        </w:rPr>
+        <w:t>. Compatibility Requirements:</w:t>
+      </w:r>
+    </w:p>
+    <w:p>
+      <w:pPr>
+        <w:numPr>
+          <w:ilvl w:val="0"/>
+          <w:numId w:val="21"/>
+        </w:numPr>
+        <w:tabs>
+          <w:tab w:val="clear" w:pos="720"/>
+          <w:tab w:val="num" w:pos="1800"/>
+        </w:tabs>
+        <w:ind w:left="1800"/>
+        <w:rPr>
+          <w:color w:val="F79646" w:themeColor="accent6"/>
+          <w:lang w:val="en-US"/>
+        </w:rPr>
+      </w:pPr>
+      <w:r>
+        <w:rPr>
+          <w:color w:val="F79646" w:themeColor="accent6"/>
+          <w:lang w:val="en-US"/>
+        </w:rPr>
+        <w:t>Requirement: The system should be compatible with major web browsers (e.g., Chrome, Firefox, Safari) and mobile devices (iOS, Android) to ensure widespread access.</w:t>
+      </w:r>
+    </w:p>
+    <w:p>
+      <w:pPr>
+        <w:numPr>
+          <w:ilvl w:val="0"/>
+          <w:numId w:val="21"/>
+        </w:numPr>
+        <w:tabs>
+          <w:tab w:val="clear" w:pos="720"/>
+          <w:tab w:val="num" w:pos="1800"/>
+        </w:tabs>
+        <w:ind w:left="1800"/>
+        <w:rPr>
+          <w:color w:val="F79646" w:themeColor="accent6"/>
+          <w:lang w:val="en-US"/>
+        </w:rPr>
+      </w:pPr>
+      <w:r>
+        <w:rPr>
+          <w:color w:val="F79646" w:themeColor="accent6"/>
+          <w:lang w:val="en-US"/>
+        </w:rPr>
+        <w:t>Details: Compatibility enhances user reach and accessibility.</w:t>
+      </w:r>
+    </w:p>
+    <w:p>
+      <w:pPr>
+        <w:ind w:left="1080"/>
+        <w:rPr>
+          <w:color w:val="F79646" w:themeColor="accent6"/>
+          <w:lang w:val="en-US"/>
+        </w:rPr>
+      </w:pPr>
+      <w:r>
+        <w:rPr>
+          <w:b/>
+          <w:bCs/>
+          <w:color w:val="F79646" w:themeColor="accent6"/>
+          <w:lang w:val="en-US"/>
+        </w:rPr>
+        <w:lastRenderedPageBreak/>
+        <w:t>12</w:t>
+      </w:r>
+      <w:r>
+        <w:rPr>
+          <w:b/>
+          <w:bCs/>
+          <w:color w:val="F79646" w:themeColor="accent6"/>
+          <w:lang w:val="en-US"/>
+        </w:rPr>
+        <w:t>. Maintainability Requirements:</w:t>
+      </w:r>
+    </w:p>
+    <w:p>
+      <w:pPr>
+        <w:numPr>
+          <w:ilvl w:val="0"/>
+          <w:numId w:val="22"/>
+        </w:numPr>
+        <w:tabs>
+          <w:tab w:val="clear" w:pos="720"/>
+          <w:tab w:val="num" w:pos="1800"/>
+        </w:tabs>
+        <w:ind w:left="1800"/>
+        <w:rPr>
+          <w:color w:val="F79646" w:themeColor="accent6"/>
+          <w:lang w:val="en-US"/>
+        </w:rPr>
+      </w:pPr>
+      <w:r>
+        <w:rPr>
+          <w:color w:val="F79646" w:themeColor="accent6"/>
+          <w:lang w:val="en-US"/>
+        </w:rPr>
+        <w:t>Requirement: The codebase should be well-documented and structured, making it easier for developers to maintain and update the system in the future.</w:t>
+      </w:r>
+    </w:p>
+    <w:p>
+      <w:pPr>
+        <w:numPr>
+          <w:ilvl w:val="0"/>
+          <w:numId w:val="22"/>
+        </w:numPr>
+        <w:tabs>
+          <w:tab w:val="clear" w:pos="720"/>
+          <w:tab w:val="num" w:pos="1800"/>
+        </w:tabs>
+        <w:ind w:left="1800"/>
+        <w:rPr>
+          <w:color w:val="F79646" w:themeColor="accent6"/>
+          <w:lang w:val="en-US"/>
+        </w:rPr>
+      </w:pPr>
+      <w:r>
+        <w:rPr>
+          <w:color w:val="F79646" w:themeColor="accent6"/>
+          <w:lang w:val="en-US"/>
+        </w:rPr>
+        <w:t>Details: Maintainable code reduces technical debt and supports future enhancements.</w:t>
+      </w:r>
+    </w:p>
+    <w:p>
+      <w:pPr>
+        <w:ind w:left="1080"/>
+        <w:rPr>
+          <w:color w:val="F79646" w:themeColor="accent6"/>
+          <w:lang w:val="en-US"/>
+        </w:rPr>
+      </w:pPr>
+      <w:r>
+        <w:rPr>
+          <w:b/>
+          <w:bCs/>
+          <w:color w:val="F79646" w:themeColor="accent6"/>
+          <w:lang w:val="en-US"/>
+        </w:rPr>
+        <w:t>13</w:t>
+      </w:r>
+      <w:r>
+        <w:rPr>
+          <w:b/>
+          <w:bCs/>
+          <w:color w:val="F79646" w:themeColor="accent6"/>
+          <w:lang w:val="en-US"/>
+        </w:rPr>
+        <w:t>. Performance Testing Requirements:</w:t>
+      </w:r>
+    </w:p>
+    <w:p>
+      <w:pPr>
+        <w:numPr>
+          <w:ilvl w:val="0"/>
+          <w:numId w:val="23"/>
+        </w:numPr>
+        <w:tabs>
+          <w:tab w:val="clear" w:pos="720"/>
+          <w:tab w:val="num" w:pos="1800"/>
+        </w:tabs>
+        <w:ind w:left="1800"/>
+        <w:rPr>
+          <w:color w:val="F79646" w:themeColor="accent6"/>
+          <w:lang w:val="en-US"/>
+        </w:rPr>
+      </w:pPr>
+      <w:r>
+        <w:rPr>
+          <w:color w:val="F79646" w:themeColor="accent6"/>
+          <w:lang w:val="en-US"/>
+        </w:rPr>
+        <w:t>Requirement: Performance testing should be conducted to verify that the system meets the defined performance requirements under expected user loads.</w:t>
+      </w:r>
+    </w:p>
+    <w:p>
+      <w:pPr>
+        <w:numPr>
+          <w:ilvl w:val="0"/>
+          <w:numId w:val="23"/>
+        </w:numPr>
+        <w:tabs>
+          <w:tab w:val="clear" w:pos="720"/>
+          <w:tab w:val="num" w:pos="1800"/>
+        </w:tabs>
+        <w:ind w:left="1800"/>
+        <w:rPr>
+          <w:color w:val="F79646" w:themeColor="accent6"/>
+          <w:lang w:val="en-US"/>
+        </w:rPr>
+      </w:pPr>
+      <w:r>
+        <w:rPr>
+          <w:color w:val="F79646" w:themeColor="accent6"/>
+          <w:lang w:val="en-US"/>
+        </w:rPr>
+        <w:t>Details: Performance testing ensures that the system can handle real-world usage scenarios.</w:t>
+      </w:r>
+    </w:p>
+    <w:p>
+      <w:pPr>
+        <w:rPr>
+          <w:color w:val="F79646" w:themeColor="accent6"/>
+          <w:lang w:val="en-US"/>
+        </w:rPr>
+      </w:pPr>
     </w:p>
     <w:p>
       <w:pPr>
@@ -1004,12 +6580,13 @@
         <w:ind w:left="1440"/>
         <w:jc w:val="both"/>
         <w:rPr>
+          <w:color w:val="F79646" w:themeColor="accent6"/>
           <w:sz w:val="28"/>
           <w:szCs w:val="28"/>
         </w:rPr>
       </w:pPr>
-      <w:bookmarkStart w:id="18" w:name="_22smlwso3pbu" w:colFirst="0" w:colLast="0"/>
-      <w:bookmarkEnd w:id="18"/>
+      <w:bookmarkStart w:id="13" w:name="_22smlwso3pbu" w:colFirst="0" w:colLast="0"/>
+      <w:bookmarkEnd w:id="13"/>
     </w:p>
     <w:p>
       <w:pPr>
@@ -1034,9 +6611,2087 @@
 <file path=word/numbering.xml><?xml version="1.0" encoding="utf-8"?>
 <w:numbering xmlns:wpc="http://schemas.microsoft.com/office/word/2010/wordprocessingCanvas" xmlns:cx="http://schemas.microsoft.com/office/drawing/2014/chartex" xmlns:cx1="http://schemas.microsoft.com/office/drawing/2015/9/8/chartex" xmlns:cx2="http://schemas.microsoft.com/office/drawing/2015/10/21/chartex" xmlns:cx3="http://schemas.microsoft.com/office/drawing/2016/5/9/chartex" xmlns:cx4="http://schemas.microsoft.com/office/drawing/2016/5/10/chartex" xmlns:cx5="http://schemas.microsoft.com/office/drawing/2016/5/11/chartex" xmlns:cx6="http://schemas.microsoft.com/office/drawing/2016/5/12/chartex" xmlns:cx7="http://schemas.microsoft.com/office/drawing/2016/5/13/chartex" xmlns:cx8="http://schemas.microsoft.com/office/drawing/2016/5/14/chartex" xmlns:mc="http://schemas.openxmlformats.org/markup-compatibility/2006" xmlns:aink="http://schemas.microsoft.com/office/drawing/2016/ink" xmlns:am3d="http://schemas.microsoft.com/office/drawing/2017/model3d" xmlns:o="urn:schemas-microsoft-com:office:office" xmlns:oel="http://schemas.microsoft.com/office/2019/extlst" xmlns:r="http://schemas.openxmlformats.org/officeDocument/2006/relationships" xmlns:m="http://schemas.openxmlformats.org/officeDocument/2006/math" xmlns:v="urn:schemas-microsoft-com:vml" xmlns:wp14="http://schemas.microsoft.com/office/word/2010/wordprocessingDrawing" xmlns:wp="http://schemas.openxmlformats.org/drawingml/2006/wordprocessingDrawing" xmlns:w10="urn:schemas-microsoft-com:office:word" xmlns:w="http://schemas.openxmlformats.org/wordprocessingml/2006/main" xmlns:w14="http://schemas.microsoft.com/office/word/2010/wordml" xmlns:w15="http://schemas.microsoft.com/office/word/2012/wordml" xmlns:w16cex="http://schemas.microsoft.com/office/word/2018/wordml/cex" xmlns:w16cid="http://schemas.microsoft.com/office/word/2016/wordml/cid" xmlns:w16="http://schemas.microsoft.com/office/word/2018/wordml" xmlns:w16sdtdh="http://schemas.microsoft.com/office/word/2020/wordml/sdtdatahash" xmlns:w16se="http://schemas.microsoft.com/office/word/2015/wordml/symex" xmlns:wpg="http://schemas.microsoft.com/office/word/2010/wordprocessingGroup" xmlns:wpi="http://schemas.microsoft.com/office/word/2010/wordprocessingInk" xmlns:wne="http://schemas.microsoft.com/office/word/2006/wordml" xmlns:wps="http://schemas.microsoft.com/office/word/2010/wordprocessingShape" mc:Ignorable="w14 w15 w16se w16cid w16 w16cex w16sdtdh wp14">
   <w:abstractNum w:abstractNumId="0" w15:restartNumberingAfterBreak="0">
+    <w:nsid w:val="075E51A4"/>
+    <w:multiLevelType w:val="hybridMultilevel"/>
+    <w:tmpl w:val="88FA7798"/>
+    <w:lvl w:ilvl="0" w:tplc="0409000F">
+      <w:start w:val="1"/>
+      <w:numFmt w:val="decimal"/>
+      <w:lvlText w:val="%1."/>
+      <w:lvlJc w:val="left"/>
+      <w:pPr>
+        <w:ind w:left="1800" w:hanging="360"/>
+      </w:pPr>
+    </w:lvl>
+    <w:lvl w:ilvl="1" w:tplc="04090019" w:tentative="1">
+      <w:start w:val="1"/>
+      <w:numFmt w:val="lowerLetter"/>
+      <w:lvlText w:val="%2."/>
+      <w:lvlJc w:val="left"/>
+      <w:pPr>
+        <w:ind w:left="2520" w:hanging="360"/>
+      </w:pPr>
+    </w:lvl>
+    <w:lvl w:ilvl="2" w:tplc="0409001B" w:tentative="1">
+      <w:start w:val="1"/>
+      <w:numFmt w:val="lowerRoman"/>
+      <w:lvlText w:val="%3."/>
+      <w:lvlJc w:val="right"/>
+      <w:pPr>
+        <w:ind w:left="3240" w:hanging="180"/>
+      </w:pPr>
+    </w:lvl>
+    <w:lvl w:ilvl="3" w:tplc="0409000F" w:tentative="1">
+      <w:start w:val="1"/>
+      <w:numFmt w:val="decimal"/>
+      <w:lvlText w:val="%4."/>
+      <w:lvlJc w:val="left"/>
+      <w:pPr>
+        <w:ind w:left="3960" w:hanging="360"/>
+      </w:pPr>
+    </w:lvl>
+    <w:lvl w:ilvl="4" w:tplc="04090019" w:tentative="1">
+      <w:start w:val="1"/>
+      <w:numFmt w:val="lowerLetter"/>
+      <w:lvlText w:val="%5."/>
+      <w:lvlJc w:val="left"/>
+      <w:pPr>
+        <w:ind w:left="4680" w:hanging="360"/>
+      </w:pPr>
+    </w:lvl>
+    <w:lvl w:ilvl="5" w:tplc="0409001B" w:tentative="1">
+      <w:start w:val="1"/>
+      <w:numFmt w:val="lowerRoman"/>
+      <w:lvlText w:val="%6."/>
+      <w:lvlJc w:val="right"/>
+      <w:pPr>
+        <w:ind w:left="5400" w:hanging="180"/>
+      </w:pPr>
+    </w:lvl>
+    <w:lvl w:ilvl="6" w:tplc="0409000F" w:tentative="1">
+      <w:start w:val="1"/>
+      <w:numFmt w:val="decimal"/>
+      <w:lvlText w:val="%7."/>
+      <w:lvlJc w:val="left"/>
+      <w:pPr>
+        <w:ind w:left="6120" w:hanging="360"/>
+      </w:pPr>
+    </w:lvl>
+    <w:lvl w:ilvl="7" w:tplc="04090019" w:tentative="1">
+      <w:start w:val="1"/>
+      <w:numFmt w:val="lowerLetter"/>
+      <w:lvlText w:val="%8."/>
+      <w:lvlJc w:val="left"/>
+      <w:pPr>
+        <w:ind w:left="6840" w:hanging="360"/>
+      </w:pPr>
+    </w:lvl>
+    <w:lvl w:ilvl="8" w:tplc="0409001B" w:tentative="1">
+      <w:start w:val="1"/>
+      <w:numFmt w:val="lowerRoman"/>
+      <w:lvlText w:val="%9."/>
+      <w:lvlJc w:val="right"/>
+      <w:pPr>
+        <w:ind w:left="7560" w:hanging="180"/>
+      </w:pPr>
+    </w:lvl>
+  </w:abstractNum>
+  <w:abstractNum w:abstractNumId="1" w15:restartNumberingAfterBreak="0">
+    <w:nsid w:val="0C721DA1"/>
+    <w:multiLevelType w:val="multilevel"/>
+    <w:tmpl w:val="9D684880"/>
+    <w:lvl w:ilvl="0">
+      <w:start w:val="1"/>
+      <w:numFmt w:val="bullet"/>
+      <w:lvlText w:val=""/>
+      <w:lvlJc w:val="left"/>
+      <w:pPr>
+        <w:tabs>
+          <w:tab w:val="num" w:pos="720"/>
+        </w:tabs>
+        <w:ind w:left="720" w:hanging="360"/>
+      </w:pPr>
+      <w:rPr>
+        <w:rFonts w:ascii="Symbol" w:hAnsi="Symbol" w:hint="default"/>
+        <w:sz w:val="20"/>
+      </w:rPr>
+    </w:lvl>
+    <w:lvl w:ilvl="1" w:tentative="1">
+      <w:start w:val="1"/>
+      <w:numFmt w:val="bullet"/>
+      <w:lvlText w:val=""/>
+      <w:lvlJc w:val="left"/>
+      <w:pPr>
+        <w:tabs>
+          <w:tab w:val="num" w:pos="1440"/>
+        </w:tabs>
+        <w:ind w:left="1440" w:hanging="360"/>
+      </w:pPr>
+      <w:rPr>
+        <w:rFonts w:ascii="Symbol" w:hAnsi="Symbol" w:hint="default"/>
+        <w:sz w:val="20"/>
+      </w:rPr>
+    </w:lvl>
+    <w:lvl w:ilvl="2" w:tentative="1">
+      <w:start w:val="1"/>
+      <w:numFmt w:val="bullet"/>
+      <w:lvlText w:val=""/>
+      <w:lvlJc w:val="left"/>
+      <w:pPr>
+        <w:tabs>
+          <w:tab w:val="num" w:pos="2160"/>
+        </w:tabs>
+        <w:ind w:left="2160" w:hanging="360"/>
+      </w:pPr>
+      <w:rPr>
+        <w:rFonts w:ascii="Symbol" w:hAnsi="Symbol" w:hint="default"/>
+        <w:sz w:val="20"/>
+      </w:rPr>
+    </w:lvl>
+    <w:lvl w:ilvl="3" w:tentative="1">
+      <w:start w:val="1"/>
+      <w:numFmt w:val="bullet"/>
+      <w:lvlText w:val=""/>
+      <w:lvlJc w:val="left"/>
+      <w:pPr>
+        <w:tabs>
+          <w:tab w:val="num" w:pos="2880"/>
+        </w:tabs>
+        <w:ind w:left="2880" w:hanging="360"/>
+      </w:pPr>
+      <w:rPr>
+        <w:rFonts w:ascii="Symbol" w:hAnsi="Symbol" w:hint="default"/>
+        <w:sz w:val="20"/>
+      </w:rPr>
+    </w:lvl>
+    <w:lvl w:ilvl="4" w:tentative="1">
+      <w:start w:val="1"/>
+      <w:numFmt w:val="bullet"/>
+      <w:lvlText w:val=""/>
+      <w:lvlJc w:val="left"/>
+      <w:pPr>
+        <w:tabs>
+          <w:tab w:val="num" w:pos="3600"/>
+        </w:tabs>
+        <w:ind w:left="3600" w:hanging="360"/>
+      </w:pPr>
+      <w:rPr>
+        <w:rFonts w:ascii="Symbol" w:hAnsi="Symbol" w:hint="default"/>
+        <w:sz w:val="20"/>
+      </w:rPr>
+    </w:lvl>
+    <w:lvl w:ilvl="5" w:tentative="1">
+      <w:start w:val="1"/>
+      <w:numFmt w:val="bullet"/>
+      <w:lvlText w:val=""/>
+      <w:lvlJc w:val="left"/>
+      <w:pPr>
+        <w:tabs>
+          <w:tab w:val="num" w:pos="4320"/>
+        </w:tabs>
+        <w:ind w:left="4320" w:hanging="360"/>
+      </w:pPr>
+      <w:rPr>
+        <w:rFonts w:ascii="Symbol" w:hAnsi="Symbol" w:hint="default"/>
+        <w:sz w:val="20"/>
+      </w:rPr>
+    </w:lvl>
+    <w:lvl w:ilvl="6" w:tentative="1">
+      <w:start w:val="1"/>
+      <w:numFmt w:val="bullet"/>
+      <w:lvlText w:val=""/>
+      <w:lvlJc w:val="left"/>
+      <w:pPr>
+        <w:tabs>
+          <w:tab w:val="num" w:pos="5040"/>
+        </w:tabs>
+        <w:ind w:left="5040" w:hanging="360"/>
+      </w:pPr>
+      <w:rPr>
+        <w:rFonts w:ascii="Symbol" w:hAnsi="Symbol" w:hint="default"/>
+        <w:sz w:val="20"/>
+      </w:rPr>
+    </w:lvl>
+    <w:lvl w:ilvl="7" w:tentative="1">
+      <w:start w:val="1"/>
+      <w:numFmt w:val="bullet"/>
+      <w:lvlText w:val=""/>
+      <w:lvlJc w:val="left"/>
+      <w:pPr>
+        <w:tabs>
+          <w:tab w:val="num" w:pos="5760"/>
+        </w:tabs>
+        <w:ind w:left="5760" w:hanging="360"/>
+      </w:pPr>
+      <w:rPr>
+        <w:rFonts w:ascii="Symbol" w:hAnsi="Symbol" w:hint="default"/>
+        <w:sz w:val="20"/>
+      </w:rPr>
+    </w:lvl>
+    <w:lvl w:ilvl="8" w:tentative="1">
+      <w:start w:val="1"/>
+      <w:numFmt w:val="bullet"/>
+      <w:lvlText w:val=""/>
+      <w:lvlJc w:val="left"/>
+      <w:pPr>
+        <w:tabs>
+          <w:tab w:val="num" w:pos="6480"/>
+        </w:tabs>
+        <w:ind w:left="6480" w:hanging="360"/>
+      </w:pPr>
+      <w:rPr>
+        <w:rFonts w:ascii="Symbol" w:hAnsi="Symbol" w:hint="default"/>
+        <w:sz w:val="20"/>
+      </w:rPr>
+    </w:lvl>
+  </w:abstractNum>
+  <w:abstractNum w:abstractNumId="2" w15:restartNumberingAfterBreak="0">
+    <w:nsid w:val="0EC97528"/>
+    <w:multiLevelType w:val="multilevel"/>
+    <w:tmpl w:val="8C9A7FE8"/>
+    <w:lvl w:ilvl="0">
+      <w:start w:val="1"/>
+      <w:numFmt w:val="bullet"/>
+      <w:lvlText w:val=""/>
+      <w:lvlJc w:val="left"/>
+      <w:pPr>
+        <w:tabs>
+          <w:tab w:val="num" w:pos="720"/>
+        </w:tabs>
+        <w:ind w:left="720" w:hanging="360"/>
+      </w:pPr>
+      <w:rPr>
+        <w:rFonts w:ascii="Symbol" w:hAnsi="Symbol" w:hint="default"/>
+        <w:sz w:val="20"/>
+      </w:rPr>
+    </w:lvl>
+    <w:lvl w:ilvl="1" w:tentative="1">
+      <w:start w:val="1"/>
+      <w:numFmt w:val="bullet"/>
+      <w:lvlText w:val=""/>
+      <w:lvlJc w:val="left"/>
+      <w:pPr>
+        <w:tabs>
+          <w:tab w:val="num" w:pos="1440"/>
+        </w:tabs>
+        <w:ind w:left="1440" w:hanging="360"/>
+      </w:pPr>
+      <w:rPr>
+        <w:rFonts w:ascii="Symbol" w:hAnsi="Symbol" w:hint="default"/>
+        <w:sz w:val="20"/>
+      </w:rPr>
+    </w:lvl>
+    <w:lvl w:ilvl="2" w:tentative="1">
+      <w:start w:val="1"/>
+      <w:numFmt w:val="bullet"/>
+      <w:lvlText w:val=""/>
+      <w:lvlJc w:val="left"/>
+      <w:pPr>
+        <w:tabs>
+          <w:tab w:val="num" w:pos="2160"/>
+        </w:tabs>
+        <w:ind w:left="2160" w:hanging="360"/>
+      </w:pPr>
+      <w:rPr>
+        <w:rFonts w:ascii="Symbol" w:hAnsi="Symbol" w:hint="default"/>
+        <w:sz w:val="20"/>
+      </w:rPr>
+    </w:lvl>
+    <w:lvl w:ilvl="3" w:tentative="1">
+      <w:start w:val="1"/>
+      <w:numFmt w:val="bullet"/>
+      <w:lvlText w:val=""/>
+      <w:lvlJc w:val="left"/>
+      <w:pPr>
+        <w:tabs>
+          <w:tab w:val="num" w:pos="2880"/>
+        </w:tabs>
+        <w:ind w:left="2880" w:hanging="360"/>
+      </w:pPr>
+      <w:rPr>
+        <w:rFonts w:ascii="Symbol" w:hAnsi="Symbol" w:hint="default"/>
+        <w:sz w:val="20"/>
+      </w:rPr>
+    </w:lvl>
+    <w:lvl w:ilvl="4" w:tentative="1">
+      <w:start w:val="1"/>
+      <w:numFmt w:val="bullet"/>
+      <w:lvlText w:val=""/>
+      <w:lvlJc w:val="left"/>
+      <w:pPr>
+        <w:tabs>
+          <w:tab w:val="num" w:pos="3600"/>
+        </w:tabs>
+        <w:ind w:left="3600" w:hanging="360"/>
+      </w:pPr>
+      <w:rPr>
+        <w:rFonts w:ascii="Symbol" w:hAnsi="Symbol" w:hint="default"/>
+        <w:sz w:val="20"/>
+      </w:rPr>
+    </w:lvl>
+    <w:lvl w:ilvl="5" w:tentative="1">
+      <w:start w:val="1"/>
+      <w:numFmt w:val="bullet"/>
+      <w:lvlText w:val=""/>
+      <w:lvlJc w:val="left"/>
+      <w:pPr>
+        <w:tabs>
+          <w:tab w:val="num" w:pos="4320"/>
+        </w:tabs>
+        <w:ind w:left="4320" w:hanging="360"/>
+      </w:pPr>
+      <w:rPr>
+        <w:rFonts w:ascii="Symbol" w:hAnsi="Symbol" w:hint="default"/>
+        <w:sz w:val="20"/>
+      </w:rPr>
+    </w:lvl>
+    <w:lvl w:ilvl="6" w:tentative="1">
+      <w:start w:val="1"/>
+      <w:numFmt w:val="bullet"/>
+      <w:lvlText w:val=""/>
+      <w:lvlJc w:val="left"/>
+      <w:pPr>
+        <w:tabs>
+          <w:tab w:val="num" w:pos="5040"/>
+        </w:tabs>
+        <w:ind w:left="5040" w:hanging="360"/>
+      </w:pPr>
+      <w:rPr>
+        <w:rFonts w:ascii="Symbol" w:hAnsi="Symbol" w:hint="default"/>
+        <w:sz w:val="20"/>
+      </w:rPr>
+    </w:lvl>
+    <w:lvl w:ilvl="7" w:tentative="1">
+      <w:start w:val="1"/>
+      <w:numFmt w:val="bullet"/>
+      <w:lvlText w:val=""/>
+      <w:lvlJc w:val="left"/>
+      <w:pPr>
+        <w:tabs>
+          <w:tab w:val="num" w:pos="5760"/>
+        </w:tabs>
+        <w:ind w:left="5760" w:hanging="360"/>
+      </w:pPr>
+      <w:rPr>
+        <w:rFonts w:ascii="Symbol" w:hAnsi="Symbol" w:hint="default"/>
+        <w:sz w:val="20"/>
+      </w:rPr>
+    </w:lvl>
+    <w:lvl w:ilvl="8" w:tentative="1">
+      <w:start w:val="1"/>
+      <w:numFmt w:val="bullet"/>
+      <w:lvlText w:val=""/>
+      <w:lvlJc w:val="left"/>
+      <w:pPr>
+        <w:tabs>
+          <w:tab w:val="num" w:pos="6480"/>
+        </w:tabs>
+        <w:ind w:left="6480" w:hanging="360"/>
+      </w:pPr>
+      <w:rPr>
+        <w:rFonts w:ascii="Symbol" w:hAnsi="Symbol" w:hint="default"/>
+        <w:sz w:val="20"/>
+      </w:rPr>
+    </w:lvl>
+  </w:abstractNum>
+  <w:abstractNum w:abstractNumId="3" w15:restartNumberingAfterBreak="0">
+    <w:nsid w:val="18285A3F"/>
+    <w:multiLevelType w:val="multilevel"/>
+    <w:tmpl w:val="F3EC3D02"/>
+    <w:lvl w:ilvl="0">
+      <w:start w:val="1"/>
+      <w:numFmt w:val="bullet"/>
+      <w:lvlText w:val=""/>
+      <w:lvlJc w:val="left"/>
+      <w:pPr>
+        <w:tabs>
+          <w:tab w:val="num" w:pos="720"/>
+        </w:tabs>
+        <w:ind w:left="720" w:hanging="360"/>
+      </w:pPr>
+      <w:rPr>
+        <w:rFonts w:ascii="Symbol" w:hAnsi="Symbol" w:hint="default"/>
+        <w:sz w:val="20"/>
+      </w:rPr>
+    </w:lvl>
+    <w:lvl w:ilvl="1" w:tentative="1">
+      <w:start w:val="1"/>
+      <w:numFmt w:val="bullet"/>
+      <w:lvlText w:val=""/>
+      <w:lvlJc w:val="left"/>
+      <w:pPr>
+        <w:tabs>
+          <w:tab w:val="num" w:pos="1440"/>
+        </w:tabs>
+        <w:ind w:left="1440" w:hanging="360"/>
+      </w:pPr>
+      <w:rPr>
+        <w:rFonts w:ascii="Symbol" w:hAnsi="Symbol" w:hint="default"/>
+        <w:sz w:val="20"/>
+      </w:rPr>
+    </w:lvl>
+    <w:lvl w:ilvl="2" w:tentative="1">
+      <w:start w:val="1"/>
+      <w:numFmt w:val="bullet"/>
+      <w:lvlText w:val=""/>
+      <w:lvlJc w:val="left"/>
+      <w:pPr>
+        <w:tabs>
+          <w:tab w:val="num" w:pos="2160"/>
+        </w:tabs>
+        <w:ind w:left="2160" w:hanging="360"/>
+      </w:pPr>
+      <w:rPr>
+        <w:rFonts w:ascii="Symbol" w:hAnsi="Symbol" w:hint="default"/>
+        <w:sz w:val="20"/>
+      </w:rPr>
+    </w:lvl>
+    <w:lvl w:ilvl="3" w:tentative="1">
+      <w:start w:val="1"/>
+      <w:numFmt w:val="bullet"/>
+      <w:lvlText w:val=""/>
+      <w:lvlJc w:val="left"/>
+      <w:pPr>
+        <w:tabs>
+          <w:tab w:val="num" w:pos="2880"/>
+        </w:tabs>
+        <w:ind w:left="2880" w:hanging="360"/>
+      </w:pPr>
+      <w:rPr>
+        <w:rFonts w:ascii="Symbol" w:hAnsi="Symbol" w:hint="default"/>
+        <w:sz w:val="20"/>
+      </w:rPr>
+    </w:lvl>
+    <w:lvl w:ilvl="4" w:tentative="1">
+      <w:start w:val="1"/>
+      <w:numFmt w:val="bullet"/>
+      <w:lvlText w:val=""/>
+      <w:lvlJc w:val="left"/>
+      <w:pPr>
+        <w:tabs>
+          <w:tab w:val="num" w:pos="3600"/>
+        </w:tabs>
+        <w:ind w:left="3600" w:hanging="360"/>
+      </w:pPr>
+      <w:rPr>
+        <w:rFonts w:ascii="Symbol" w:hAnsi="Symbol" w:hint="default"/>
+        <w:sz w:val="20"/>
+      </w:rPr>
+    </w:lvl>
+    <w:lvl w:ilvl="5" w:tentative="1">
+      <w:start w:val="1"/>
+      <w:numFmt w:val="bullet"/>
+      <w:lvlText w:val=""/>
+      <w:lvlJc w:val="left"/>
+      <w:pPr>
+        <w:tabs>
+          <w:tab w:val="num" w:pos="4320"/>
+        </w:tabs>
+        <w:ind w:left="4320" w:hanging="360"/>
+      </w:pPr>
+      <w:rPr>
+        <w:rFonts w:ascii="Symbol" w:hAnsi="Symbol" w:hint="default"/>
+        <w:sz w:val="20"/>
+      </w:rPr>
+    </w:lvl>
+    <w:lvl w:ilvl="6" w:tentative="1">
+      <w:start w:val="1"/>
+      <w:numFmt w:val="bullet"/>
+      <w:lvlText w:val=""/>
+      <w:lvlJc w:val="left"/>
+      <w:pPr>
+        <w:tabs>
+          <w:tab w:val="num" w:pos="5040"/>
+        </w:tabs>
+        <w:ind w:left="5040" w:hanging="360"/>
+      </w:pPr>
+      <w:rPr>
+        <w:rFonts w:ascii="Symbol" w:hAnsi="Symbol" w:hint="default"/>
+        <w:sz w:val="20"/>
+      </w:rPr>
+    </w:lvl>
+    <w:lvl w:ilvl="7" w:tentative="1">
+      <w:start w:val="1"/>
+      <w:numFmt w:val="bullet"/>
+      <w:lvlText w:val=""/>
+      <w:lvlJc w:val="left"/>
+      <w:pPr>
+        <w:tabs>
+          <w:tab w:val="num" w:pos="5760"/>
+        </w:tabs>
+        <w:ind w:left="5760" w:hanging="360"/>
+      </w:pPr>
+      <w:rPr>
+        <w:rFonts w:ascii="Symbol" w:hAnsi="Symbol" w:hint="default"/>
+        <w:sz w:val="20"/>
+      </w:rPr>
+    </w:lvl>
+    <w:lvl w:ilvl="8" w:tentative="1">
+      <w:start w:val="1"/>
+      <w:numFmt w:val="bullet"/>
+      <w:lvlText w:val=""/>
+      <w:lvlJc w:val="left"/>
+      <w:pPr>
+        <w:tabs>
+          <w:tab w:val="num" w:pos="6480"/>
+        </w:tabs>
+        <w:ind w:left="6480" w:hanging="360"/>
+      </w:pPr>
+      <w:rPr>
+        <w:rFonts w:ascii="Symbol" w:hAnsi="Symbol" w:hint="default"/>
+        <w:sz w:val="20"/>
+      </w:rPr>
+    </w:lvl>
+  </w:abstractNum>
+  <w:abstractNum w:abstractNumId="4" w15:restartNumberingAfterBreak="0">
+    <w:nsid w:val="1D1557A9"/>
+    <w:multiLevelType w:val="multilevel"/>
+    <w:tmpl w:val="9288D3B2"/>
+    <w:lvl w:ilvl="0">
+      <w:start w:val="1"/>
+      <w:numFmt w:val="bullet"/>
+      <w:lvlText w:val=""/>
+      <w:lvlJc w:val="left"/>
+      <w:pPr>
+        <w:tabs>
+          <w:tab w:val="num" w:pos="720"/>
+        </w:tabs>
+        <w:ind w:left="720" w:hanging="360"/>
+      </w:pPr>
+      <w:rPr>
+        <w:rFonts w:ascii="Symbol" w:hAnsi="Symbol" w:hint="default"/>
+        <w:sz w:val="20"/>
+      </w:rPr>
+    </w:lvl>
+    <w:lvl w:ilvl="1" w:tentative="1">
+      <w:start w:val="1"/>
+      <w:numFmt w:val="bullet"/>
+      <w:lvlText w:val=""/>
+      <w:lvlJc w:val="left"/>
+      <w:pPr>
+        <w:tabs>
+          <w:tab w:val="num" w:pos="1440"/>
+        </w:tabs>
+        <w:ind w:left="1440" w:hanging="360"/>
+      </w:pPr>
+      <w:rPr>
+        <w:rFonts w:ascii="Symbol" w:hAnsi="Symbol" w:hint="default"/>
+        <w:sz w:val="20"/>
+      </w:rPr>
+    </w:lvl>
+    <w:lvl w:ilvl="2" w:tentative="1">
+      <w:start w:val="1"/>
+      <w:numFmt w:val="bullet"/>
+      <w:lvlText w:val=""/>
+      <w:lvlJc w:val="left"/>
+      <w:pPr>
+        <w:tabs>
+          <w:tab w:val="num" w:pos="2160"/>
+        </w:tabs>
+        <w:ind w:left="2160" w:hanging="360"/>
+      </w:pPr>
+      <w:rPr>
+        <w:rFonts w:ascii="Symbol" w:hAnsi="Symbol" w:hint="default"/>
+        <w:sz w:val="20"/>
+      </w:rPr>
+    </w:lvl>
+    <w:lvl w:ilvl="3" w:tentative="1">
+      <w:start w:val="1"/>
+      <w:numFmt w:val="bullet"/>
+      <w:lvlText w:val=""/>
+      <w:lvlJc w:val="left"/>
+      <w:pPr>
+        <w:tabs>
+          <w:tab w:val="num" w:pos="2880"/>
+        </w:tabs>
+        <w:ind w:left="2880" w:hanging="360"/>
+      </w:pPr>
+      <w:rPr>
+        <w:rFonts w:ascii="Symbol" w:hAnsi="Symbol" w:hint="default"/>
+        <w:sz w:val="20"/>
+      </w:rPr>
+    </w:lvl>
+    <w:lvl w:ilvl="4" w:tentative="1">
+      <w:start w:val="1"/>
+      <w:numFmt w:val="bullet"/>
+      <w:lvlText w:val=""/>
+      <w:lvlJc w:val="left"/>
+      <w:pPr>
+        <w:tabs>
+          <w:tab w:val="num" w:pos="3600"/>
+        </w:tabs>
+        <w:ind w:left="3600" w:hanging="360"/>
+      </w:pPr>
+      <w:rPr>
+        <w:rFonts w:ascii="Symbol" w:hAnsi="Symbol" w:hint="default"/>
+        <w:sz w:val="20"/>
+      </w:rPr>
+    </w:lvl>
+    <w:lvl w:ilvl="5" w:tentative="1">
+      <w:start w:val="1"/>
+      <w:numFmt w:val="bullet"/>
+      <w:lvlText w:val=""/>
+      <w:lvlJc w:val="left"/>
+      <w:pPr>
+        <w:tabs>
+          <w:tab w:val="num" w:pos="4320"/>
+        </w:tabs>
+        <w:ind w:left="4320" w:hanging="360"/>
+      </w:pPr>
+      <w:rPr>
+        <w:rFonts w:ascii="Symbol" w:hAnsi="Symbol" w:hint="default"/>
+        <w:sz w:val="20"/>
+      </w:rPr>
+    </w:lvl>
+    <w:lvl w:ilvl="6" w:tentative="1">
+      <w:start w:val="1"/>
+      <w:numFmt w:val="bullet"/>
+      <w:lvlText w:val=""/>
+      <w:lvlJc w:val="left"/>
+      <w:pPr>
+        <w:tabs>
+          <w:tab w:val="num" w:pos="5040"/>
+        </w:tabs>
+        <w:ind w:left="5040" w:hanging="360"/>
+      </w:pPr>
+      <w:rPr>
+        <w:rFonts w:ascii="Symbol" w:hAnsi="Symbol" w:hint="default"/>
+        <w:sz w:val="20"/>
+      </w:rPr>
+    </w:lvl>
+    <w:lvl w:ilvl="7" w:tentative="1">
+      <w:start w:val="1"/>
+      <w:numFmt w:val="bullet"/>
+      <w:lvlText w:val=""/>
+      <w:lvlJc w:val="left"/>
+      <w:pPr>
+        <w:tabs>
+          <w:tab w:val="num" w:pos="5760"/>
+        </w:tabs>
+        <w:ind w:left="5760" w:hanging="360"/>
+      </w:pPr>
+      <w:rPr>
+        <w:rFonts w:ascii="Symbol" w:hAnsi="Symbol" w:hint="default"/>
+        <w:sz w:val="20"/>
+      </w:rPr>
+    </w:lvl>
+    <w:lvl w:ilvl="8" w:tentative="1">
+      <w:start w:val="1"/>
+      <w:numFmt w:val="bullet"/>
+      <w:lvlText w:val=""/>
+      <w:lvlJc w:val="left"/>
+      <w:pPr>
+        <w:tabs>
+          <w:tab w:val="num" w:pos="6480"/>
+        </w:tabs>
+        <w:ind w:left="6480" w:hanging="360"/>
+      </w:pPr>
+      <w:rPr>
+        <w:rFonts w:ascii="Symbol" w:hAnsi="Symbol" w:hint="default"/>
+        <w:sz w:val="20"/>
+      </w:rPr>
+    </w:lvl>
+  </w:abstractNum>
+  <w:abstractNum w:abstractNumId="5" w15:restartNumberingAfterBreak="0">
+    <w:nsid w:val="220B2C4F"/>
+    <w:multiLevelType w:val="hybridMultilevel"/>
+    <w:tmpl w:val="33EC63BE"/>
+    <w:lvl w:ilvl="0" w:tplc="04090001">
+      <w:start w:val="1"/>
+      <w:numFmt w:val="bullet"/>
+      <w:lvlText w:val=""/>
+      <w:lvlJc w:val="left"/>
+      <w:pPr>
+        <w:ind w:left="2160" w:hanging="360"/>
+      </w:pPr>
+      <w:rPr>
+        <w:rFonts w:ascii="Symbol" w:hAnsi="Symbol" w:hint="default"/>
+      </w:rPr>
+    </w:lvl>
+    <w:lvl w:ilvl="1" w:tplc="04090003" w:tentative="1">
+      <w:start w:val="1"/>
+      <w:numFmt w:val="bullet"/>
+      <w:lvlText w:val="o"/>
+      <w:lvlJc w:val="left"/>
+      <w:pPr>
+        <w:ind w:left="2880" w:hanging="360"/>
+      </w:pPr>
+      <w:rPr>
+        <w:rFonts w:ascii="Courier New" w:hAnsi="Courier New" w:cs="Courier New" w:hint="default"/>
+      </w:rPr>
+    </w:lvl>
+    <w:lvl w:ilvl="2" w:tplc="04090005" w:tentative="1">
+      <w:start w:val="1"/>
+      <w:numFmt w:val="bullet"/>
+      <w:lvlText w:val=""/>
+      <w:lvlJc w:val="left"/>
+      <w:pPr>
+        <w:ind w:left="3600" w:hanging="360"/>
+      </w:pPr>
+      <w:rPr>
+        <w:rFonts w:ascii="Wingdings" w:hAnsi="Wingdings" w:hint="default"/>
+      </w:rPr>
+    </w:lvl>
+    <w:lvl w:ilvl="3" w:tplc="04090001" w:tentative="1">
+      <w:start w:val="1"/>
+      <w:numFmt w:val="bullet"/>
+      <w:lvlText w:val=""/>
+      <w:lvlJc w:val="left"/>
+      <w:pPr>
+        <w:ind w:left="4320" w:hanging="360"/>
+      </w:pPr>
+      <w:rPr>
+        <w:rFonts w:ascii="Symbol" w:hAnsi="Symbol" w:hint="default"/>
+      </w:rPr>
+    </w:lvl>
+    <w:lvl w:ilvl="4" w:tplc="04090003" w:tentative="1">
+      <w:start w:val="1"/>
+      <w:numFmt w:val="bullet"/>
+      <w:lvlText w:val="o"/>
+      <w:lvlJc w:val="left"/>
+      <w:pPr>
+        <w:ind w:left="5040" w:hanging="360"/>
+      </w:pPr>
+      <w:rPr>
+        <w:rFonts w:ascii="Courier New" w:hAnsi="Courier New" w:cs="Courier New" w:hint="default"/>
+      </w:rPr>
+    </w:lvl>
+    <w:lvl w:ilvl="5" w:tplc="04090005" w:tentative="1">
+      <w:start w:val="1"/>
+      <w:numFmt w:val="bullet"/>
+      <w:lvlText w:val=""/>
+      <w:lvlJc w:val="left"/>
+      <w:pPr>
+        <w:ind w:left="5760" w:hanging="360"/>
+      </w:pPr>
+      <w:rPr>
+        <w:rFonts w:ascii="Wingdings" w:hAnsi="Wingdings" w:hint="default"/>
+      </w:rPr>
+    </w:lvl>
+    <w:lvl w:ilvl="6" w:tplc="04090001" w:tentative="1">
+      <w:start w:val="1"/>
+      <w:numFmt w:val="bullet"/>
+      <w:lvlText w:val=""/>
+      <w:lvlJc w:val="left"/>
+      <w:pPr>
+        <w:ind w:left="6480" w:hanging="360"/>
+      </w:pPr>
+      <w:rPr>
+        <w:rFonts w:ascii="Symbol" w:hAnsi="Symbol" w:hint="default"/>
+      </w:rPr>
+    </w:lvl>
+    <w:lvl w:ilvl="7" w:tplc="04090003" w:tentative="1">
+      <w:start w:val="1"/>
+      <w:numFmt w:val="bullet"/>
+      <w:lvlText w:val="o"/>
+      <w:lvlJc w:val="left"/>
+      <w:pPr>
+        <w:ind w:left="7200" w:hanging="360"/>
+      </w:pPr>
+      <w:rPr>
+        <w:rFonts w:ascii="Courier New" w:hAnsi="Courier New" w:cs="Courier New" w:hint="default"/>
+      </w:rPr>
+    </w:lvl>
+    <w:lvl w:ilvl="8" w:tplc="04090005" w:tentative="1">
+      <w:start w:val="1"/>
+      <w:numFmt w:val="bullet"/>
+      <w:lvlText w:val=""/>
+      <w:lvlJc w:val="left"/>
+      <w:pPr>
+        <w:ind w:left="7920" w:hanging="360"/>
+      </w:pPr>
+      <w:rPr>
+        <w:rFonts w:ascii="Wingdings" w:hAnsi="Wingdings" w:hint="default"/>
+      </w:rPr>
+    </w:lvl>
+  </w:abstractNum>
+  <w:abstractNum w:abstractNumId="6" w15:restartNumberingAfterBreak="0">
+    <w:nsid w:val="2C57339E"/>
+    <w:multiLevelType w:val="multilevel"/>
+    <w:tmpl w:val="DC7400AA"/>
+    <w:lvl w:ilvl="0">
+      <w:start w:val="1"/>
+      <w:numFmt w:val="bullet"/>
+      <w:lvlText w:val=""/>
+      <w:lvlJc w:val="left"/>
+      <w:pPr>
+        <w:tabs>
+          <w:tab w:val="num" w:pos="720"/>
+        </w:tabs>
+        <w:ind w:left="720" w:hanging="360"/>
+      </w:pPr>
+      <w:rPr>
+        <w:rFonts w:ascii="Symbol" w:hAnsi="Symbol" w:hint="default"/>
+        <w:sz w:val="20"/>
+      </w:rPr>
+    </w:lvl>
+    <w:lvl w:ilvl="1" w:tentative="1">
+      <w:start w:val="1"/>
+      <w:numFmt w:val="bullet"/>
+      <w:lvlText w:val=""/>
+      <w:lvlJc w:val="left"/>
+      <w:pPr>
+        <w:tabs>
+          <w:tab w:val="num" w:pos="1440"/>
+        </w:tabs>
+        <w:ind w:left="1440" w:hanging="360"/>
+      </w:pPr>
+      <w:rPr>
+        <w:rFonts w:ascii="Symbol" w:hAnsi="Symbol" w:hint="default"/>
+        <w:sz w:val="20"/>
+      </w:rPr>
+    </w:lvl>
+    <w:lvl w:ilvl="2" w:tentative="1">
+      <w:start w:val="1"/>
+      <w:numFmt w:val="bullet"/>
+      <w:lvlText w:val=""/>
+      <w:lvlJc w:val="left"/>
+      <w:pPr>
+        <w:tabs>
+          <w:tab w:val="num" w:pos="2160"/>
+        </w:tabs>
+        <w:ind w:left="2160" w:hanging="360"/>
+      </w:pPr>
+      <w:rPr>
+        <w:rFonts w:ascii="Symbol" w:hAnsi="Symbol" w:hint="default"/>
+        <w:sz w:val="20"/>
+      </w:rPr>
+    </w:lvl>
+    <w:lvl w:ilvl="3" w:tentative="1">
+      <w:start w:val="1"/>
+      <w:numFmt w:val="bullet"/>
+      <w:lvlText w:val=""/>
+      <w:lvlJc w:val="left"/>
+      <w:pPr>
+        <w:tabs>
+          <w:tab w:val="num" w:pos="2880"/>
+        </w:tabs>
+        <w:ind w:left="2880" w:hanging="360"/>
+      </w:pPr>
+      <w:rPr>
+        <w:rFonts w:ascii="Symbol" w:hAnsi="Symbol" w:hint="default"/>
+        <w:sz w:val="20"/>
+      </w:rPr>
+    </w:lvl>
+    <w:lvl w:ilvl="4" w:tentative="1">
+      <w:start w:val="1"/>
+      <w:numFmt w:val="bullet"/>
+      <w:lvlText w:val=""/>
+      <w:lvlJc w:val="left"/>
+      <w:pPr>
+        <w:tabs>
+          <w:tab w:val="num" w:pos="3600"/>
+        </w:tabs>
+        <w:ind w:left="3600" w:hanging="360"/>
+      </w:pPr>
+      <w:rPr>
+        <w:rFonts w:ascii="Symbol" w:hAnsi="Symbol" w:hint="default"/>
+        <w:sz w:val="20"/>
+      </w:rPr>
+    </w:lvl>
+    <w:lvl w:ilvl="5" w:tentative="1">
+      <w:start w:val="1"/>
+      <w:numFmt w:val="bullet"/>
+      <w:lvlText w:val=""/>
+      <w:lvlJc w:val="left"/>
+      <w:pPr>
+        <w:tabs>
+          <w:tab w:val="num" w:pos="4320"/>
+        </w:tabs>
+        <w:ind w:left="4320" w:hanging="360"/>
+      </w:pPr>
+      <w:rPr>
+        <w:rFonts w:ascii="Symbol" w:hAnsi="Symbol" w:hint="default"/>
+        <w:sz w:val="20"/>
+      </w:rPr>
+    </w:lvl>
+    <w:lvl w:ilvl="6" w:tentative="1">
+      <w:start w:val="1"/>
+      <w:numFmt w:val="bullet"/>
+      <w:lvlText w:val=""/>
+      <w:lvlJc w:val="left"/>
+      <w:pPr>
+        <w:tabs>
+          <w:tab w:val="num" w:pos="5040"/>
+        </w:tabs>
+        <w:ind w:left="5040" w:hanging="360"/>
+      </w:pPr>
+      <w:rPr>
+        <w:rFonts w:ascii="Symbol" w:hAnsi="Symbol" w:hint="default"/>
+        <w:sz w:val="20"/>
+      </w:rPr>
+    </w:lvl>
+    <w:lvl w:ilvl="7" w:tentative="1">
+      <w:start w:val="1"/>
+      <w:numFmt w:val="bullet"/>
+      <w:lvlText w:val=""/>
+      <w:lvlJc w:val="left"/>
+      <w:pPr>
+        <w:tabs>
+          <w:tab w:val="num" w:pos="5760"/>
+        </w:tabs>
+        <w:ind w:left="5760" w:hanging="360"/>
+      </w:pPr>
+      <w:rPr>
+        <w:rFonts w:ascii="Symbol" w:hAnsi="Symbol" w:hint="default"/>
+        <w:sz w:val="20"/>
+      </w:rPr>
+    </w:lvl>
+    <w:lvl w:ilvl="8" w:tentative="1">
+      <w:start w:val="1"/>
+      <w:numFmt w:val="bullet"/>
+      <w:lvlText w:val=""/>
+      <w:lvlJc w:val="left"/>
+      <w:pPr>
+        <w:tabs>
+          <w:tab w:val="num" w:pos="6480"/>
+        </w:tabs>
+        <w:ind w:left="6480" w:hanging="360"/>
+      </w:pPr>
+      <w:rPr>
+        <w:rFonts w:ascii="Symbol" w:hAnsi="Symbol" w:hint="default"/>
+        <w:sz w:val="20"/>
+      </w:rPr>
+    </w:lvl>
+  </w:abstractNum>
+  <w:abstractNum w:abstractNumId="7" w15:restartNumberingAfterBreak="0">
+    <w:nsid w:val="331E3695"/>
+    <w:multiLevelType w:val="hybridMultilevel"/>
+    <w:tmpl w:val="FB2681A6"/>
+    <w:lvl w:ilvl="0" w:tplc="04090001">
+      <w:start w:val="1"/>
+      <w:numFmt w:val="bullet"/>
+      <w:lvlText w:val=""/>
+      <w:lvlJc w:val="left"/>
+      <w:pPr>
+        <w:ind w:left="720" w:hanging="360"/>
+      </w:pPr>
+      <w:rPr>
+        <w:rFonts w:ascii="Symbol" w:hAnsi="Symbol" w:hint="default"/>
+      </w:rPr>
+    </w:lvl>
+    <w:lvl w:ilvl="1" w:tplc="04090003" w:tentative="1">
+      <w:start w:val="1"/>
+      <w:numFmt w:val="bullet"/>
+      <w:lvlText w:val="o"/>
+      <w:lvlJc w:val="left"/>
+      <w:pPr>
+        <w:ind w:left="1440" w:hanging="360"/>
+      </w:pPr>
+      <w:rPr>
+        <w:rFonts w:ascii="Courier New" w:hAnsi="Courier New" w:cs="Courier New" w:hint="default"/>
+      </w:rPr>
+    </w:lvl>
+    <w:lvl w:ilvl="2" w:tplc="04090005" w:tentative="1">
+      <w:start w:val="1"/>
+      <w:numFmt w:val="bullet"/>
+      <w:lvlText w:val=""/>
+      <w:lvlJc w:val="left"/>
+      <w:pPr>
+        <w:ind w:left="2160" w:hanging="360"/>
+      </w:pPr>
+      <w:rPr>
+        <w:rFonts w:ascii="Wingdings" w:hAnsi="Wingdings" w:hint="default"/>
+      </w:rPr>
+    </w:lvl>
+    <w:lvl w:ilvl="3" w:tplc="04090001" w:tentative="1">
+      <w:start w:val="1"/>
+      <w:numFmt w:val="bullet"/>
+      <w:lvlText w:val=""/>
+      <w:lvlJc w:val="left"/>
+      <w:pPr>
+        <w:ind w:left="2880" w:hanging="360"/>
+      </w:pPr>
+      <w:rPr>
+        <w:rFonts w:ascii="Symbol" w:hAnsi="Symbol" w:hint="default"/>
+      </w:rPr>
+    </w:lvl>
+    <w:lvl w:ilvl="4" w:tplc="04090003" w:tentative="1">
+      <w:start w:val="1"/>
+      <w:numFmt w:val="bullet"/>
+      <w:lvlText w:val="o"/>
+      <w:lvlJc w:val="left"/>
+      <w:pPr>
+        <w:ind w:left="3600" w:hanging="360"/>
+      </w:pPr>
+      <w:rPr>
+        <w:rFonts w:ascii="Courier New" w:hAnsi="Courier New" w:cs="Courier New" w:hint="default"/>
+      </w:rPr>
+    </w:lvl>
+    <w:lvl w:ilvl="5" w:tplc="04090005" w:tentative="1">
+      <w:start w:val="1"/>
+      <w:numFmt w:val="bullet"/>
+      <w:lvlText w:val=""/>
+      <w:lvlJc w:val="left"/>
+      <w:pPr>
+        <w:ind w:left="4320" w:hanging="360"/>
+      </w:pPr>
+      <w:rPr>
+        <w:rFonts w:ascii="Wingdings" w:hAnsi="Wingdings" w:hint="default"/>
+      </w:rPr>
+    </w:lvl>
+    <w:lvl w:ilvl="6" w:tplc="04090001" w:tentative="1">
+      <w:start w:val="1"/>
+      <w:numFmt w:val="bullet"/>
+      <w:lvlText w:val=""/>
+      <w:lvlJc w:val="left"/>
+      <w:pPr>
+        <w:ind w:left="5040" w:hanging="360"/>
+      </w:pPr>
+      <w:rPr>
+        <w:rFonts w:ascii="Symbol" w:hAnsi="Symbol" w:hint="default"/>
+      </w:rPr>
+    </w:lvl>
+    <w:lvl w:ilvl="7" w:tplc="04090003" w:tentative="1">
+      <w:start w:val="1"/>
+      <w:numFmt w:val="bullet"/>
+      <w:lvlText w:val="o"/>
+      <w:lvlJc w:val="left"/>
+      <w:pPr>
+        <w:ind w:left="5760" w:hanging="360"/>
+      </w:pPr>
+      <w:rPr>
+        <w:rFonts w:ascii="Courier New" w:hAnsi="Courier New" w:cs="Courier New" w:hint="default"/>
+      </w:rPr>
+    </w:lvl>
+    <w:lvl w:ilvl="8" w:tplc="04090005" w:tentative="1">
+      <w:start w:val="1"/>
+      <w:numFmt w:val="bullet"/>
+      <w:lvlText w:val=""/>
+      <w:lvlJc w:val="left"/>
+      <w:pPr>
+        <w:ind w:left="6480" w:hanging="360"/>
+      </w:pPr>
+      <w:rPr>
+        <w:rFonts w:ascii="Wingdings" w:hAnsi="Wingdings" w:hint="default"/>
+      </w:rPr>
+    </w:lvl>
+  </w:abstractNum>
+  <w:abstractNum w:abstractNumId="8" w15:restartNumberingAfterBreak="0">
+    <w:nsid w:val="375910CF"/>
+    <w:multiLevelType w:val="multilevel"/>
+    <w:tmpl w:val="1FFEA84E"/>
+    <w:lvl w:ilvl="0">
+      <w:start w:val="1"/>
+      <w:numFmt w:val="bullet"/>
+      <w:lvlText w:val=""/>
+      <w:lvlJc w:val="left"/>
+      <w:pPr>
+        <w:tabs>
+          <w:tab w:val="num" w:pos="720"/>
+        </w:tabs>
+        <w:ind w:left="720" w:hanging="360"/>
+      </w:pPr>
+      <w:rPr>
+        <w:rFonts w:ascii="Symbol" w:hAnsi="Symbol" w:hint="default"/>
+        <w:sz w:val="20"/>
+      </w:rPr>
+    </w:lvl>
+    <w:lvl w:ilvl="1" w:tentative="1">
+      <w:start w:val="1"/>
+      <w:numFmt w:val="bullet"/>
+      <w:lvlText w:val=""/>
+      <w:lvlJc w:val="left"/>
+      <w:pPr>
+        <w:tabs>
+          <w:tab w:val="num" w:pos="1440"/>
+        </w:tabs>
+        <w:ind w:left="1440" w:hanging="360"/>
+      </w:pPr>
+      <w:rPr>
+        <w:rFonts w:ascii="Symbol" w:hAnsi="Symbol" w:hint="default"/>
+        <w:sz w:val="20"/>
+      </w:rPr>
+    </w:lvl>
+    <w:lvl w:ilvl="2" w:tentative="1">
+      <w:start w:val="1"/>
+      <w:numFmt w:val="bullet"/>
+      <w:lvlText w:val=""/>
+      <w:lvlJc w:val="left"/>
+      <w:pPr>
+        <w:tabs>
+          <w:tab w:val="num" w:pos="2160"/>
+        </w:tabs>
+        <w:ind w:left="2160" w:hanging="360"/>
+      </w:pPr>
+      <w:rPr>
+        <w:rFonts w:ascii="Symbol" w:hAnsi="Symbol" w:hint="default"/>
+        <w:sz w:val="20"/>
+      </w:rPr>
+    </w:lvl>
+    <w:lvl w:ilvl="3" w:tentative="1">
+      <w:start w:val="1"/>
+      <w:numFmt w:val="bullet"/>
+      <w:lvlText w:val=""/>
+      <w:lvlJc w:val="left"/>
+      <w:pPr>
+        <w:tabs>
+          <w:tab w:val="num" w:pos="2880"/>
+        </w:tabs>
+        <w:ind w:left="2880" w:hanging="360"/>
+      </w:pPr>
+      <w:rPr>
+        <w:rFonts w:ascii="Symbol" w:hAnsi="Symbol" w:hint="default"/>
+        <w:sz w:val="20"/>
+      </w:rPr>
+    </w:lvl>
+    <w:lvl w:ilvl="4" w:tentative="1">
+      <w:start w:val="1"/>
+      <w:numFmt w:val="bullet"/>
+      <w:lvlText w:val=""/>
+      <w:lvlJc w:val="left"/>
+      <w:pPr>
+        <w:tabs>
+          <w:tab w:val="num" w:pos="3600"/>
+        </w:tabs>
+        <w:ind w:left="3600" w:hanging="360"/>
+      </w:pPr>
+      <w:rPr>
+        <w:rFonts w:ascii="Symbol" w:hAnsi="Symbol" w:hint="default"/>
+        <w:sz w:val="20"/>
+      </w:rPr>
+    </w:lvl>
+    <w:lvl w:ilvl="5" w:tentative="1">
+      <w:start w:val="1"/>
+      <w:numFmt w:val="bullet"/>
+      <w:lvlText w:val=""/>
+      <w:lvlJc w:val="left"/>
+      <w:pPr>
+        <w:tabs>
+          <w:tab w:val="num" w:pos="4320"/>
+        </w:tabs>
+        <w:ind w:left="4320" w:hanging="360"/>
+      </w:pPr>
+      <w:rPr>
+        <w:rFonts w:ascii="Symbol" w:hAnsi="Symbol" w:hint="default"/>
+        <w:sz w:val="20"/>
+      </w:rPr>
+    </w:lvl>
+    <w:lvl w:ilvl="6" w:tentative="1">
+      <w:start w:val="1"/>
+      <w:numFmt w:val="bullet"/>
+      <w:lvlText w:val=""/>
+      <w:lvlJc w:val="left"/>
+      <w:pPr>
+        <w:tabs>
+          <w:tab w:val="num" w:pos="5040"/>
+        </w:tabs>
+        <w:ind w:left="5040" w:hanging="360"/>
+      </w:pPr>
+      <w:rPr>
+        <w:rFonts w:ascii="Symbol" w:hAnsi="Symbol" w:hint="default"/>
+        <w:sz w:val="20"/>
+      </w:rPr>
+    </w:lvl>
+    <w:lvl w:ilvl="7" w:tentative="1">
+      <w:start w:val="1"/>
+      <w:numFmt w:val="bullet"/>
+      <w:lvlText w:val=""/>
+      <w:lvlJc w:val="left"/>
+      <w:pPr>
+        <w:tabs>
+          <w:tab w:val="num" w:pos="5760"/>
+        </w:tabs>
+        <w:ind w:left="5760" w:hanging="360"/>
+      </w:pPr>
+      <w:rPr>
+        <w:rFonts w:ascii="Symbol" w:hAnsi="Symbol" w:hint="default"/>
+        <w:sz w:val="20"/>
+      </w:rPr>
+    </w:lvl>
+    <w:lvl w:ilvl="8" w:tentative="1">
+      <w:start w:val="1"/>
+      <w:numFmt w:val="bullet"/>
+      <w:lvlText w:val=""/>
+      <w:lvlJc w:val="left"/>
+      <w:pPr>
+        <w:tabs>
+          <w:tab w:val="num" w:pos="6480"/>
+        </w:tabs>
+        <w:ind w:left="6480" w:hanging="360"/>
+      </w:pPr>
+      <w:rPr>
+        <w:rFonts w:ascii="Symbol" w:hAnsi="Symbol" w:hint="default"/>
+        <w:sz w:val="20"/>
+      </w:rPr>
+    </w:lvl>
+  </w:abstractNum>
+  <w:abstractNum w:abstractNumId="9" w15:restartNumberingAfterBreak="0">
+    <w:nsid w:val="3C3D1D68"/>
+    <w:multiLevelType w:val="multilevel"/>
+    <w:tmpl w:val="AC246648"/>
+    <w:lvl w:ilvl="0">
+      <w:start w:val="1"/>
+      <w:numFmt w:val="bullet"/>
+      <w:lvlText w:val=""/>
+      <w:lvlJc w:val="left"/>
+      <w:pPr>
+        <w:tabs>
+          <w:tab w:val="num" w:pos="720"/>
+        </w:tabs>
+        <w:ind w:left="720" w:hanging="360"/>
+      </w:pPr>
+      <w:rPr>
+        <w:rFonts w:ascii="Symbol" w:hAnsi="Symbol" w:hint="default"/>
+        <w:sz w:val="20"/>
+      </w:rPr>
+    </w:lvl>
+    <w:lvl w:ilvl="1" w:tentative="1">
+      <w:start w:val="1"/>
+      <w:numFmt w:val="bullet"/>
+      <w:lvlText w:val=""/>
+      <w:lvlJc w:val="left"/>
+      <w:pPr>
+        <w:tabs>
+          <w:tab w:val="num" w:pos="1440"/>
+        </w:tabs>
+        <w:ind w:left="1440" w:hanging="360"/>
+      </w:pPr>
+      <w:rPr>
+        <w:rFonts w:ascii="Symbol" w:hAnsi="Symbol" w:hint="default"/>
+        <w:sz w:val="20"/>
+      </w:rPr>
+    </w:lvl>
+    <w:lvl w:ilvl="2" w:tentative="1">
+      <w:start w:val="1"/>
+      <w:numFmt w:val="bullet"/>
+      <w:lvlText w:val=""/>
+      <w:lvlJc w:val="left"/>
+      <w:pPr>
+        <w:tabs>
+          <w:tab w:val="num" w:pos="2160"/>
+        </w:tabs>
+        <w:ind w:left="2160" w:hanging="360"/>
+      </w:pPr>
+      <w:rPr>
+        <w:rFonts w:ascii="Symbol" w:hAnsi="Symbol" w:hint="default"/>
+        <w:sz w:val="20"/>
+      </w:rPr>
+    </w:lvl>
+    <w:lvl w:ilvl="3" w:tentative="1">
+      <w:start w:val="1"/>
+      <w:numFmt w:val="bullet"/>
+      <w:lvlText w:val=""/>
+      <w:lvlJc w:val="left"/>
+      <w:pPr>
+        <w:tabs>
+          <w:tab w:val="num" w:pos="2880"/>
+        </w:tabs>
+        <w:ind w:left="2880" w:hanging="360"/>
+      </w:pPr>
+      <w:rPr>
+        <w:rFonts w:ascii="Symbol" w:hAnsi="Symbol" w:hint="default"/>
+        <w:sz w:val="20"/>
+      </w:rPr>
+    </w:lvl>
+    <w:lvl w:ilvl="4" w:tentative="1">
+      <w:start w:val="1"/>
+      <w:numFmt w:val="bullet"/>
+      <w:lvlText w:val=""/>
+      <w:lvlJc w:val="left"/>
+      <w:pPr>
+        <w:tabs>
+          <w:tab w:val="num" w:pos="3600"/>
+        </w:tabs>
+        <w:ind w:left="3600" w:hanging="360"/>
+      </w:pPr>
+      <w:rPr>
+        <w:rFonts w:ascii="Symbol" w:hAnsi="Symbol" w:hint="default"/>
+        <w:sz w:val="20"/>
+      </w:rPr>
+    </w:lvl>
+    <w:lvl w:ilvl="5" w:tentative="1">
+      <w:start w:val="1"/>
+      <w:numFmt w:val="bullet"/>
+      <w:lvlText w:val=""/>
+      <w:lvlJc w:val="left"/>
+      <w:pPr>
+        <w:tabs>
+          <w:tab w:val="num" w:pos="4320"/>
+        </w:tabs>
+        <w:ind w:left="4320" w:hanging="360"/>
+      </w:pPr>
+      <w:rPr>
+        <w:rFonts w:ascii="Symbol" w:hAnsi="Symbol" w:hint="default"/>
+        <w:sz w:val="20"/>
+      </w:rPr>
+    </w:lvl>
+    <w:lvl w:ilvl="6" w:tentative="1">
+      <w:start w:val="1"/>
+      <w:numFmt w:val="bullet"/>
+      <w:lvlText w:val=""/>
+      <w:lvlJc w:val="left"/>
+      <w:pPr>
+        <w:tabs>
+          <w:tab w:val="num" w:pos="5040"/>
+        </w:tabs>
+        <w:ind w:left="5040" w:hanging="360"/>
+      </w:pPr>
+      <w:rPr>
+        <w:rFonts w:ascii="Symbol" w:hAnsi="Symbol" w:hint="default"/>
+        <w:sz w:val="20"/>
+      </w:rPr>
+    </w:lvl>
+    <w:lvl w:ilvl="7" w:tentative="1">
+      <w:start w:val="1"/>
+      <w:numFmt w:val="bullet"/>
+      <w:lvlText w:val=""/>
+      <w:lvlJc w:val="left"/>
+      <w:pPr>
+        <w:tabs>
+          <w:tab w:val="num" w:pos="5760"/>
+        </w:tabs>
+        <w:ind w:left="5760" w:hanging="360"/>
+      </w:pPr>
+      <w:rPr>
+        <w:rFonts w:ascii="Symbol" w:hAnsi="Symbol" w:hint="default"/>
+        <w:sz w:val="20"/>
+      </w:rPr>
+    </w:lvl>
+    <w:lvl w:ilvl="8" w:tentative="1">
+      <w:start w:val="1"/>
+      <w:numFmt w:val="bullet"/>
+      <w:lvlText w:val=""/>
+      <w:lvlJc w:val="left"/>
+      <w:pPr>
+        <w:tabs>
+          <w:tab w:val="num" w:pos="6480"/>
+        </w:tabs>
+        <w:ind w:left="6480" w:hanging="360"/>
+      </w:pPr>
+      <w:rPr>
+        <w:rFonts w:ascii="Symbol" w:hAnsi="Symbol" w:hint="default"/>
+        <w:sz w:val="20"/>
+      </w:rPr>
+    </w:lvl>
+  </w:abstractNum>
+  <w:abstractNum w:abstractNumId="10" w15:restartNumberingAfterBreak="0">
+    <w:nsid w:val="3D7040E3"/>
+    <w:multiLevelType w:val="hybridMultilevel"/>
+    <w:tmpl w:val="DA98B204"/>
+    <w:lvl w:ilvl="0" w:tplc="0409000B">
+      <w:start w:val="1"/>
+      <w:numFmt w:val="bullet"/>
+      <w:lvlText w:val=""/>
+      <w:lvlJc w:val="left"/>
+      <w:pPr>
+        <w:ind w:left="1440" w:hanging="360"/>
+      </w:pPr>
+      <w:rPr>
+        <w:rFonts w:ascii="Wingdings" w:hAnsi="Wingdings" w:hint="default"/>
+      </w:rPr>
+    </w:lvl>
+    <w:lvl w:ilvl="1" w:tplc="FFFFFFFF" w:tentative="1">
+      <w:start w:val="1"/>
+      <w:numFmt w:val="bullet"/>
+      <w:lvlText w:val="o"/>
+      <w:lvlJc w:val="left"/>
+      <w:pPr>
+        <w:ind w:left="2160" w:hanging="360"/>
+      </w:pPr>
+      <w:rPr>
+        <w:rFonts w:ascii="Courier New" w:hAnsi="Courier New" w:cs="Courier New" w:hint="default"/>
+      </w:rPr>
+    </w:lvl>
+    <w:lvl w:ilvl="2" w:tplc="FFFFFFFF" w:tentative="1">
+      <w:start w:val="1"/>
+      <w:numFmt w:val="bullet"/>
+      <w:lvlText w:val=""/>
+      <w:lvlJc w:val="left"/>
+      <w:pPr>
+        <w:ind w:left="2880" w:hanging="360"/>
+      </w:pPr>
+      <w:rPr>
+        <w:rFonts w:ascii="Wingdings" w:hAnsi="Wingdings" w:hint="default"/>
+      </w:rPr>
+    </w:lvl>
+    <w:lvl w:ilvl="3" w:tplc="FFFFFFFF" w:tentative="1">
+      <w:start w:val="1"/>
+      <w:numFmt w:val="bullet"/>
+      <w:lvlText w:val=""/>
+      <w:lvlJc w:val="left"/>
+      <w:pPr>
+        <w:ind w:left="3600" w:hanging="360"/>
+      </w:pPr>
+      <w:rPr>
+        <w:rFonts w:ascii="Symbol" w:hAnsi="Symbol" w:hint="default"/>
+      </w:rPr>
+    </w:lvl>
+    <w:lvl w:ilvl="4" w:tplc="FFFFFFFF" w:tentative="1">
+      <w:start w:val="1"/>
+      <w:numFmt w:val="bullet"/>
+      <w:lvlText w:val="o"/>
+      <w:lvlJc w:val="left"/>
+      <w:pPr>
+        <w:ind w:left="4320" w:hanging="360"/>
+      </w:pPr>
+      <w:rPr>
+        <w:rFonts w:ascii="Courier New" w:hAnsi="Courier New" w:cs="Courier New" w:hint="default"/>
+      </w:rPr>
+    </w:lvl>
+    <w:lvl w:ilvl="5" w:tplc="FFFFFFFF" w:tentative="1">
+      <w:start w:val="1"/>
+      <w:numFmt w:val="bullet"/>
+      <w:lvlText w:val=""/>
+      <w:lvlJc w:val="left"/>
+      <w:pPr>
+        <w:ind w:left="5040" w:hanging="360"/>
+      </w:pPr>
+      <w:rPr>
+        <w:rFonts w:ascii="Wingdings" w:hAnsi="Wingdings" w:hint="default"/>
+      </w:rPr>
+    </w:lvl>
+    <w:lvl w:ilvl="6" w:tplc="FFFFFFFF" w:tentative="1">
+      <w:start w:val="1"/>
+      <w:numFmt w:val="bullet"/>
+      <w:lvlText w:val=""/>
+      <w:lvlJc w:val="left"/>
+      <w:pPr>
+        <w:ind w:left="5760" w:hanging="360"/>
+      </w:pPr>
+      <w:rPr>
+        <w:rFonts w:ascii="Symbol" w:hAnsi="Symbol" w:hint="default"/>
+      </w:rPr>
+    </w:lvl>
+    <w:lvl w:ilvl="7" w:tplc="FFFFFFFF" w:tentative="1">
+      <w:start w:val="1"/>
+      <w:numFmt w:val="bullet"/>
+      <w:lvlText w:val="o"/>
+      <w:lvlJc w:val="left"/>
+      <w:pPr>
+        <w:ind w:left="6480" w:hanging="360"/>
+      </w:pPr>
+      <w:rPr>
+        <w:rFonts w:ascii="Courier New" w:hAnsi="Courier New" w:cs="Courier New" w:hint="default"/>
+      </w:rPr>
+    </w:lvl>
+    <w:lvl w:ilvl="8" w:tplc="FFFFFFFF" w:tentative="1">
+      <w:start w:val="1"/>
+      <w:numFmt w:val="bullet"/>
+      <w:lvlText w:val=""/>
+      <w:lvlJc w:val="left"/>
+      <w:pPr>
+        <w:ind w:left="7200" w:hanging="360"/>
+      </w:pPr>
+      <w:rPr>
+        <w:rFonts w:ascii="Wingdings" w:hAnsi="Wingdings" w:hint="default"/>
+      </w:rPr>
+    </w:lvl>
+  </w:abstractNum>
+  <w:abstractNum w:abstractNumId="11" w15:restartNumberingAfterBreak="0">
+    <w:nsid w:val="454E1327"/>
+    <w:multiLevelType w:val="multilevel"/>
+    <w:tmpl w:val="E2C08848"/>
+    <w:lvl w:ilvl="0">
+      <w:start w:val="1"/>
+      <w:numFmt w:val="bullet"/>
+      <w:lvlText w:val=""/>
+      <w:lvlJc w:val="left"/>
+      <w:pPr>
+        <w:tabs>
+          <w:tab w:val="num" w:pos="720"/>
+        </w:tabs>
+        <w:ind w:left="720" w:hanging="360"/>
+      </w:pPr>
+      <w:rPr>
+        <w:rFonts w:ascii="Symbol" w:hAnsi="Symbol" w:hint="default"/>
+        <w:sz w:val="20"/>
+      </w:rPr>
+    </w:lvl>
+    <w:lvl w:ilvl="1" w:tentative="1">
+      <w:start w:val="1"/>
+      <w:numFmt w:val="bullet"/>
+      <w:lvlText w:val=""/>
+      <w:lvlJc w:val="left"/>
+      <w:pPr>
+        <w:tabs>
+          <w:tab w:val="num" w:pos="1440"/>
+        </w:tabs>
+        <w:ind w:left="1440" w:hanging="360"/>
+      </w:pPr>
+      <w:rPr>
+        <w:rFonts w:ascii="Symbol" w:hAnsi="Symbol" w:hint="default"/>
+        <w:sz w:val="20"/>
+      </w:rPr>
+    </w:lvl>
+    <w:lvl w:ilvl="2" w:tentative="1">
+      <w:start w:val="1"/>
+      <w:numFmt w:val="bullet"/>
+      <w:lvlText w:val=""/>
+      <w:lvlJc w:val="left"/>
+      <w:pPr>
+        <w:tabs>
+          <w:tab w:val="num" w:pos="2160"/>
+        </w:tabs>
+        <w:ind w:left="2160" w:hanging="360"/>
+      </w:pPr>
+      <w:rPr>
+        <w:rFonts w:ascii="Symbol" w:hAnsi="Symbol" w:hint="default"/>
+        <w:sz w:val="20"/>
+      </w:rPr>
+    </w:lvl>
+    <w:lvl w:ilvl="3" w:tentative="1">
+      <w:start w:val="1"/>
+      <w:numFmt w:val="bullet"/>
+      <w:lvlText w:val=""/>
+      <w:lvlJc w:val="left"/>
+      <w:pPr>
+        <w:tabs>
+          <w:tab w:val="num" w:pos="2880"/>
+        </w:tabs>
+        <w:ind w:left="2880" w:hanging="360"/>
+      </w:pPr>
+      <w:rPr>
+        <w:rFonts w:ascii="Symbol" w:hAnsi="Symbol" w:hint="default"/>
+        <w:sz w:val="20"/>
+      </w:rPr>
+    </w:lvl>
+    <w:lvl w:ilvl="4" w:tentative="1">
+      <w:start w:val="1"/>
+      <w:numFmt w:val="bullet"/>
+      <w:lvlText w:val=""/>
+      <w:lvlJc w:val="left"/>
+      <w:pPr>
+        <w:tabs>
+          <w:tab w:val="num" w:pos="3600"/>
+        </w:tabs>
+        <w:ind w:left="3600" w:hanging="360"/>
+      </w:pPr>
+      <w:rPr>
+        <w:rFonts w:ascii="Symbol" w:hAnsi="Symbol" w:hint="default"/>
+        <w:sz w:val="20"/>
+      </w:rPr>
+    </w:lvl>
+    <w:lvl w:ilvl="5" w:tentative="1">
+      <w:start w:val="1"/>
+      <w:numFmt w:val="bullet"/>
+      <w:lvlText w:val=""/>
+      <w:lvlJc w:val="left"/>
+      <w:pPr>
+        <w:tabs>
+          <w:tab w:val="num" w:pos="4320"/>
+        </w:tabs>
+        <w:ind w:left="4320" w:hanging="360"/>
+      </w:pPr>
+      <w:rPr>
+        <w:rFonts w:ascii="Symbol" w:hAnsi="Symbol" w:hint="default"/>
+        <w:sz w:val="20"/>
+      </w:rPr>
+    </w:lvl>
+    <w:lvl w:ilvl="6" w:tentative="1">
+      <w:start w:val="1"/>
+      <w:numFmt w:val="bullet"/>
+      <w:lvlText w:val=""/>
+      <w:lvlJc w:val="left"/>
+      <w:pPr>
+        <w:tabs>
+          <w:tab w:val="num" w:pos="5040"/>
+        </w:tabs>
+        <w:ind w:left="5040" w:hanging="360"/>
+      </w:pPr>
+      <w:rPr>
+        <w:rFonts w:ascii="Symbol" w:hAnsi="Symbol" w:hint="default"/>
+        <w:sz w:val="20"/>
+      </w:rPr>
+    </w:lvl>
+    <w:lvl w:ilvl="7" w:tentative="1">
+      <w:start w:val="1"/>
+      <w:numFmt w:val="bullet"/>
+      <w:lvlText w:val=""/>
+      <w:lvlJc w:val="left"/>
+      <w:pPr>
+        <w:tabs>
+          <w:tab w:val="num" w:pos="5760"/>
+        </w:tabs>
+        <w:ind w:left="5760" w:hanging="360"/>
+      </w:pPr>
+      <w:rPr>
+        <w:rFonts w:ascii="Symbol" w:hAnsi="Symbol" w:hint="default"/>
+        <w:sz w:val="20"/>
+      </w:rPr>
+    </w:lvl>
+    <w:lvl w:ilvl="8" w:tentative="1">
+      <w:start w:val="1"/>
+      <w:numFmt w:val="bullet"/>
+      <w:lvlText w:val=""/>
+      <w:lvlJc w:val="left"/>
+      <w:pPr>
+        <w:tabs>
+          <w:tab w:val="num" w:pos="6480"/>
+        </w:tabs>
+        <w:ind w:left="6480" w:hanging="360"/>
+      </w:pPr>
+      <w:rPr>
+        <w:rFonts w:ascii="Symbol" w:hAnsi="Symbol" w:hint="default"/>
+        <w:sz w:val="20"/>
+      </w:rPr>
+    </w:lvl>
+  </w:abstractNum>
+  <w:abstractNum w:abstractNumId="12" w15:restartNumberingAfterBreak="0">
+    <w:nsid w:val="49E77719"/>
+    <w:multiLevelType w:val="multilevel"/>
+    <w:tmpl w:val="947E2BCA"/>
+    <w:lvl w:ilvl="0">
+      <w:start w:val="1"/>
+      <w:numFmt w:val="bullet"/>
+      <w:lvlText w:val=""/>
+      <w:lvlJc w:val="left"/>
+      <w:pPr>
+        <w:tabs>
+          <w:tab w:val="num" w:pos="720"/>
+        </w:tabs>
+        <w:ind w:left="720" w:hanging="360"/>
+      </w:pPr>
+      <w:rPr>
+        <w:rFonts w:ascii="Symbol" w:hAnsi="Symbol" w:hint="default"/>
+        <w:sz w:val="20"/>
+      </w:rPr>
+    </w:lvl>
+    <w:lvl w:ilvl="1" w:tentative="1">
+      <w:start w:val="1"/>
+      <w:numFmt w:val="bullet"/>
+      <w:lvlText w:val=""/>
+      <w:lvlJc w:val="left"/>
+      <w:pPr>
+        <w:tabs>
+          <w:tab w:val="num" w:pos="1440"/>
+        </w:tabs>
+        <w:ind w:left="1440" w:hanging="360"/>
+      </w:pPr>
+      <w:rPr>
+        <w:rFonts w:ascii="Symbol" w:hAnsi="Symbol" w:hint="default"/>
+        <w:sz w:val="20"/>
+      </w:rPr>
+    </w:lvl>
+    <w:lvl w:ilvl="2" w:tentative="1">
+      <w:start w:val="1"/>
+      <w:numFmt w:val="bullet"/>
+      <w:lvlText w:val=""/>
+      <w:lvlJc w:val="left"/>
+      <w:pPr>
+        <w:tabs>
+          <w:tab w:val="num" w:pos="2160"/>
+        </w:tabs>
+        <w:ind w:left="2160" w:hanging="360"/>
+      </w:pPr>
+      <w:rPr>
+        <w:rFonts w:ascii="Symbol" w:hAnsi="Symbol" w:hint="default"/>
+        <w:sz w:val="20"/>
+      </w:rPr>
+    </w:lvl>
+    <w:lvl w:ilvl="3" w:tentative="1">
+      <w:start w:val="1"/>
+      <w:numFmt w:val="bullet"/>
+      <w:lvlText w:val=""/>
+      <w:lvlJc w:val="left"/>
+      <w:pPr>
+        <w:tabs>
+          <w:tab w:val="num" w:pos="2880"/>
+        </w:tabs>
+        <w:ind w:left="2880" w:hanging="360"/>
+      </w:pPr>
+      <w:rPr>
+        <w:rFonts w:ascii="Symbol" w:hAnsi="Symbol" w:hint="default"/>
+        <w:sz w:val="20"/>
+      </w:rPr>
+    </w:lvl>
+    <w:lvl w:ilvl="4" w:tentative="1">
+      <w:start w:val="1"/>
+      <w:numFmt w:val="bullet"/>
+      <w:lvlText w:val=""/>
+      <w:lvlJc w:val="left"/>
+      <w:pPr>
+        <w:tabs>
+          <w:tab w:val="num" w:pos="3600"/>
+        </w:tabs>
+        <w:ind w:left="3600" w:hanging="360"/>
+      </w:pPr>
+      <w:rPr>
+        <w:rFonts w:ascii="Symbol" w:hAnsi="Symbol" w:hint="default"/>
+        <w:sz w:val="20"/>
+      </w:rPr>
+    </w:lvl>
+    <w:lvl w:ilvl="5" w:tentative="1">
+      <w:start w:val="1"/>
+      <w:numFmt w:val="bullet"/>
+      <w:lvlText w:val=""/>
+      <w:lvlJc w:val="left"/>
+      <w:pPr>
+        <w:tabs>
+          <w:tab w:val="num" w:pos="4320"/>
+        </w:tabs>
+        <w:ind w:left="4320" w:hanging="360"/>
+      </w:pPr>
+      <w:rPr>
+        <w:rFonts w:ascii="Symbol" w:hAnsi="Symbol" w:hint="default"/>
+        <w:sz w:val="20"/>
+      </w:rPr>
+    </w:lvl>
+    <w:lvl w:ilvl="6" w:tentative="1">
+      <w:start w:val="1"/>
+      <w:numFmt w:val="bullet"/>
+      <w:lvlText w:val=""/>
+      <w:lvlJc w:val="left"/>
+      <w:pPr>
+        <w:tabs>
+          <w:tab w:val="num" w:pos="5040"/>
+        </w:tabs>
+        <w:ind w:left="5040" w:hanging="360"/>
+      </w:pPr>
+      <w:rPr>
+        <w:rFonts w:ascii="Symbol" w:hAnsi="Symbol" w:hint="default"/>
+        <w:sz w:val="20"/>
+      </w:rPr>
+    </w:lvl>
+    <w:lvl w:ilvl="7" w:tentative="1">
+      <w:start w:val="1"/>
+      <w:numFmt w:val="bullet"/>
+      <w:lvlText w:val=""/>
+      <w:lvlJc w:val="left"/>
+      <w:pPr>
+        <w:tabs>
+          <w:tab w:val="num" w:pos="5760"/>
+        </w:tabs>
+        <w:ind w:left="5760" w:hanging="360"/>
+      </w:pPr>
+      <w:rPr>
+        <w:rFonts w:ascii="Symbol" w:hAnsi="Symbol" w:hint="default"/>
+        <w:sz w:val="20"/>
+      </w:rPr>
+    </w:lvl>
+    <w:lvl w:ilvl="8" w:tentative="1">
+      <w:start w:val="1"/>
+      <w:numFmt w:val="bullet"/>
+      <w:lvlText w:val=""/>
+      <w:lvlJc w:val="left"/>
+      <w:pPr>
+        <w:tabs>
+          <w:tab w:val="num" w:pos="6480"/>
+        </w:tabs>
+        <w:ind w:left="6480" w:hanging="360"/>
+      </w:pPr>
+      <w:rPr>
+        <w:rFonts w:ascii="Symbol" w:hAnsi="Symbol" w:hint="default"/>
+        <w:sz w:val="20"/>
+      </w:rPr>
+    </w:lvl>
+  </w:abstractNum>
+  <w:abstractNum w:abstractNumId="13" w15:restartNumberingAfterBreak="0">
+    <w:nsid w:val="5241473E"/>
+    <w:multiLevelType w:val="hybridMultilevel"/>
+    <w:tmpl w:val="C3A2CB06"/>
+    <w:lvl w:ilvl="0" w:tplc="0409000F">
+      <w:start w:val="1"/>
+      <w:numFmt w:val="decimal"/>
+      <w:lvlText w:val="%1."/>
+      <w:lvlJc w:val="left"/>
+      <w:pPr>
+        <w:ind w:left="1530" w:hanging="360"/>
+      </w:pPr>
+    </w:lvl>
+    <w:lvl w:ilvl="1" w:tplc="04090019" w:tentative="1">
+      <w:start w:val="1"/>
+      <w:numFmt w:val="lowerLetter"/>
+      <w:lvlText w:val="%2."/>
+      <w:lvlJc w:val="left"/>
+      <w:pPr>
+        <w:ind w:left="2250" w:hanging="360"/>
+      </w:pPr>
+    </w:lvl>
+    <w:lvl w:ilvl="2" w:tplc="0409001B" w:tentative="1">
+      <w:start w:val="1"/>
+      <w:numFmt w:val="lowerRoman"/>
+      <w:lvlText w:val="%3."/>
+      <w:lvlJc w:val="right"/>
+      <w:pPr>
+        <w:ind w:left="2970" w:hanging="180"/>
+      </w:pPr>
+    </w:lvl>
+    <w:lvl w:ilvl="3" w:tplc="0409000F" w:tentative="1">
+      <w:start w:val="1"/>
+      <w:numFmt w:val="decimal"/>
+      <w:lvlText w:val="%4."/>
+      <w:lvlJc w:val="left"/>
+      <w:pPr>
+        <w:ind w:left="3690" w:hanging="360"/>
+      </w:pPr>
+    </w:lvl>
+    <w:lvl w:ilvl="4" w:tplc="04090019" w:tentative="1">
+      <w:start w:val="1"/>
+      <w:numFmt w:val="lowerLetter"/>
+      <w:lvlText w:val="%5."/>
+      <w:lvlJc w:val="left"/>
+      <w:pPr>
+        <w:ind w:left="4410" w:hanging="360"/>
+      </w:pPr>
+    </w:lvl>
+    <w:lvl w:ilvl="5" w:tplc="0409001B" w:tentative="1">
+      <w:start w:val="1"/>
+      <w:numFmt w:val="lowerRoman"/>
+      <w:lvlText w:val="%6."/>
+      <w:lvlJc w:val="right"/>
+      <w:pPr>
+        <w:ind w:left="5130" w:hanging="180"/>
+      </w:pPr>
+    </w:lvl>
+    <w:lvl w:ilvl="6" w:tplc="0409000F" w:tentative="1">
+      <w:start w:val="1"/>
+      <w:numFmt w:val="decimal"/>
+      <w:lvlText w:val="%7."/>
+      <w:lvlJc w:val="left"/>
+      <w:pPr>
+        <w:ind w:left="5850" w:hanging="360"/>
+      </w:pPr>
+    </w:lvl>
+    <w:lvl w:ilvl="7" w:tplc="04090019" w:tentative="1">
+      <w:start w:val="1"/>
+      <w:numFmt w:val="lowerLetter"/>
+      <w:lvlText w:val="%8."/>
+      <w:lvlJc w:val="left"/>
+      <w:pPr>
+        <w:ind w:left="6570" w:hanging="360"/>
+      </w:pPr>
+    </w:lvl>
+    <w:lvl w:ilvl="8" w:tplc="0409001B" w:tentative="1">
+      <w:start w:val="1"/>
+      <w:numFmt w:val="lowerRoman"/>
+      <w:lvlText w:val="%9."/>
+      <w:lvlJc w:val="right"/>
+      <w:pPr>
+        <w:ind w:left="7290" w:hanging="180"/>
+      </w:pPr>
+    </w:lvl>
+  </w:abstractNum>
+  <w:abstractNum w:abstractNumId="14" w15:restartNumberingAfterBreak="0">
+    <w:nsid w:val="586F5770"/>
+    <w:multiLevelType w:val="hybridMultilevel"/>
+    <w:tmpl w:val="78362C80"/>
+    <w:lvl w:ilvl="0" w:tplc="0409000B">
+      <w:start w:val="1"/>
+      <w:numFmt w:val="bullet"/>
+      <w:lvlText w:val=""/>
+      <w:lvlJc w:val="left"/>
+      <w:pPr>
+        <w:ind w:left="1440" w:hanging="360"/>
+      </w:pPr>
+      <w:rPr>
+        <w:rFonts w:ascii="Wingdings" w:hAnsi="Wingdings" w:hint="default"/>
+      </w:rPr>
+    </w:lvl>
+    <w:lvl w:ilvl="1" w:tplc="04090003" w:tentative="1">
+      <w:start w:val="1"/>
+      <w:numFmt w:val="bullet"/>
+      <w:lvlText w:val="o"/>
+      <w:lvlJc w:val="left"/>
+      <w:pPr>
+        <w:ind w:left="2160" w:hanging="360"/>
+      </w:pPr>
+      <w:rPr>
+        <w:rFonts w:ascii="Courier New" w:hAnsi="Courier New" w:cs="Courier New" w:hint="default"/>
+      </w:rPr>
+    </w:lvl>
+    <w:lvl w:ilvl="2" w:tplc="04090005" w:tentative="1">
+      <w:start w:val="1"/>
+      <w:numFmt w:val="bullet"/>
+      <w:lvlText w:val=""/>
+      <w:lvlJc w:val="left"/>
+      <w:pPr>
+        <w:ind w:left="2880" w:hanging="360"/>
+      </w:pPr>
+      <w:rPr>
+        <w:rFonts w:ascii="Wingdings" w:hAnsi="Wingdings" w:hint="default"/>
+      </w:rPr>
+    </w:lvl>
+    <w:lvl w:ilvl="3" w:tplc="04090001" w:tentative="1">
+      <w:start w:val="1"/>
+      <w:numFmt w:val="bullet"/>
+      <w:lvlText w:val=""/>
+      <w:lvlJc w:val="left"/>
+      <w:pPr>
+        <w:ind w:left="3600" w:hanging="360"/>
+      </w:pPr>
+      <w:rPr>
+        <w:rFonts w:ascii="Symbol" w:hAnsi="Symbol" w:hint="default"/>
+      </w:rPr>
+    </w:lvl>
+    <w:lvl w:ilvl="4" w:tplc="04090003" w:tentative="1">
+      <w:start w:val="1"/>
+      <w:numFmt w:val="bullet"/>
+      <w:lvlText w:val="o"/>
+      <w:lvlJc w:val="left"/>
+      <w:pPr>
+        <w:ind w:left="4320" w:hanging="360"/>
+      </w:pPr>
+      <w:rPr>
+        <w:rFonts w:ascii="Courier New" w:hAnsi="Courier New" w:cs="Courier New" w:hint="default"/>
+      </w:rPr>
+    </w:lvl>
+    <w:lvl w:ilvl="5" w:tplc="04090005" w:tentative="1">
+      <w:start w:val="1"/>
+      <w:numFmt w:val="bullet"/>
+      <w:lvlText w:val=""/>
+      <w:lvlJc w:val="left"/>
+      <w:pPr>
+        <w:ind w:left="5040" w:hanging="360"/>
+      </w:pPr>
+      <w:rPr>
+        <w:rFonts w:ascii="Wingdings" w:hAnsi="Wingdings" w:hint="default"/>
+      </w:rPr>
+    </w:lvl>
+    <w:lvl w:ilvl="6" w:tplc="04090001" w:tentative="1">
+      <w:start w:val="1"/>
+      <w:numFmt w:val="bullet"/>
+      <w:lvlText w:val=""/>
+      <w:lvlJc w:val="left"/>
+      <w:pPr>
+        <w:ind w:left="5760" w:hanging="360"/>
+      </w:pPr>
+      <w:rPr>
+        <w:rFonts w:ascii="Symbol" w:hAnsi="Symbol" w:hint="default"/>
+      </w:rPr>
+    </w:lvl>
+    <w:lvl w:ilvl="7" w:tplc="04090003" w:tentative="1">
+      <w:start w:val="1"/>
+      <w:numFmt w:val="bullet"/>
+      <w:lvlText w:val="o"/>
+      <w:lvlJc w:val="left"/>
+      <w:pPr>
+        <w:ind w:left="6480" w:hanging="360"/>
+      </w:pPr>
+      <w:rPr>
+        <w:rFonts w:ascii="Courier New" w:hAnsi="Courier New" w:cs="Courier New" w:hint="default"/>
+      </w:rPr>
+    </w:lvl>
+    <w:lvl w:ilvl="8" w:tplc="04090005" w:tentative="1">
+      <w:start w:val="1"/>
+      <w:numFmt w:val="bullet"/>
+      <w:lvlText w:val=""/>
+      <w:lvlJc w:val="left"/>
+      <w:pPr>
+        <w:ind w:left="7200" w:hanging="360"/>
+      </w:pPr>
+      <w:rPr>
+        <w:rFonts w:ascii="Wingdings" w:hAnsi="Wingdings" w:hint="default"/>
+      </w:rPr>
+    </w:lvl>
+  </w:abstractNum>
+  <w:abstractNum w:abstractNumId="15" w15:restartNumberingAfterBreak="0">
+    <w:nsid w:val="5F0E7424"/>
+    <w:multiLevelType w:val="hybridMultilevel"/>
+    <w:tmpl w:val="B4A6DE90"/>
+    <w:lvl w:ilvl="0" w:tplc="04090001">
+      <w:start w:val="1"/>
+      <w:numFmt w:val="bullet"/>
+      <w:lvlText w:val=""/>
+      <w:lvlJc w:val="left"/>
+      <w:pPr>
+        <w:ind w:left="1440" w:hanging="360"/>
+      </w:pPr>
+      <w:rPr>
+        <w:rFonts w:ascii="Symbol" w:hAnsi="Symbol" w:hint="default"/>
+      </w:rPr>
+    </w:lvl>
+    <w:lvl w:ilvl="1" w:tplc="04090003" w:tentative="1">
+      <w:start w:val="1"/>
+      <w:numFmt w:val="bullet"/>
+      <w:lvlText w:val="o"/>
+      <w:lvlJc w:val="left"/>
+      <w:pPr>
+        <w:ind w:left="2160" w:hanging="360"/>
+      </w:pPr>
+      <w:rPr>
+        <w:rFonts w:ascii="Courier New" w:hAnsi="Courier New" w:cs="Courier New" w:hint="default"/>
+      </w:rPr>
+    </w:lvl>
+    <w:lvl w:ilvl="2" w:tplc="04090005" w:tentative="1">
+      <w:start w:val="1"/>
+      <w:numFmt w:val="bullet"/>
+      <w:lvlText w:val=""/>
+      <w:lvlJc w:val="left"/>
+      <w:pPr>
+        <w:ind w:left="2880" w:hanging="360"/>
+      </w:pPr>
+      <w:rPr>
+        <w:rFonts w:ascii="Wingdings" w:hAnsi="Wingdings" w:hint="default"/>
+      </w:rPr>
+    </w:lvl>
+    <w:lvl w:ilvl="3" w:tplc="04090001" w:tentative="1">
+      <w:start w:val="1"/>
+      <w:numFmt w:val="bullet"/>
+      <w:lvlText w:val=""/>
+      <w:lvlJc w:val="left"/>
+      <w:pPr>
+        <w:ind w:left="3600" w:hanging="360"/>
+      </w:pPr>
+      <w:rPr>
+        <w:rFonts w:ascii="Symbol" w:hAnsi="Symbol" w:hint="default"/>
+      </w:rPr>
+    </w:lvl>
+    <w:lvl w:ilvl="4" w:tplc="04090003" w:tentative="1">
+      <w:start w:val="1"/>
+      <w:numFmt w:val="bullet"/>
+      <w:lvlText w:val="o"/>
+      <w:lvlJc w:val="left"/>
+      <w:pPr>
+        <w:ind w:left="4320" w:hanging="360"/>
+      </w:pPr>
+      <w:rPr>
+        <w:rFonts w:ascii="Courier New" w:hAnsi="Courier New" w:cs="Courier New" w:hint="default"/>
+      </w:rPr>
+    </w:lvl>
+    <w:lvl w:ilvl="5" w:tplc="04090005" w:tentative="1">
+      <w:start w:val="1"/>
+      <w:numFmt w:val="bullet"/>
+      <w:lvlText w:val=""/>
+      <w:lvlJc w:val="left"/>
+      <w:pPr>
+        <w:ind w:left="5040" w:hanging="360"/>
+      </w:pPr>
+      <w:rPr>
+        <w:rFonts w:ascii="Wingdings" w:hAnsi="Wingdings" w:hint="default"/>
+      </w:rPr>
+    </w:lvl>
+    <w:lvl w:ilvl="6" w:tplc="04090001" w:tentative="1">
+      <w:start w:val="1"/>
+      <w:numFmt w:val="bullet"/>
+      <w:lvlText w:val=""/>
+      <w:lvlJc w:val="left"/>
+      <w:pPr>
+        <w:ind w:left="5760" w:hanging="360"/>
+      </w:pPr>
+      <w:rPr>
+        <w:rFonts w:ascii="Symbol" w:hAnsi="Symbol" w:hint="default"/>
+      </w:rPr>
+    </w:lvl>
+    <w:lvl w:ilvl="7" w:tplc="04090003" w:tentative="1">
+      <w:start w:val="1"/>
+      <w:numFmt w:val="bullet"/>
+      <w:lvlText w:val="o"/>
+      <w:lvlJc w:val="left"/>
+      <w:pPr>
+        <w:ind w:left="6480" w:hanging="360"/>
+      </w:pPr>
+      <w:rPr>
+        <w:rFonts w:ascii="Courier New" w:hAnsi="Courier New" w:cs="Courier New" w:hint="default"/>
+      </w:rPr>
+    </w:lvl>
+    <w:lvl w:ilvl="8" w:tplc="04090005" w:tentative="1">
+      <w:start w:val="1"/>
+      <w:numFmt w:val="bullet"/>
+      <w:lvlText w:val=""/>
+      <w:lvlJc w:val="left"/>
+      <w:pPr>
+        <w:ind w:left="7200" w:hanging="360"/>
+      </w:pPr>
+      <w:rPr>
+        <w:rFonts w:ascii="Wingdings" w:hAnsi="Wingdings" w:hint="default"/>
+      </w:rPr>
+    </w:lvl>
+  </w:abstractNum>
+  <w:abstractNum w:abstractNumId="16" w15:restartNumberingAfterBreak="0">
     <w:nsid w:val="613B6DEC"/>
     <w:multiLevelType w:val="multilevel"/>
-    <w:tmpl w:val="AAA2A006"/>
+    <w:tmpl w:val="E258FAEA"/>
     <w:lvl w:ilvl="0">
       <w:start w:val="1"/>
       <w:numFmt w:val="decimal"/>
@@ -1060,6 +8715,7 @@
         <w:ind w:left="1440" w:hanging="360"/>
       </w:pPr>
       <w:rPr>
+        <w:color w:val="auto"/>
         <w:sz w:val="28"/>
         <w:szCs w:val="28"/>
         <w:u w:val="none"/>
@@ -1150,8 +8806,869 @@
       </w:rPr>
     </w:lvl>
   </w:abstractNum>
+  <w:abstractNum w:abstractNumId="17" w15:restartNumberingAfterBreak="0">
+    <w:nsid w:val="625066C9"/>
+    <w:multiLevelType w:val="hybridMultilevel"/>
+    <w:tmpl w:val="FDA43560"/>
+    <w:lvl w:ilvl="0" w:tplc="0409000F">
+      <w:start w:val="1"/>
+      <w:numFmt w:val="decimal"/>
+      <w:lvlText w:val="%1."/>
+      <w:lvlJc w:val="left"/>
+      <w:pPr>
+        <w:ind w:left="1620" w:hanging="360"/>
+      </w:pPr>
+    </w:lvl>
+    <w:lvl w:ilvl="1" w:tplc="04090019" w:tentative="1">
+      <w:start w:val="1"/>
+      <w:numFmt w:val="lowerLetter"/>
+      <w:lvlText w:val="%2."/>
+      <w:lvlJc w:val="left"/>
+      <w:pPr>
+        <w:ind w:left="2340" w:hanging="360"/>
+      </w:pPr>
+    </w:lvl>
+    <w:lvl w:ilvl="2" w:tplc="0409001B" w:tentative="1">
+      <w:start w:val="1"/>
+      <w:numFmt w:val="lowerRoman"/>
+      <w:lvlText w:val="%3."/>
+      <w:lvlJc w:val="right"/>
+      <w:pPr>
+        <w:ind w:left="3060" w:hanging="180"/>
+      </w:pPr>
+    </w:lvl>
+    <w:lvl w:ilvl="3" w:tplc="0409000F" w:tentative="1">
+      <w:start w:val="1"/>
+      <w:numFmt w:val="decimal"/>
+      <w:lvlText w:val="%4."/>
+      <w:lvlJc w:val="left"/>
+      <w:pPr>
+        <w:ind w:left="3780" w:hanging="360"/>
+      </w:pPr>
+    </w:lvl>
+    <w:lvl w:ilvl="4" w:tplc="04090019" w:tentative="1">
+      <w:start w:val="1"/>
+      <w:numFmt w:val="lowerLetter"/>
+      <w:lvlText w:val="%5."/>
+      <w:lvlJc w:val="left"/>
+      <w:pPr>
+        <w:ind w:left="4500" w:hanging="360"/>
+      </w:pPr>
+    </w:lvl>
+    <w:lvl w:ilvl="5" w:tplc="0409001B" w:tentative="1">
+      <w:start w:val="1"/>
+      <w:numFmt w:val="lowerRoman"/>
+      <w:lvlText w:val="%6."/>
+      <w:lvlJc w:val="right"/>
+      <w:pPr>
+        <w:ind w:left="5220" w:hanging="180"/>
+      </w:pPr>
+    </w:lvl>
+    <w:lvl w:ilvl="6" w:tplc="0409000F" w:tentative="1">
+      <w:start w:val="1"/>
+      <w:numFmt w:val="decimal"/>
+      <w:lvlText w:val="%7."/>
+      <w:lvlJc w:val="left"/>
+      <w:pPr>
+        <w:ind w:left="5940" w:hanging="360"/>
+      </w:pPr>
+    </w:lvl>
+    <w:lvl w:ilvl="7" w:tplc="04090019" w:tentative="1">
+      <w:start w:val="1"/>
+      <w:numFmt w:val="lowerLetter"/>
+      <w:lvlText w:val="%8."/>
+      <w:lvlJc w:val="left"/>
+      <w:pPr>
+        <w:ind w:left="6660" w:hanging="360"/>
+      </w:pPr>
+    </w:lvl>
+    <w:lvl w:ilvl="8" w:tplc="0409001B" w:tentative="1">
+      <w:start w:val="1"/>
+      <w:numFmt w:val="lowerRoman"/>
+      <w:lvlText w:val="%9."/>
+      <w:lvlJc w:val="right"/>
+      <w:pPr>
+        <w:ind w:left="7380" w:hanging="180"/>
+      </w:pPr>
+    </w:lvl>
+  </w:abstractNum>
+  <w:abstractNum w:abstractNumId="18" w15:restartNumberingAfterBreak="0">
+    <w:nsid w:val="66E77E14"/>
+    <w:multiLevelType w:val="multilevel"/>
+    <w:tmpl w:val="4EB6117E"/>
+    <w:lvl w:ilvl="0">
+      <w:start w:val="1"/>
+      <w:numFmt w:val="bullet"/>
+      <w:lvlText w:val=""/>
+      <w:lvlJc w:val="left"/>
+      <w:pPr>
+        <w:tabs>
+          <w:tab w:val="num" w:pos="720"/>
+        </w:tabs>
+        <w:ind w:left="720" w:hanging="360"/>
+      </w:pPr>
+      <w:rPr>
+        <w:rFonts w:ascii="Symbol" w:hAnsi="Symbol" w:hint="default"/>
+        <w:sz w:val="20"/>
+      </w:rPr>
+    </w:lvl>
+    <w:lvl w:ilvl="1" w:tentative="1">
+      <w:start w:val="1"/>
+      <w:numFmt w:val="bullet"/>
+      <w:lvlText w:val=""/>
+      <w:lvlJc w:val="left"/>
+      <w:pPr>
+        <w:tabs>
+          <w:tab w:val="num" w:pos="1440"/>
+        </w:tabs>
+        <w:ind w:left="1440" w:hanging="360"/>
+      </w:pPr>
+      <w:rPr>
+        <w:rFonts w:ascii="Symbol" w:hAnsi="Symbol" w:hint="default"/>
+        <w:sz w:val="20"/>
+      </w:rPr>
+    </w:lvl>
+    <w:lvl w:ilvl="2" w:tentative="1">
+      <w:start w:val="1"/>
+      <w:numFmt w:val="bullet"/>
+      <w:lvlText w:val=""/>
+      <w:lvlJc w:val="left"/>
+      <w:pPr>
+        <w:tabs>
+          <w:tab w:val="num" w:pos="2160"/>
+        </w:tabs>
+        <w:ind w:left="2160" w:hanging="360"/>
+      </w:pPr>
+      <w:rPr>
+        <w:rFonts w:ascii="Symbol" w:hAnsi="Symbol" w:hint="default"/>
+        <w:sz w:val="20"/>
+      </w:rPr>
+    </w:lvl>
+    <w:lvl w:ilvl="3" w:tentative="1">
+      <w:start w:val="1"/>
+      <w:numFmt w:val="bullet"/>
+      <w:lvlText w:val=""/>
+      <w:lvlJc w:val="left"/>
+      <w:pPr>
+        <w:tabs>
+          <w:tab w:val="num" w:pos="2880"/>
+        </w:tabs>
+        <w:ind w:left="2880" w:hanging="360"/>
+      </w:pPr>
+      <w:rPr>
+        <w:rFonts w:ascii="Symbol" w:hAnsi="Symbol" w:hint="default"/>
+        <w:sz w:val="20"/>
+      </w:rPr>
+    </w:lvl>
+    <w:lvl w:ilvl="4" w:tentative="1">
+      <w:start w:val="1"/>
+      <w:numFmt w:val="bullet"/>
+      <w:lvlText w:val=""/>
+      <w:lvlJc w:val="left"/>
+      <w:pPr>
+        <w:tabs>
+          <w:tab w:val="num" w:pos="3600"/>
+        </w:tabs>
+        <w:ind w:left="3600" w:hanging="360"/>
+      </w:pPr>
+      <w:rPr>
+        <w:rFonts w:ascii="Symbol" w:hAnsi="Symbol" w:hint="default"/>
+        <w:sz w:val="20"/>
+      </w:rPr>
+    </w:lvl>
+    <w:lvl w:ilvl="5" w:tentative="1">
+      <w:start w:val="1"/>
+      <w:numFmt w:val="bullet"/>
+      <w:lvlText w:val=""/>
+      <w:lvlJc w:val="left"/>
+      <w:pPr>
+        <w:tabs>
+          <w:tab w:val="num" w:pos="4320"/>
+        </w:tabs>
+        <w:ind w:left="4320" w:hanging="360"/>
+      </w:pPr>
+      <w:rPr>
+        <w:rFonts w:ascii="Symbol" w:hAnsi="Symbol" w:hint="default"/>
+        <w:sz w:val="20"/>
+      </w:rPr>
+    </w:lvl>
+    <w:lvl w:ilvl="6" w:tentative="1">
+      <w:start w:val="1"/>
+      <w:numFmt w:val="bullet"/>
+      <w:lvlText w:val=""/>
+      <w:lvlJc w:val="left"/>
+      <w:pPr>
+        <w:tabs>
+          <w:tab w:val="num" w:pos="5040"/>
+        </w:tabs>
+        <w:ind w:left="5040" w:hanging="360"/>
+      </w:pPr>
+      <w:rPr>
+        <w:rFonts w:ascii="Symbol" w:hAnsi="Symbol" w:hint="default"/>
+        <w:sz w:val="20"/>
+      </w:rPr>
+    </w:lvl>
+    <w:lvl w:ilvl="7" w:tentative="1">
+      <w:start w:val="1"/>
+      <w:numFmt w:val="bullet"/>
+      <w:lvlText w:val=""/>
+      <w:lvlJc w:val="left"/>
+      <w:pPr>
+        <w:tabs>
+          <w:tab w:val="num" w:pos="5760"/>
+        </w:tabs>
+        <w:ind w:left="5760" w:hanging="360"/>
+      </w:pPr>
+      <w:rPr>
+        <w:rFonts w:ascii="Symbol" w:hAnsi="Symbol" w:hint="default"/>
+        <w:sz w:val="20"/>
+      </w:rPr>
+    </w:lvl>
+    <w:lvl w:ilvl="8" w:tentative="1">
+      <w:start w:val="1"/>
+      <w:numFmt w:val="bullet"/>
+      <w:lvlText w:val=""/>
+      <w:lvlJc w:val="left"/>
+      <w:pPr>
+        <w:tabs>
+          <w:tab w:val="num" w:pos="6480"/>
+        </w:tabs>
+        <w:ind w:left="6480" w:hanging="360"/>
+      </w:pPr>
+      <w:rPr>
+        <w:rFonts w:ascii="Symbol" w:hAnsi="Symbol" w:hint="default"/>
+        <w:sz w:val="20"/>
+      </w:rPr>
+    </w:lvl>
+  </w:abstractNum>
+  <w:abstractNum w:abstractNumId="19" w15:restartNumberingAfterBreak="0">
+    <w:nsid w:val="6C7B0AAE"/>
+    <w:multiLevelType w:val="multilevel"/>
+    <w:tmpl w:val="E09EAB5E"/>
+    <w:lvl w:ilvl="0">
+      <w:start w:val="1"/>
+      <w:numFmt w:val="bullet"/>
+      <w:lvlText w:val=""/>
+      <w:lvlJc w:val="left"/>
+      <w:pPr>
+        <w:tabs>
+          <w:tab w:val="num" w:pos="720"/>
+        </w:tabs>
+        <w:ind w:left="720" w:hanging="360"/>
+      </w:pPr>
+      <w:rPr>
+        <w:rFonts w:ascii="Symbol" w:hAnsi="Symbol" w:hint="default"/>
+        <w:sz w:val="20"/>
+      </w:rPr>
+    </w:lvl>
+    <w:lvl w:ilvl="1" w:tentative="1">
+      <w:start w:val="1"/>
+      <w:numFmt w:val="bullet"/>
+      <w:lvlText w:val=""/>
+      <w:lvlJc w:val="left"/>
+      <w:pPr>
+        <w:tabs>
+          <w:tab w:val="num" w:pos="1440"/>
+        </w:tabs>
+        <w:ind w:left="1440" w:hanging="360"/>
+      </w:pPr>
+      <w:rPr>
+        <w:rFonts w:ascii="Symbol" w:hAnsi="Symbol" w:hint="default"/>
+        <w:sz w:val="20"/>
+      </w:rPr>
+    </w:lvl>
+    <w:lvl w:ilvl="2" w:tentative="1">
+      <w:start w:val="1"/>
+      <w:numFmt w:val="bullet"/>
+      <w:lvlText w:val=""/>
+      <w:lvlJc w:val="left"/>
+      <w:pPr>
+        <w:tabs>
+          <w:tab w:val="num" w:pos="2160"/>
+        </w:tabs>
+        <w:ind w:left="2160" w:hanging="360"/>
+      </w:pPr>
+      <w:rPr>
+        <w:rFonts w:ascii="Symbol" w:hAnsi="Symbol" w:hint="default"/>
+        <w:sz w:val="20"/>
+      </w:rPr>
+    </w:lvl>
+    <w:lvl w:ilvl="3" w:tentative="1">
+      <w:start w:val="1"/>
+      <w:numFmt w:val="bullet"/>
+      <w:lvlText w:val=""/>
+      <w:lvlJc w:val="left"/>
+      <w:pPr>
+        <w:tabs>
+          <w:tab w:val="num" w:pos="2880"/>
+        </w:tabs>
+        <w:ind w:left="2880" w:hanging="360"/>
+      </w:pPr>
+      <w:rPr>
+        <w:rFonts w:ascii="Symbol" w:hAnsi="Symbol" w:hint="default"/>
+        <w:sz w:val="20"/>
+      </w:rPr>
+    </w:lvl>
+    <w:lvl w:ilvl="4" w:tentative="1">
+      <w:start w:val="1"/>
+      <w:numFmt w:val="bullet"/>
+      <w:lvlText w:val=""/>
+      <w:lvlJc w:val="left"/>
+      <w:pPr>
+        <w:tabs>
+          <w:tab w:val="num" w:pos="3600"/>
+        </w:tabs>
+        <w:ind w:left="3600" w:hanging="360"/>
+      </w:pPr>
+      <w:rPr>
+        <w:rFonts w:ascii="Symbol" w:hAnsi="Symbol" w:hint="default"/>
+        <w:sz w:val="20"/>
+      </w:rPr>
+    </w:lvl>
+    <w:lvl w:ilvl="5" w:tentative="1">
+      <w:start w:val="1"/>
+      <w:numFmt w:val="bullet"/>
+      <w:lvlText w:val=""/>
+      <w:lvlJc w:val="left"/>
+      <w:pPr>
+        <w:tabs>
+          <w:tab w:val="num" w:pos="4320"/>
+        </w:tabs>
+        <w:ind w:left="4320" w:hanging="360"/>
+      </w:pPr>
+      <w:rPr>
+        <w:rFonts w:ascii="Symbol" w:hAnsi="Symbol" w:hint="default"/>
+        <w:sz w:val="20"/>
+      </w:rPr>
+    </w:lvl>
+    <w:lvl w:ilvl="6" w:tentative="1">
+      <w:start w:val="1"/>
+      <w:numFmt w:val="bullet"/>
+      <w:lvlText w:val=""/>
+      <w:lvlJc w:val="left"/>
+      <w:pPr>
+        <w:tabs>
+          <w:tab w:val="num" w:pos="5040"/>
+        </w:tabs>
+        <w:ind w:left="5040" w:hanging="360"/>
+      </w:pPr>
+      <w:rPr>
+        <w:rFonts w:ascii="Symbol" w:hAnsi="Symbol" w:hint="default"/>
+        <w:sz w:val="20"/>
+      </w:rPr>
+    </w:lvl>
+    <w:lvl w:ilvl="7" w:tentative="1">
+      <w:start w:val="1"/>
+      <w:numFmt w:val="bullet"/>
+      <w:lvlText w:val=""/>
+      <w:lvlJc w:val="left"/>
+      <w:pPr>
+        <w:tabs>
+          <w:tab w:val="num" w:pos="5760"/>
+        </w:tabs>
+        <w:ind w:left="5760" w:hanging="360"/>
+      </w:pPr>
+      <w:rPr>
+        <w:rFonts w:ascii="Symbol" w:hAnsi="Symbol" w:hint="default"/>
+        <w:sz w:val="20"/>
+      </w:rPr>
+    </w:lvl>
+    <w:lvl w:ilvl="8" w:tentative="1">
+      <w:start w:val="1"/>
+      <w:numFmt w:val="bullet"/>
+      <w:lvlText w:val=""/>
+      <w:lvlJc w:val="left"/>
+      <w:pPr>
+        <w:tabs>
+          <w:tab w:val="num" w:pos="6480"/>
+        </w:tabs>
+        <w:ind w:left="6480" w:hanging="360"/>
+      </w:pPr>
+      <w:rPr>
+        <w:rFonts w:ascii="Symbol" w:hAnsi="Symbol" w:hint="default"/>
+        <w:sz w:val="20"/>
+      </w:rPr>
+    </w:lvl>
+  </w:abstractNum>
+  <w:abstractNum w:abstractNumId="20" w15:restartNumberingAfterBreak="0">
+    <w:nsid w:val="6CB10546"/>
+    <w:multiLevelType w:val="multilevel"/>
+    <w:tmpl w:val="1034D5D8"/>
+    <w:lvl w:ilvl="0">
+      <w:start w:val="1"/>
+      <w:numFmt w:val="bullet"/>
+      <w:lvlText w:val=""/>
+      <w:lvlJc w:val="left"/>
+      <w:pPr>
+        <w:tabs>
+          <w:tab w:val="num" w:pos="720"/>
+        </w:tabs>
+        <w:ind w:left="720" w:hanging="360"/>
+      </w:pPr>
+      <w:rPr>
+        <w:rFonts w:ascii="Symbol" w:hAnsi="Symbol" w:hint="default"/>
+        <w:sz w:val="20"/>
+      </w:rPr>
+    </w:lvl>
+    <w:lvl w:ilvl="1" w:tentative="1">
+      <w:start w:val="1"/>
+      <w:numFmt w:val="bullet"/>
+      <w:lvlText w:val=""/>
+      <w:lvlJc w:val="left"/>
+      <w:pPr>
+        <w:tabs>
+          <w:tab w:val="num" w:pos="1440"/>
+        </w:tabs>
+        <w:ind w:left="1440" w:hanging="360"/>
+      </w:pPr>
+      <w:rPr>
+        <w:rFonts w:ascii="Symbol" w:hAnsi="Symbol" w:hint="default"/>
+        <w:sz w:val="20"/>
+      </w:rPr>
+    </w:lvl>
+    <w:lvl w:ilvl="2" w:tentative="1">
+      <w:start w:val="1"/>
+      <w:numFmt w:val="bullet"/>
+      <w:lvlText w:val=""/>
+      <w:lvlJc w:val="left"/>
+      <w:pPr>
+        <w:tabs>
+          <w:tab w:val="num" w:pos="2160"/>
+        </w:tabs>
+        <w:ind w:left="2160" w:hanging="360"/>
+      </w:pPr>
+      <w:rPr>
+        <w:rFonts w:ascii="Symbol" w:hAnsi="Symbol" w:hint="default"/>
+        <w:sz w:val="20"/>
+      </w:rPr>
+    </w:lvl>
+    <w:lvl w:ilvl="3" w:tentative="1">
+      <w:start w:val="1"/>
+      <w:numFmt w:val="bullet"/>
+      <w:lvlText w:val=""/>
+      <w:lvlJc w:val="left"/>
+      <w:pPr>
+        <w:tabs>
+          <w:tab w:val="num" w:pos="2880"/>
+        </w:tabs>
+        <w:ind w:left="2880" w:hanging="360"/>
+      </w:pPr>
+      <w:rPr>
+        <w:rFonts w:ascii="Symbol" w:hAnsi="Symbol" w:hint="default"/>
+        <w:sz w:val="20"/>
+      </w:rPr>
+    </w:lvl>
+    <w:lvl w:ilvl="4" w:tentative="1">
+      <w:start w:val="1"/>
+      <w:numFmt w:val="bullet"/>
+      <w:lvlText w:val=""/>
+      <w:lvlJc w:val="left"/>
+      <w:pPr>
+        <w:tabs>
+          <w:tab w:val="num" w:pos="3600"/>
+        </w:tabs>
+        <w:ind w:left="3600" w:hanging="360"/>
+      </w:pPr>
+      <w:rPr>
+        <w:rFonts w:ascii="Symbol" w:hAnsi="Symbol" w:hint="default"/>
+        <w:sz w:val="20"/>
+      </w:rPr>
+    </w:lvl>
+    <w:lvl w:ilvl="5" w:tentative="1">
+      <w:start w:val="1"/>
+      <w:numFmt w:val="bullet"/>
+      <w:lvlText w:val=""/>
+      <w:lvlJc w:val="left"/>
+      <w:pPr>
+        <w:tabs>
+          <w:tab w:val="num" w:pos="4320"/>
+        </w:tabs>
+        <w:ind w:left="4320" w:hanging="360"/>
+      </w:pPr>
+      <w:rPr>
+        <w:rFonts w:ascii="Symbol" w:hAnsi="Symbol" w:hint="default"/>
+        <w:sz w:val="20"/>
+      </w:rPr>
+    </w:lvl>
+    <w:lvl w:ilvl="6" w:tentative="1">
+      <w:start w:val="1"/>
+      <w:numFmt w:val="bullet"/>
+      <w:lvlText w:val=""/>
+      <w:lvlJc w:val="left"/>
+      <w:pPr>
+        <w:tabs>
+          <w:tab w:val="num" w:pos="5040"/>
+        </w:tabs>
+        <w:ind w:left="5040" w:hanging="360"/>
+      </w:pPr>
+      <w:rPr>
+        <w:rFonts w:ascii="Symbol" w:hAnsi="Symbol" w:hint="default"/>
+        <w:sz w:val="20"/>
+      </w:rPr>
+    </w:lvl>
+    <w:lvl w:ilvl="7" w:tentative="1">
+      <w:start w:val="1"/>
+      <w:numFmt w:val="bullet"/>
+      <w:lvlText w:val=""/>
+      <w:lvlJc w:val="left"/>
+      <w:pPr>
+        <w:tabs>
+          <w:tab w:val="num" w:pos="5760"/>
+        </w:tabs>
+        <w:ind w:left="5760" w:hanging="360"/>
+      </w:pPr>
+      <w:rPr>
+        <w:rFonts w:ascii="Symbol" w:hAnsi="Symbol" w:hint="default"/>
+        <w:sz w:val="20"/>
+      </w:rPr>
+    </w:lvl>
+    <w:lvl w:ilvl="8" w:tentative="1">
+      <w:start w:val="1"/>
+      <w:numFmt w:val="bullet"/>
+      <w:lvlText w:val=""/>
+      <w:lvlJc w:val="left"/>
+      <w:pPr>
+        <w:tabs>
+          <w:tab w:val="num" w:pos="6480"/>
+        </w:tabs>
+        <w:ind w:left="6480" w:hanging="360"/>
+      </w:pPr>
+      <w:rPr>
+        <w:rFonts w:ascii="Symbol" w:hAnsi="Symbol" w:hint="default"/>
+        <w:sz w:val="20"/>
+      </w:rPr>
+    </w:lvl>
+  </w:abstractNum>
+  <w:abstractNum w:abstractNumId="21" w15:restartNumberingAfterBreak="0">
+    <w:nsid w:val="75ED4C8B"/>
+    <w:multiLevelType w:val="multilevel"/>
+    <w:tmpl w:val="60AC2150"/>
+    <w:lvl w:ilvl="0">
+      <w:start w:val="1"/>
+      <w:numFmt w:val="bullet"/>
+      <w:lvlText w:val=""/>
+      <w:lvlJc w:val="left"/>
+      <w:pPr>
+        <w:tabs>
+          <w:tab w:val="num" w:pos="720"/>
+        </w:tabs>
+        <w:ind w:left="720" w:hanging="360"/>
+      </w:pPr>
+      <w:rPr>
+        <w:rFonts w:ascii="Symbol" w:hAnsi="Symbol" w:hint="default"/>
+        <w:sz w:val="20"/>
+      </w:rPr>
+    </w:lvl>
+    <w:lvl w:ilvl="1" w:tentative="1">
+      <w:start w:val="1"/>
+      <w:numFmt w:val="bullet"/>
+      <w:lvlText w:val=""/>
+      <w:lvlJc w:val="left"/>
+      <w:pPr>
+        <w:tabs>
+          <w:tab w:val="num" w:pos="1440"/>
+        </w:tabs>
+        <w:ind w:left="1440" w:hanging="360"/>
+      </w:pPr>
+      <w:rPr>
+        <w:rFonts w:ascii="Symbol" w:hAnsi="Symbol" w:hint="default"/>
+        <w:sz w:val="20"/>
+      </w:rPr>
+    </w:lvl>
+    <w:lvl w:ilvl="2" w:tentative="1">
+      <w:start w:val="1"/>
+      <w:numFmt w:val="bullet"/>
+      <w:lvlText w:val=""/>
+      <w:lvlJc w:val="left"/>
+      <w:pPr>
+        <w:tabs>
+          <w:tab w:val="num" w:pos="2160"/>
+        </w:tabs>
+        <w:ind w:left="2160" w:hanging="360"/>
+      </w:pPr>
+      <w:rPr>
+        <w:rFonts w:ascii="Symbol" w:hAnsi="Symbol" w:hint="default"/>
+        <w:sz w:val="20"/>
+      </w:rPr>
+    </w:lvl>
+    <w:lvl w:ilvl="3" w:tentative="1">
+      <w:start w:val="1"/>
+      <w:numFmt w:val="bullet"/>
+      <w:lvlText w:val=""/>
+      <w:lvlJc w:val="left"/>
+      <w:pPr>
+        <w:tabs>
+          <w:tab w:val="num" w:pos="2880"/>
+        </w:tabs>
+        <w:ind w:left="2880" w:hanging="360"/>
+      </w:pPr>
+      <w:rPr>
+        <w:rFonts w:ascii="Symbol" w:hAnsi="Symbol" w:hint="default"/>
+        <w:sz w:val="20"/>
+      </w:rPr>
+    </w:lvl>
+    <w:lvl w:ilvl="4" w:tentative="1">
+      <w:start w:val="1"/>
+      <w:numFmt w:val="bullet"/>
+      <w:lvlText w:val=""/>
+      <w:lvlJc w:val="left"/>
+      <w:pPr>
+        <w:tabs>
+          <w:tab w:val="num" w:pos="3600"/>
+        </w:tabs>
+        <w:ind w:left="3600" w:hanging="360"/>
+      </w:pPr>
+      <w:rPr>
+        <w:rFonts w:ascii="Symbol" w:hAnsi="Symbol" w:hint="default"/>
+        <w:sz w:val="20"/>
+      </w:rPr>
+    </w:lvl>
+    <w:lvl w:ilvl="5" w:tentative="1">
+      <w:start w:val="1"/>
+      <w:numFmt w:val="bullet"/>
+      <w:lvlText w:val=""/>
+      <w:lvlJc w:val="left"/>
+      <w:pPr>
+        <w:tabs>
+          <w:tab w:val="num" w:pos="4320"/>
+        </w:tabs>
+        <w:ind w:left="4320" w:hanging="360"/>
+      </w:pPr>
+      <w:rPr>
+        <w:rFonts w:ascii="Symbol" w:hAnsi="Symbol" w:hint="default"/>
+        <w:sz w:val="20"/>
+      </w:rPr>
+    </w:lvl>
+    <w:lvl w:ilvl="6" w:tentative="1">
+      <w:start w:val="1"/>
+      <w:numFmt w:val="bullet"/>
+      <w:lvlText w:val=""/>
+      <w:lvlJc w:val="left"/>
+      <w:pPr>
+        <w:tabs>
+          <w:tab w:val="num" w:pos="5040"/>
+        </w:tabs>
+        <w:ind w:left="5040" w:hanging="360"/>
+      </w:pPr>
+      <w:rPr>
+        <w:rFonts w:ascii="Symbol" w:hAnsi="Symbol" w:hint="default"/>
+        <w:sz w:val="20"/>
+      </w:rPr>
+    </w:lvl>
+    <w:lvl w:ilvl="7" w:tentative="1">
+      <w:start w:val="1"/>
+      <w:numFmt w:val="bullet"/>
+      <w:lvlText w:val=""/>
+      <w:lvlJc w:val="left"/>
+      <w:pPr>
+        <w:tabs>
+          <w:tab w:val="num" w:pos="5760"/>
+        </w:tabs>
+        <w:ind w:left="5760" w:hanging="360"/>
+      </w:pPr>
+      <w:rPr>
+        <w:rFonts w:ascii="Symbol" w:hAnsi="Symbol" w:hint="default"/>
+        <w:sz w:val="20"/>
+      </w:rPr>
+    </w:lvl>
+    <w:lvl w:ilvl="8" w:tentative="1">
+      <w:start w:val="1"/>
+      <w:numFmt w:val="bullet"/>
+      <w:lvlText w:val=""/>
+      <w:lvlJc w:val="left"/>
+      <w:pPr>
+        <w:tabs>
+          <w:tab w:val="num" w:pos="6480"/>
+        </w:tabs>
+        <w:ind w:left="6480" w:hanging="360"/>
+      </w:pPr>
+      <w:rPr>
+        <w:rFonts w:ascii="Symbol" w:hAnsi="Symbol" w:hint="default"/>
+        <w:sz w:val="20"/>
+      </w:rPr>
+    </w:lvl>
+  </w:abstractNum>
+  <w:abstractNum w:abstractNumId="22" w15:restartNumberingAfterBreak="0">
+    <w:nsid w:val="7A4C0BF8"/>
+    <w:multiLevelType w:val="hybridMultilevel"/>
+    <w:tmpl w:val="472A9BC2"/>
+    <w:lvl w:ilvl="0" w:tplc="0409000B">
+      <w:start w:val="1"/>
+      <w:numFmt w:val="bullet"/>
+      <w:lvlText w:val=""/>
+      <w:lvlJc w:val="left"/>
+      <w:pPr>
+        <w:ind w:left="1530" w:hanging="360"/>
+      </w:pPr>
+      <w:rPr>
+        <w:rFonts w:ascii="Wingdings" w:hAnsi="Wingdings" w:hint="default"/>
+      </w:rPr>
+    </w:lvl>
+    <w:lvl w:ilvl="1" w:tplc="04090003" w:tentative="1">
+      <w:start w:val="1"/>
+      <w:numFmt w:val="bullet"/>
+      <w:lvlText w:val="o"/>
+      <w:lvlJc w:val="left"/>
+      <w:pPr>
+        <w:ind w:left="2250" w:hanging="360"/>
+      </w:pPr>
+      <w:rPr>
+        <w:rFonts w:ascii="Courier New" w:hAnsi="Courier New" w:cs="Courier New" w:hint="default"/>
+      </w:rPr>
+    </w:lvl>
+    <w:lvl w:ilvl="2" w:tplc="04090005" w:tentative="1">
+      <w:start w:val="1"/>
+      <w:numFmt w:val="bullet"/>
+      <w:lvlText w:val=""/>
+      <w:lvlJc w:val="left"/>
+      <w:pPr>
+        <w:ind w:left="2970" w:hanging="360"/>
+      </w:pPr>
+      <w:rPr>
+        <w:rFonts w:ascii="Wingdings" w:hAnsi="Wingdings" w:hint="default"/>
+      </w:rPr>
+    </w:lvl>
+    <w:lvl w:ilvl="3" w:tplc="04090001" w:tentative="1">
+      <w:start w:val="1"/>
+      <w:numFmt w:val="bullet"/>
+      <w:lvlText w:val=""/>
+      <w:lvlJc w:val="left"/>
+      <w:pPr>
+        <w:ind w:left="3690" w:hanging="360"/>
+      </w:pPr>
+      <w:rPr>
+        <w:rFonts w:ascii="Symbol" w:hAnsi="Symbol" w:hint="default"/>
+      </w:rPr>
+    </w:lvl>
+    <w:lvl w:ilvl="4" w:tplc="04090003" w:tentative="1">
+      <w:start w:val="1"/>
+      <w:numFmt w:val="bullet"/>
+      <w:lvlText w:val="o"/>
+      <w:lvlJc w:val="left"/>
+      <w:pPr>
+        <w:ind w:left="4410" w:hanging="360"/>
+      </w:pPr>
+      <w:rPr>
+        <w:rFonts w:ascii="Courier New" w:hAnsi="Courier New" w:cs="Courier New" w:hint="default"/>
+      </w:rPr>
+    </w:lvl>
+    <w:lvl w:ilvl="5" w:tplc="04090005" w:tentative="1">
+      <w:start w:val="1"/>
+      <w:numFmt w:val="bullet"/>
+      <w:lvlText w:val=""/>
+      <w:lvlJc w:val="left"/>
+      <w:pPr>
+        <w:ind w:left="5130" w:hanging="360"/>
+      </w:pPr>
+      <w:rPr>
+        <w:rFonts w:ascii="Wingdings" w:hAnsi="Wingdings" w:hint="default"/>
+      </w:rPr>
+    </w:lvl>
+    <w:lvl w:ilvl="6" w:tplc="04090001" w:tentative="1">
+      <w:start w:val="1"/>
+      <w:numFmt w:val="bullet"/>
+      <w:lvlText w:val=""/>
+      <w:lvlJc w:val="left"/>
+      <w:pPr>
+        <w:ind w:left="5850" w:hanging="360"/>
+      </w:pPr>
+      <w:rPr>
+        <w:rFonts w:ascii="Symbol" w:hAnsi="Symbol" w:hint="default"/>
+      </w:rPr>
+    </w:lvl>
+    <w:lvl w:ilvl="7" w:tplc="04090003" w:tentative="1">
+      <w:start w:val="1"/>
+      <w:numFmt w:val="bullet"/>
+      <w:lvlText w:val="o"/>
+      <w:lvlJc w:val="left"/>
+      <w:pPr>
+        <w:ind w:left="6570" w:hanging="360"/>
+      </w:pPr>
+      <w:rPr>
+        <w:rFonts w:ascii="Courier New" w:hAnsi="Courier New" w:cs="Courier New" w:hint="default"/>
+      </w:rPr>
+    </w:lvl>
+    <w:lvl w:ilvl="8" w:tplc="04090005" w:tentative="1">
+      <w:start w:val="1"/>
+      <w:numFmt w:val="bullet"/>
+      <w:lvlText w:val=""/>
+      <w:lvlJc w:val="left"/>
+      <w:pPr>
+        <w:ind w:left="7290" w:hanging="360"/>
+      </w:pPr>
+      <w:rPr>
+        <w:rFonts w:ascii="Wingdings" w:hAnsi="Wingdings" w:hint="default"/>
+      </w:rPr>
+    </w:lvl>
+  </w:abstractNum>
   <w:num w:numId="1" w16cid:durableId="1914511377">
+    <w:abstractNumId w:val="16"/>
+  </w:num>
+  <w:num w:numId="2" w16cid:durableId="1128746042">
+    <w:abstractNumId w:val="5"/>
+  </w:num>
+  <w:num w:numId="3" w16cid:durableId="1114523609">
     <w:abstractNumId w:val="0"/>
+  </w:num>
+  <w:num w:numId="4" w16cid:durableId="526674105">
+    <w:abstractNumId w:val="13"/>
+  </w:num>
+  <w:num w:numId="5" w16cid:durableId="184755423">
+    <w:abstractNumId w:val="7"/>
+  </w:num>
+  <w:num w:numId="6" w16cid:durableId="1659384637">
+    <w:abstractNumId w:val="15"/>
+  </w:num>
+  <w:num w:numId="7" w16cid:durableId="871184713">
+    <w:abstractNumId w:val="14"/>
+  </w:num>
+  <w:num w:numId="8" w16cid:durableId="5253715">
+    <w:abstractNumId w:val="10"/>
+  </w:num>
+  <w:num w:numId="9" w16cid:durableId="2024474850">
+    <w:abstractNumId w:val="22"/>
+  </w:num>
+  <w:num w:numId="10" w16cid:durableId="379861464">
+    <w:abstractNumId w:val="17"/>
+  </w:num>
+  <w:num w:numId="11" w16cid:durableId="1138378694">
+    <w:abstractNumId w:val="2"/>
+  </w:num>
+  <w:num w:numId="12" w16cid:durableId="918295129">
+    <w:abstractNumId w:val="4"/>
+  </w:num>
+  <w:num w:numId="13" w16cid:durableId="532840269">
+    <w:abstractNumId w:val="18"/>
+  </w:num>
+  <w:num w:numId="14" w16cid:durableId="13121769">
+    <w:abstractNumId w:val="19"/>
+  </w:num>
+  <w:num w:numId="15" w16cid:durableId="53435312">
+    <w:abstractNumId w:val="11"/>
+  </w:num>
+  <w:num w:numId="16" w16cid:durableId="669871801">
+    <w:abstractNumId w:val="9"/>
+  </w:num>
+  <w:num w:numId="17" w16cid:durableId="1908032696">
+    <w:abstractNumId w:val="3"/>
+  </w:num>
+  <w:num w:numId="18" w16cid:durableId="320089036">
+    <w:abstractNumId w:val="21"/>
+  </w:num>
+  <w:num w:numId="19" w16cid:durableId="2046443402">
+    <w:abstractNumId w:val="8"/>
+  </w:num>
+  <w:num w:numId="20" w16cid:durableId="1458260970">
+    <w:abstractNumId w:val="6"/>
+  </w:num>
+  <w:num w:numId="21" w16cid:durableId="644506834">
+    <w:abstractNumId w:val="1"/>
+  </w:num>
+  <w:num w:numId="22" w16cid:durableId="697897933">
+    <w:abstractNumId w:val="12"/>
+  </w:num>
+  <w:num w:numId="23" w16cid:durableId="1665934287">
+    <w:abstractNumId w:val="20"/>
   </w:num>
 </w:numbering>
 </file>
@@ -1669,7 +10186,6 @@
   <w:style w:type="character" w:default="1" w:styleId="DefaultParagraphFont">
     <w:name w:val="Default Paragraph Font"/>
     <w:uiPriority w:val="1"/>
-    <w:semiHidden/>
     <w:unhideWhenUsed/>
   </w:style>
   <w:style w:type="table" w:default="1" w:styleId="TableNormal">
@@ -1725,6 +10241,17 @@
       <w:sz w:val="30"/>
       <w:szCs w:val="30"/>
     </w:rPr>
+  </w:style>
+  <w:style w:type="paragraph" w:styleId="ListParagraph">
+    <w:name w:val="List Paragraph"/>
+    <w:basedOn w:val="Normal"/>
+    <w:uiPriority w:val="34"/>
+    <w:qFormat/>
+    <w:rsid w:val="00D3487B"/>
+    <w:pPr>
+      <w:ind w:left="720"/>
+      <w:contextualSpacing/>
+    </w:pPr>
   </w:style>
 </w:styles>
 </file>
